--- a/docs/tcc/TCC_GPS_bus.docx
+++ b/docs/tcc/TCC_GPS_bus.docx
@@ -1,10 +1,10 @@
 
 <file path=word/document.xml><?xml version="1.0" encoding="utf-8"?>
-<w:document xmlns:wpc="http://schemas.microsoft.com/office/word/2010/wordprocessingCanvas" xmlns:mc="http://schemas.openxmlformats.org/markup-compatibility/2006" xmlns:o="urn:schemas-microsoft-com:office:office" xmlns:r="http://schemas.openxmlformats.org/officeDocument/2006/relationships" xmlns:m="http://schemas.openxmlformats.org/officeDocument/2006/math" xmlns:v="urn:schemas-microsoft-com:vml" xmlns:wp14="http://schemas.microsoft.com/office/word/2010/wordprocessingDrawing" xmlns:wp="http://schemas.openxmlformats.org/drawingml/2006/wordprocessingDrawing" xmlns:w10="urn:schemas-microsoft-com:office:word" xmlns:w="http://schemas.openxmlformats.org/wordprocessingml/2006/main" xmlns:w14="http://schemas.microsoft.com/office/word/2010/wordml" xmlns:w15="http://schemas.microsoft.com/office/word/2012/wordml" xmlns:wpg="http://schemas.microsoft.com/office/word/2010/wordprocessingGroup" xmlns:wpi="http://schemas.microsoft.com/office/word/2010/wordprocessingInk" xmlns:wne="http://schemas.microsoft.com/office/word/2006/wordml" xmlns:wps="http://schemas.microsoft.com/office/word/2010/wordprocessingShape" mc:Ignorable="w14 w15 wp14">
+<w:document xmlns:wpc="http://schemas.microsoft.com/office/word/2010/wordprocessingCanvas" xmlns:mc="http://schemas.openxmlformats.org/markup-compatibility/2006" xmlns:o="urn:schemas-microsoft-com:office:office" xmlns:r="http://schemas.openxmlformats.org/officeDocument/2006/relationships" xmlns:m="http://schemas.openxmlformats.org/officeDocument/2006/math" xmlns:v="urn:schemas-microsoft-com:vml" xmlns:wp14="http://schemas.microsoft.com/office/word/2010/wordprocessingDrawing" xmlns:wp="http://schemas.openxmlformats.org/drawingml/2006/wordprocessingDrawing" xmlns:w10="urn:schemas-microsoft-com:office:word" xmlns:w="http://schemas.openxmlformats.org/wordprocessingml/2006/main" xmlns:w14="http://schemas.microsoft.com/office/word/2010/wordml" xmlns:wpg="http://schemas.microsoft.com/office/word/2010/wordprocessingGroup" xmlns:wpi="http://schemas.microsoft.com/office/word/2010/wordprocessingInk" xmlns:wne="http://schemas.microsoft.com/office/word/2006/wordml" xmlns:wps="http://schemas.microsoft.com/office/word/2010/wordprocessingShape" mc:Ignorable="w14 wp14">
   <w:body>
     <w:p>
       <w:pPr>
-        <w:pStyle w:val="SemEspaamento"/>
+        <w:pStyle w:val="NoSpacing"/>
       </w:pPr>
       <w:r>
         <w:t>UNIVERSIDADE PAULISTA</w:t>
@@ -51,7 +51,7 @@
     </w:p>
     <w:p>
       <w:pPr>
-        <w:pStyle w:val="SemEspaamento"/>
+        <w:pStyle w:val="NoSpacing"/>
       </w:pPr>
       <w:r>
         <w:t>IACO CESAR LOPES</w:t>
@@ -59,7 +59,7 @@
     </w:p>
     <w:p>
       <w:pPr>
-        <w:pStyle w:val="SemEspaamento"/>
+        <w:pStyle w:val="NoSpacing"/>
       </w:pPr>
       <w:r>
         <w:t>LUCAS MELQUIADES de menezes oliveira</w:t>
@@ -67,7 +67,7 @@
     </w:p>
     <w:p>
       <w:pPr>
-        <w:pStyle w:val="SemEspaamento"/>
+        <w:pStyle w:val="NoSpacing"/>
       </w:pPr>
       <w:r>
         <w:t>RAFAEL MAGALHÃES</w:t>
@@ -78,7 +78,7 @@
     </w:p>
     <w:p>
       <w:pPr>
-        <w:pStyle w:val="SemEspaamento"/>
+        <w:pStyle w:val="NoSpacing"/>
       </w:pPr>
       <w:r>
         <w:t xml:space="preserve">tHIAGO MORANO </w:t>
@@ -92,17 +92,17 @@
     </w:p>
     <w:p>
       <w:pPr>
-        <w:pStyle w:val="SemEspaamento"/>
-      </w:pPr>
-    </w:p>
-    <w:p>
-      <w:pPr>
-        <w:pStyle w:val="SemEspaamento"/>
-      </w:pPr>
-    </w:p>
-    <w:p>
-      <w:pPr>
-        <w:pStyle w:val="SemEspaamento"/>
+        <w:pStyle w:val="NoSpacing"/>
+      </w:pPr>
+    </w:p>
+    <w:p>
+      <w:pPr>
+        <w:pStyle w:val="NoSpacing"/>
+      </w:pPr>
+    </w:p>
+    <w:p>
+      <w:pPr>
+        <w:pStyle w:val="NoSpacing"/>
       </w:pPr>
     </w:p>
     <w:p>
@@ -155,7 +155,7 @@
     </w:p>
     <w:p>
       <w:pPr>
-        <w:pStyle w:val="SemEspaamento"/>
+        <w:pStyle w:val="NoSpacing"/>
       </w:pPr>
       <w:r>
         <w:t xml:space="preserve">APLICATIVO </w:t>
@@ -319,7 +319,7 @@
     </w:p>
     <w:p>
       <w:pPr>
-        <w:pStyle w:val="SemEspaamento"/>
+        <w:pStyle w:val="NoSpacing"/>
       </w:pPr>
       <w:r>
         <w:t>santos</w:t>
@@ -327,7 +327,7 @@
     </w:p>
     <w:p>
       <w:pPr>
-        <w:pStyle w:val="SemEspaamento"/>
+        <w:pStyle w:val="NoSpacing"/>
       </w:pPr>
       <w:r>
         <w:t>201</w:t>
@@ -347,8 +347,8 @@
           <w:szCs w:val="24"/>
         </w:rPr>
         <w:sectPr>
-          <w:headerReference w:type="default" r:id="rId9"/>
-          <w:footerReference w:type="default" r:id="rId10"/>
+          <w:headerReference w:type="default" r:id="rId10"/>
+          <w:footerReference w:type="default" r:id="rId11"/>
           <w:pgSz w:w="11906" w:h="16838" w:code="9"/>
           <w:pgMar w:top="1701" w:right="1134" w:bottom="1134" w:left="1701" w:header="709" w:footer="709" w:gutter="0"/>
           <w:pgNumType w:start="0"/>
@@ -359,7 +359,7 @@
     </w:p>
     <w:p>
       <w:pPr>
-        <w:pStyle w:val="SemEspaamento"/>
+        <w:pStyle w:val="NoSpacing"/>
       </w:pPr>
       <w:r>
         <w:lastRenderedPageBreak/>
@@ -368,7 +368,7 @@
     </w:p>
     <w:p>
       <w:pPr>
-        <w:pStyle w:val="SemEspaamento"/>
+        <w:pStyle w:val="NoSpacing"/>
       </w:pPr>
       <w:r>
         <w:t>LUCAS MELQUIADES de menezes oliveira</w:t>
@@ -376,7 +376,7 @@
     </w:p>
     <w:p>
       <w:pPr>
-        <w:pStyle w:val="SemEspaamento"/>
+        <w:pStyle w:val="NoSpacing"/>
       </w:pPr>
       <w:r>
         <w:t>RAFAEL MAGALHÃES do nascimento</w:t>
@@ -384,7 +384,7 @@
     </w:p>
     <w:p>
       <w:pPr>
-        <w:pStyle w:val="SemEspaamento"/>
+        <w:pStyle w:val="NoSpacing"/>
       </w:pPr>
       <w:r>
         <w:t>tHIAGO MORANO de MARTINO</w:t>
@@ -392,7 +392,7 @@
     </w:p>
     <w:p>
       <w:pPr>
-        <w:pStyle w:val="SemEspaamento"/>
+        <w:pStyle w:val="NoSpacing"/>
       </w:pPr>
     </w:p>
     <w:p>
@@ -472,7 +472,7 @@
     </w:p>
     <w:p>
       <w:pPr>
-        <w:pStyle w:val="SemEspaamento"/>
+        <w:pStyle w:val="NoSpacing"/>
       </w:pPr>
       <w:r>
         <w:t xml:space="preserve">APLICATIVO DE </w:t>
@@ -656,7 +656,7 @@
     </w:p>
     <w:p>
       <w:pPr>
-        <w:pStyle w:val="SemEspaamento"/>
+        <w:pStyle w:val="NoSpacing"/>
       </w:pPr>
       <w:r>
         <w:t>santos</w:t>
@@ -664,7 +664,7 @@
     </w:p>
     <w:p>
       <w:pPr>
-        <w:pStyle w:val="SemEspaamento"/>
+        <w:pStyle w:val="NoSpacing"/>
         <w:rPr>
           <w:rFonts w:cs="Arial"/>
           <w:szCs w:val="24"/>
@@ -686,7 +686,7 @@
     </w:p>
     <w:p>
       <w:pPr>
-        <w:pStyle w:val="SemEspaamento"/>
+        <w:pStyle w:val="NoSpacing"/>
       </w:pPr>
       <w:r>
         <w:lastRenderedPageBreak/>
@@ -695,7 +695,7 @@
     </w:p>
     <w:p>
       <w:pPr>
-        <w:pStyle w:val="SemEspaamento"/>
+        <w:pStyle w:val="NoSpacing"/>
       </w:pPr>
       <w:r>
         <w:t>LUCAS MELQUIADES de menezes oliveira</w:t>
@@ -703,7 +703,7 @@
     </w:p>
     <w:p>
       <w:pPr>
-        <w:pStyle w:val="SemEspaamento"/>
+        <w:pStyle w:val="NoSpacing"/>
       </w:pPr>
       <w:r>
         <w:t>RAFAEL MAGALHÃES do nascimento</w:t>
@@ -711,7 +711,7 @@
     </w:p>
     <w:p>
       <w:pPr>
-        <w:pStyle w:val="SemEspaamento"/>
+        <w:pStyle w:val="NoSpacing"/>
       </w:pPr>
       <w:r>
         <w:t>tHIAGO MORANO de MARTINO</w:t>
@@ -719,12 +719,12 @@
     </w:p>
     <w:p>
       <w:pPr>
-        <w:pStyle w:val="SemEspaamento"/>
-      </w:pPr>
-    </w:p>
-    <w:p>
-      <w:pPr>
-        <w:pStyle w:val="SemEspaamento"/>
+        <w:pStyle w:val="NoSpacing"/>
+      </w:pPr>
+    </w:p>
+    <w:p>
+      <w:pPr>
+        <w:pStyle w:val="NoSpacing"/>
       </w:pPr>
       <w:r>
         <w:t xml:space="preserve">APLICATIVO DE </w:t>
@@ -1047,7 +1047,7 @@
       <w:commentRangeEnd w:id="0"/>
       <w:r>
         <w:rPr>
-          <w:rStyle w:val="Refdecomentrio"/>
+          <w:rStyle w:val="CommentReference"/>
         </w:rPr>
         <w:commentReference w:id="0"/>
       </w:r>
@@ -1121,7 +1121,7 @@
       <w:commentRangeEnd w:id="1"/>
       <w:r>
         <w:rPr>
-          <w:rStyle w:val="Refdecomentrio"/>
+          <w:rStyle w:val="CommentReference"/>
         </w:rPr>
         <w:commentReference w:id="1"/>
       </w:r>
@@ -1171,7 +1171,14 @@
           <w:rFonts w:cs="Arial"/>
           <w:szCs w:val="24"/>
         </w:rPr>
-        <w:t xml:space="preserve">A </w:t>
+        <w:t>Dedicamos este trabalho a</w:t>
+      </w:r>
+      <w:r>
+        <w:rPr>
+          <w:rFonts w:cs="Arial"/>
+          <w:szCs w:val="24"/>
+        </w:rPr>
+        <w:t xml:space="preserve"> </w:t>
       </w:r>
       <w:r>
         <w:rPr>
@@ -1199,14 +1206,42 @@
           <w:rFonts w:cs="Arial"/>
           <w:szCs w:val="24"/>
         </w:rPr>
-        <w:t xml:space="preserve"> proporcionando forças para</w:t>
-      </w:r>
-      <w:r>
-        <w:rPr>
-          <w:rFonts w:cs="Arial"/>
-          <w:szCs w:val="24"/>
-        </w:rPr>
-        <w:t xml:space="preserve"> seguir em frente</w:t>
+        <w:t xml:space="preserve"> </w:t>
+      </w:r>
+      <w:r>
+        <w:rPr>
+          <w:rFonts w:cs="Arial"/>
+          <w:szCs w:val="24"/>
+        </w:rPr>
+        <w:t xml:space="preserve">nos </w:t>
+      </w:r>
+      <w:r>
+        <w:rPr>
+          <w:rFonts w:cs="Arial"/>
+          <w:szCs w:val="24"/>
+        </w:rPr>
+        <w:t>proporcionando forças para</w:t>
+      </w:r>
+      <w:r>
+        <w:rPr>
+          <w:rFonts w:cs="Arial"/>
+          <w:szCs w:val="24"/>
+        </w:rPr>
+        <w:t xml:space="preserve"> </w:t>
+      </w:r>
+      <w:r>
+        <w:rPr>
+          <w:rFonts w:cs="Arial"/>
+          <w:szCs w:val="24"/>
+        </w:rPr>
+        <w:t xml:space="preserve">continuar a </w:t>
+      </w:r>
+      <w:r>
+        <w:rPr>
+          <w:rFonts w:cs="Arial"/>
+          <w:szCs w:val="24"/>
+        </w:rPr>
+        <w:t>seguir em frente</w:t>
       </w:r>
       <w:r>
         <w:rPr>
@@ -1220,26 +1255,162 @@
           <w:rFonts w:cs="Arial"/>
           <w:szCs w:val="24"/>
         </w:rPr>
-        <w:t xml:space="preserve"> A nossos amigos, família e nosso professor orientador que apoiaram nos momentos de dificuldades. </w:t>
-      </w:r>
-      <w:r>
-        <w:rPr>
-          <w:rFonts w:cs="Arial"/>
-          <w:szCs w:val="24"/>
-        </w:rPr>
-        <w:t>Muitos obstáculos foram impostos para nós durante esses últimos anos, mas graças a vocês não fraquejamos.</w:t>
-      </w:r>
-      <w:r>
-        <w:rPr>
-          <w:rFonts w:cs="Arial"/>
-          <w:szCs w:val="24"/>
-        </w:rPr>
         <w:t xml:space="preserve"> </w:t>
       </w:r>
+    </w:p>
+    <w:p>
+      <w:pPr>
+        <w:spacing w:line="276" w:lineRule="auto"/>
+        <w:ind w:firstLine="0"/>
+        <w:rPr>
+          <w:rFonts w:cs="Arial"/>
+          <w:szCs w:val="24"/>
+        </w:rPr>
+      </w:pPr>
+      <w:r>
+        <w:rPr>
+          <w:rFonts w:cs="Arial"/>
+          <w:szCs w:val="24"/>
+        </w:rPr>
+        <w:t>A nossos amigos, família e professor</w:t>
+      </w:r>
+      <w:r>
+        <w:rPr>
+          <w:rFonts w:cs="Arial"/>
+          <w:szCs w:val="24"/>
+        </w:rPr>
+        <w:t>es</w:t>
+      </w:r>
+      <w:r>
+        <w:rPr>
+          <w:rFonts w:cs="Arial"/>
+          <w:szCs w:val="24"/>
+        </w:rPr>
+        <w:t xml:space="preserve"> que </w:t>
+      </w:r>
+      <w:r>
+        <w:rPr>
+          <w:rFonts w:cs="Arial"/>
+          <w:szCs w:val="24"/>
+        </w:rPr>
+        <w:t xml:space="preserve">nos </w:t>
+      </w:r>
+      <w:r>
+        <w:rPr>
+          <w:rFonts w:cs="Arial"/>
+          <w:szCs w:val="24"/>
+        </w:rPr>
+        <w:t xml:space="preserve">apoiaram </w:t>
+      </w:r>
+      <w:r>
+        <w:rPr>
+          <w:rFonts w:cs="Arial"/>
+          <w:szCs w:val="24"/>
+        </w:rPr>
+        <w:t xml:space="preserve">em </w:t>
+      </w:r>
+      <w:r>
+        <w:rPr>
+          <w:rFonts w:cs="Arial"/>
+          <w:szCs w:val="24"/>
+        </w:rPr>
+        <w:t>momentos de dificuldades</w:t>
+      </w:r>
+      <w:r>
+        <w:rPr>
+          <w:rFonts w:cs="Arial"/>
+          <w:szCs w:val="24"/>
+        </w:rPr>
+        <w:t xml:space="preserve"> e ajudaram nos </w:t>
+      </w:r>
+      <w:r>
+        <w:rPr>
+          <w:rFonts w:cs="Arial"/>
+          <w:szCs w:val="24"/>
+        </w:rPr>
+        <w:t>m</w:t>
+      </w:r>
+      <w:r>
+        <w:rPr>
+          <w:rFonts w:cs="Arial"/>
+          <w:szCs w:val="24"/>
+        </w:rPr>
+        <w:t>uitos obstáculos</w:t>
+      </w:r>
+      <w:r>
+        <w:rPr>
+          <w:rFonts w:cs="Arial"/>
+          <w:szCs w:val="24"/>
+        </w:rPr>
+        <w:t xml:space="preserve"> que</w:t>
+      </w:r>
+      <w:r>
+        <w:rPr>
+          <w:rFonts w:cs="Arial"/>
+          <w:szCs w:val="24"/>
+        </w:rPr>
+        <w:t xml:space="preserve"> nos</w:t>
+      </w:r>
+      <w:r>
+        <w:rPr>
+          <w:rFonts w:cs="Arial"/>
+          <w:szCs w:val="24"/>
+        </w:rPr>
+        <w:t xml:space="preserve"> </w:t>
+      </w:r>
+      <w:r>
+        <w:rPr>
+          <w:rFonts w:cs="Arial"/>
+          <w:szCs w:val="24"/>
+        </w:rPr>
+        <w:t xml:space="preserve">foram impostos durante esses últimos anos, </w:t>
+      </w:r>
+      <w:r>
+        <w:rPr>
+          <w:rFonts w:cs="Arial"/>
+          <w:szCs w:val="24"/>
+        </w:rPr>
+        <w:t xml:space="preserve">para que não </w:t>
+      </w:r>
+      <w:r>
+        <w:rPr>
+          <w:rFonts w:cs="Arial"/>
+          <w:szCs w:val="24"/>
+        </w:rPr>
+        <w:t>fraquejássemos</w:t>
+      </w:r>
+      <w:r>
+        <w:rPr>
+          <w:rFonts w:cs="Arial"/>
+          <w:szCs w:val="24"/>
+        </w:rPr>
+        <w:t xml:space="preserve"> e seguissemos em frente</w:t>
+      </w:r>
+      <w:r>
+        <w:rPr>
+          <w:rFonts w:cs="Arial"/>
+          <w:szCs w:val="24"/>
+        </w:rPr>
+        <w:t xml:space="preserve"> sempre</w:t>
+      </w:r>
+      <w:r>
+        <w:rPr>
+          <w:rFonts w:cs="Arial"/>
+          <w:szCs w:val="24"/>
+        </w:rPr>
+        <w:t>.</w:t>
+      </w:r>
+      <w:r>
+        <w:rPr>
+          <w:rFonts w:cs="Arial"/>
+          <w:szCs w:val="24"/>
+        </w:rPr>
+        <w:t xml:space="preserve"> </w:t>
+      </w:r>
       <w:commentRangeEnd w:id="2"/>
       <w:r>
         <w:rPr>
-          <w:rStyle w:val="Refdecomentrio"/>
+          <w:rStyle w:val="CommentReference"/>
         </w:rPr>
         <w:commentReference w:id="2"/>
       </w:r>
@@ -1253,7 +1424,7 @@
     </w:p>
     <w:p>
       <w:pPr>
-        <w:pStyle w:val="SemEspaamento"/>
+        <w:pStyle w:val="NoSpacing"/>
       </w:pPr>
       <w:commentRangeStart w:id="3"/>
       <w:r>
@@ -1280,7 +1451,78 @@
           <w:rFonts w:cs="Arial"/>
           <w:szCs w:val="24"/>
         </w:rPr>
-        <w:t xml:space="preserve"> e por ajudar a manter a fé nos momentos de dificuldade, aos </w:t>
+        <w:t xml:space="preserve"> e por ajudar a </w:t>
+      </w:r>
+      <w:r>
+        <w:rPr>
+          <w:rFonts w:cs="Arial"/>
+          <w:szCs w:val="24"/>
+        </w:rPr>
+        <w:t xml:space="preserve">nos </w:t>
+      </w:r>
+      <w:r>
+        <w:rPr>
+          <w:rFonts w:cs="Arial"/>
+          <w:szCs w:val="24"/>
+        </w:rPr>
+        <w:t>manter</w:t>
+      </w:r>
+      <w:r>
+        <w:rPr>
+          <w:rFonts w:cs="Arial"/>
+          <w:szCs w:val="24"/>
+        </w:rPr>
+        <w:t>mos</w:t>
+      </w:r>
+      <w:r>
+        <w:rPr>
+          <w:rFonts w:cs="Arial"/>
+          <w:szCs w:val="24"/>
+        </w:rPr>
+        <w:t xml:space="preserve"> </w:t>
+      </w:r>
+      <w:r>
+        <w:rPr>
+          <w:rFonts w:cs="Arial"/>
+          <w:szCs w:val="24"/>
+        </w:rPr>
+        <w:t>com</w:t>
+      </w:r>
+      <w:r>
+        <w:rPr>
+          <w:rFonts w:cs="Arial"/>
+          <w:szCs w:val="24"/>
+        </w:rPr>
+        <w:t xml:space="preserve"> fé nos momentos de dificuldade</w:t>
+      </w:r>
+      <w:r>
+        <w:rPr>
+          <w:rFonts w:cs="Arial"/>
+          <w:szCs w:val="24"/>
+        </w:rPr>
+        <w:t>.</w:t>
+      </w:r>
+    </w:p>
+    <w:p>
+      <w:pPr>
+        <w:rPr>
+          <w:rFonts w:cs="Arial"/>
+          <w:szCs w:val="24"/>
+        </w:rPr>
+      </w:pPr>
+      <w:r>
+        <w:rPr>
+          <w:rFonts w:cs="Arial"/>
+          <w:szCs w:val="24"/>
+        </w:rPr>
+        <w:t>A</w:t>
+      </w:r>
+      <w:r>
+        <w:rPr>
+          <w:rFonts w:cs="Arial"/>
+          <w:szCs w:val="24"/>
+        </w:rPr>
+        <w:t xml:space="preserve">os </w:t>
       </w:r>
       <w:r>
         <w:rPr>
@@ -1294,14 +1536,99 @@
           <w:rFonts w:cs="Arial"/>
           <w:szCs w:val="24"/>
         </w:rPr>
-        <w:t xml:space="preserve"> que compartilharam seu conhecimento ao longo dos anos do curso e sempre com o olhar critico e construtivo ajudando a melhorar a nossa forma de pensar</w:t>
-      </w:r>
-      <w:r>
-        <w:rPr>
-          <w:rFonts w:cs="Arial"/>
-          <w:szCs w:val="24"/>
-        </w:rPr>
-        <w:t>, ao apoio da</w:t>
+        <w:t xml:space="preserve"> que compartilharam seu conhecimento ao longo dos anos do curso</w:t>
+      </w:r>
+      <w:r>
+        <w:rPr>
+          <w:rFonts w:cs="Arial"/>
+          <w:szCs w:val="24"/>
+        </w:rPr>
+        <w:t>, sempre com um</w:t>
+      </w:r>
+      <w:r>
+        <w:rPr>
+          <w:rFonts w:cs="Arial"/>
+          <w:szCs w:val="24"/>
+        </w:rPr>
+        <w:t xml:space="preserve"> olhar critico e construtivo</w:t>
+      </w:r>
+      <w:r>
+        <w:rPr>
+          <w:rFonts w:cs="Arial"/>
+          <w:szCs w:val="24"/>
+        </w:rPr>
+        <w:t>,</w:t>
+      </w:r>
+      <w:r>
+        <w:rPr>
+          <w:rFonts w:cs="Arial"/>
+          <w:szCs w:val="24"/>
+        </w:rPr>
+        <w:t xml:space="preserve"> ajudando a melhorar a nossa forma de pensar</w:t>
+      </w:r>
+      <w:r>
+        <w:rPr>
+          <w:rFonts w:cs="Arial"/>
+          <w:szCs w:val="24"/>
+        </w:rPr>
+        <w:t>,</w:t>
+      </w:r>
+      <w:r>
+        <w:rPr>
+          <w:rFonts w:cs="Arial"/>
+          <w:szCs w:val="24"/>
+        </w:rPr>
+        <w:t xml:space="preserve"> e interagir entre </w:t>
+      </w:r>
+      <w:r>
+        <w:rPr>
+          <w:rFonts w:cs="Arial"/>
+          <w:szCs w:val="24"/>
+        </w:rPr>
+        <w:t xml:space="preserve">os </w:t>
+      </w:r>
+      <w:r>
+        <w:rPr>
+          <w:rFonts w:cs="Arial"/>
+          <w:szCs w:val="24"/>
+        </w:rPr>
+        <w:t>distintos</w:t>
+      </w:r>
+      <w:r>
+        <w:rPr>
+          <w:rFonts w:cs="Arial"/>
+          <w:szCs w:val="24"/>
+        </w:rPr>
+        <w:t xml:space="preserve"> </w:t>
+      </w:r>
+      <w:r>
+        <w:rPr>
+          <w:rFonts w:cs="Arial"/>
+          <w:szCs w:val="24"/>
+        </w:rPr>
+        <w:t>fundamentos de nossa área.</w:t>
+      </w:r>
+    </w:p>
+    <w:p>
+      <w:pPr>
+        <w:rPr>
+          <w:rFonts w:cs="Arial"/>
+          <w:szCs w:val="24"/>
+        </w:rPr>
+      </w:pPr>
+      <w:r>
+        <w:rPr>
+          <w:rFonts w:cs="Arial"/>
+          <w:szCs w:val="24"/>
+        </w:rPr>
+        <w:t>A</w:t>
+      </w:r>
+      <w:r>
+        <w:rPr>
+          <w:rFonts w:cs="Arial"/>
+          <w:szCs w:val="24"/>
+        </w:rPr>
+        <w:t>o apoio da</w:t>
       </w:r>
       <w:r>
         <w:rPr>
@@ -1343,40 +1670,33 @@
           <w:rFonts w:cs="Arial"/>
           <w:szCs w:val="24"/>
         </w:rPr>
-        <w:t xml:space="preserve"> que sempre nos incentivaram a continuar e nunca desistir</w:t>
-      </w:r>
-      <w:r>
-        <w:rPr>
-          <w:rFonts w:cs="Arial"/>
-          <w:szCs w:val="24"/>
-        </w:rPr>
-        <w:t xml:space="preserve"> </w:t>
-      </w:r>
-      <w:r>
-        <w:rPr>
-          <w:rFonts w:cs="Arial"/>
-          <w:szCs w:val="24"/>
-        </w:rPr>
-        <w:t>e a nós que mantivemos o</w:t>
-      </w:r>
-      <w:r>
-        <w:rPr>
-          <w:rFonts w:cs="Arial"/>
-          <w:szCs w:val="24"/>
-        </w:rPr>
-        <w:t xml:space="preserve"> </w:t>
-      </w:r>
-      <w:r>
-        <w:rPr>
-          <w:rFonts w:cs="Arial"/>
-          <w:szCs w:val="24"/>
-        </w:rPr>
-        <w:t>nosso foco para não desistir de nossos ideais.</w:t>
+        <w:t xml:space="preserve"> que sempre nos incentivaram a continuar </w:t>
+      </w:r>
+      <w:r>
+        <w:rPr>
+          <w:rFonts w:cs="Arial"/>
+          <w:szCs w:val="24"/>
+        </w:rPr>
+        <w:t>e dar o melhor de nós</w:t>
+      </w:r>
+      <w:r>
+        <w:rPr>
+          <w:rFonts w:cs="Arial"/>
+          <w:szCs w:val="24"/>
+        </w:rPr>
+        <w:t xml:space="preserve"> em todas as fases do curso</w:t>
+      </w:r>
+      <w:r>
+        <w:rPr>
+          <w:rFonts w:cs="Arial"/>
+          <w:szCs w:val="24"/>
+        </w:rPr>
+        <w:t>.</w:t>
       </w:r>
       <w:commentRangeEnd w:id="3"/>
       <w:r>
         <w:rPr>
-          <w:rStyle w:val="Refdecomentrio"/>
+          <w:rStyle w:val="CommentReference"/>
         </w:rPr>
         <w:commentReference w:id="3"/>
       </w:r>
@@ -1644,7 +1964,7 @@
     </w:p>
     <w:p>
       <w:pPr>
-        <w:pStyle w:val="SemEspaamento"/>
+        <w:pStyle w:val="NoSpacing"/>
         <w:tabs>
           <w:tab w:val="center" w:pos="4535"/>
           <w:tab w:val="right" w:pos="9071"/>
@@ -1784,7 +2104,7 @@
     </w:p>
     <w:p>
       <w:pPr>
-        <w:pStyle w:val="SemEspaamento"/>
+        <w:pStyle w:val="NoSpacing"/>
         <w:spacing w:line="360" w:lineRule="auto"/>
         <w:rPr>
           <w:lang w:val="en-US"/>
@@ -1968,7 +2288,7 @@
     </w:p>
     <w:p>
       <w:pPr>
-        <w:pStyle w:val="SemEspaamento"/>
+        <w:pStyle w:val="NoSpacing"/>
         <w:jc w:val="left"/>
         <w:rPr>
           <w:b w:val="0"/>
@@ -1978,7 +2298,7 @@
     </w:p>
     <w:p>
       <w:pPr>
-        <w:pStyle w:val="SemEspaamento"/>
+        <w:pStyle w:val="NoSpacing"/>
         <w:jc w:val="left"/>
         <w:rPr>
           <w:b w:val="0"/>
@@ -1995,7 +2315,7 @@
     </w:p>
     <w:p>
       <w:pPr>
-        <w:pStyle w:val="SemEspaamento"/>
+        <w:pStyle w:val="NoSpacing"/>
         <w:jc w:val="left"/>
         <w:rPr>
           <w:b w:val="0"/>
@@ -2012,7 +2332,7 @@
     </w:p>
     <w:p>
       <w:pPr>
-        <w:pStyle w:val="SemEspaamento"/>
+        <w:pStyle w:val="NoSpacing"/>
         <w:jc w:val="left"/>
         <w:rPr>
           <w:b w:val="0"/>
@@ -2029,7 +2349,7 @@
     </w:p>
     <w:p>
       <w:pPr>
-        <w:pStyle w:val="SemEspaamento"/>
+        <w:pStyle w:val="NoSpacing"/>
         <w:jc w:val="left"/>
         <w:rPr>
           <w:b w:val="0"/>
@@ -2046,7 +2366,7 @@
     </w:p>
     <w:p>
       <w:pPr>
-        <w:pStyle w:val="SemEspaamento"/>
+        <w:pStyle w:val="NoSpacing"/>
         <w:jc w:val="left"/>
         <w:rPr>
           <w:b w:val="0"/>
@@ -2089,7 +2409,7 @@
     </w:p>
     <w:p>
       <w:pPr>
-        <w:pStyle w:val="SemEspaamento"/>
+        <w:pStyle w:val="NoSpacing"/>
         <w:jc w:val="left"/>
         <w:rPr>
           <w:b w:val="0"/>
@@ -2106,7 +2426,7 @@
     </w:p>
     <w:p>
       <w:pPr>
-        <w:pStyle w:val="SemEspaamento"/>
+        <w:pStyle w:val="NoSpacing"/>
         <w:jc w:val="left"/>
         <w:rPr>
           <w:b w:val="0"/>
@@ -2114,6 +2434,7 @@
           <w:lang w:val="en-US"/>
         </w:rPr>
       </w:pPr>
+      <w:proofErr w:type="gramStart"/>
       <w:r>
         <w:rPr>
           <w:b w:val="0"/>
@@ -2130,10 +2451,11 @@
         </w:rPr>
         <w:t>.</w:t>
       </w:r>
-    </w:p>
-    <w:p>
-      <w:pPr>
-        <w:pStyle w:val="SemEspaamento"/>
+      <w:proofErr w:type="gramEnd"/>
+    </w:p>
+    <w:p>
+      <w:pPr>
+        <w:pStyle w:val="NoSpacing"/>
         <w:jc w:val="left"/>
         <w:rPr>
           <w:b w:val="0"/>
@@ -2171,7 +2493,7 @@
     </w:p>
     <w:p>
       <w:pPr>
-        <w:pStyle w:val="SemEspaamento"/>
+        <w:pStyle w:val="NoSpacing"/>
         <w:jc w:val="left"/>
         <w:rPr>
           <w:b w:val="0"/>
@@ -2188,7 +2510,7 @@
     </w:p>
     <w:p>
       <w:pPr>
-        <w:pStyle w:val="SemEspaamento"/>
+        <w:pStyle w:val="NoSpacing"/>
         <w:jc w:val="left"/>
         <w:rPr>
           <w:b w:val="0"/>
@@ -2212,7 +2534,7 @@
     </w:p>
     <w:p>
       <w:pPr>
-        <w:pStyle w:val="SemEspaamento"/>
+        <w:pStyle w:val="NoSpacing"/>
         <w:jc w:val="left"/>
         <w:rPr>
           <w:b w:val="0"/>
@@ -2264,7 +2586,7 @@
     </w:p>
     <w:p>
       <w:pPr>
-        <w:pStyle w:val="SemEspaamento"/>
+        <w:pStyle w:val="NoSpacing"/>
         <w:jc w:val="left"/>
         <w:rPr>
           <w:b w:val="0"/>
@@ -2281,7 +2603,7 @@
     </w:p>
     <w:p>
       <w:pPr>
-        <w:pStyle w:val="SemEspaamento"/>
+        <w:pStyle w:val="NoSpacing"/>
         <w:jc w:val="left"/>
         <w:rPr>
           <w:b w:val="0"/>
@@ -2298,7 +2620,7 @@
     </w:p>
     <w:p>
       <w:pPr>
-        <w:pStyle w:val="SemEspaamento"/>
+        <w:pStyle w:val="NoSpacing"/>
         <w:jc w:val="left"/>
         <w:rPr>
           <w:b w:val="0"/>
@@ -2364,7 +2686,7 @@
     </w:p>
     <w:p>
       <w:pPr>
-        <w:pStyle w:val="SemEspaamento"/>
+        <w:pStyle w:val="NoSpacing"/>
         <w:jc w:val="left"/>
         <w:rPr>
           <w:b w:val="0"/>
@@ -2372,6 +2694,7 @@
           <w:lang w:val="en-US"/>
         </w:rPr>
       </w:pPr>
+      <w:proofErr w:type="gramStart"/>
       <w:r>
         <w:rPr>
           <w:b w:val="0"/>
@@ -2388,10 +2711,11 @@
         </w:rPr>
         <w:t>.</w:t>
       </w:r>
-    </w:p>
-    <w:p>
-      <w:pPr>
-        <w:pStyle w:val="SemEspaamento"/>
+      <w:proofErr w:type="gramEnd"/>
+    </w:p>
+    <w:p>
+      <w:pPr>
+        <w:pStyle w:val="NoSpacing"/>
         <w:jc w:val="left"/>
         <w:rPr>
           <w:b w:val="0"/>
@@ -2434,7 +2758,7 @@
     </w:p>
     <w:p>
       <w:pPr>
-        <w:pStyle w:val="SemEspaamento"/>
+        <w:pStyle w:val="NoSpacing"/>
         <w:jc w:val="left"/>
         <w:rPr>
           <w:b w:val="0"/>
@@ -2442,6 +2766,7 @@
           <w:lang w:val="en-US"/>
         </w:rPr>
       </w:pPr>
+      <w:proofErr w:type="gramStart"/>
       <w:r>
         <w:rPr>
           <w:b w:val="0"/>
@@ -2458,10 +2783,11 @@
         </w:rPr>
         <w:t>.</w:t>
       </w:r>
-    </w:p>
-    <w:p>
-      <w:pPr>
-        <w:pStyle w:val="SemEspaamento"/>
+      <w:proofErr w:type="gramEnd"/>
+    </w:p>
+    <w:p>
+      <w:pPr>
+        <w:pStyle w:val="NoSpacing"/>
         <w:jc w:val="left"/>
         <w:rPr>
           <w:b w:val="0"/>
@@ -2469,6 +2795,7 @@
           <w:lang w:val="en-US"/>
         </w:rPr>
       </w:pPr>
+      <w:proofErr w:type="gramStart"/>
       <w:r>
         <w:rPr>
           <w:b w:val="0"/>
@@ -2525,10 +2852,11 @@
         </w:rPr>
         <w:t>Environment.</w:t>
       </w:r>
-    </w:p>
-    <w:p>
-      <w:pPr>
-        <w:pStyle w:val="SemEspaamento"/>
+      <w:proofErr w:type="gramEnd"/>
+    </w:p>
+    <w:p>
+      <w:pPr>
+        <w:pStyle w:val="NoSpacing"/>
         <w:jc w:val="left"/>
         <w:rPr>
           <w:b w:val="0"/>
@@ -2580,7 +2908,7 @@
     </w:p>
     <w:p>
       <w:pPr>
-        <w:pStyle w:val="SemEspaamento"/>
+        <w:pStyle w:val="NoSpacing"/>
         <w:jc w:val="left"/>
         <w:rPr>
           <w:b w:val="0"/>
@@ -2590,7 +2918,7 @@
     </w:p>
     <w:p>
       <w:pPr>
-        <w:pStyle w:val="SemEspaamento"/>
+        <w:pStyle w:val="NoSpacing"/>
         <w:jc w:val="left"/>
         <w:rPr>
           <w:b w:val="0"/>
@@ -2600,25 +2928,25 @@
     </w:p>
     <w:p>
       <w:pPr>
-        <w:pStyle w:val="SemEspaamento"/>
-        <w:rPr>
-          <w:szCs w:val="24"/>
-        </w:rPr>
-      </w:pPr>
-    </w:p>
-    <w:p>
-      <w:pPr>
-        <w:pStyle w:val="SemEspaamento"/>
-      </w:pPr>
-    </w:p>
-    <w:p>
-      <w:pPr>
-        <w:pStyle w:val="SemEspaamento"/>
-      </w:pPr>
-    </w:p>
-    <w:p>
-      <w:pPr>
-        <w:pStyle w:val="SemEspaamento"/>
+        <w:pStyle w:val="NoSpacing"/>
+        <w:rPr>
+          <w:szCs w:val="24"/>
+        </w:rPr>
+      </w:pPr>
+    </w:p>
+    <w:p>
+      <w:pPr>
+        <w:pStyle w:val="NoSpacing"/>
+      </w:pPr>
+    </w:p>
+    <w:p>
+      <w:pPr>
+        <w:pStyle w:val="NoSpacing"/>
+      </w:pPr>
+    </w:p>
+    <w:p>
+      <w:pPr>
+        <w:pStyle w:val="NoSpacing"/>
       </w:pPr>
       <w:r>
         <w:lastRenderedPageBreak/>
@@ -2630,12 +2958,12 @@
     </w:p>
     <w:p>
       <w:pPr>
-        <w:pStyle w:val="SemEspaamento"/>
-      </w:pPr>
-    </w:p>
-    <w:p>
-      <w:pPr>
-        <w:pStyle w:val="ndicedeilustraes"/>
+        <w:pStyle w:val="NoSpacing"/>
+      </w:pPr>
+    </w:p>
+    <w:p>
+      <w:pPr>
+        <w:pStyle w:val="TableofFigures"/>
         <w:tabs>
           <w:tab w:val="right" w:leader="dot" w:pos="9061"/>
         </w:tabs>
@@ -2667,7 +2995,7 @@
         </w:rPr>
         <w:fldChar w:fldCharType="separate"/>
       </w:r>
-      <w:hyperlink w:anchor="_Toc418340215" w:history="1">
+      <w:hyperlink w:anchor="_Toc418929077" w:history="1">
         <w:r>
           <w:rPr>
             <w:rStyle w:val="Hyperlink"/>
@@ -2694,7 +3022,7 @@
             <w:noProof/>
             <w:webHidden/>
           </w:rPr>
-          <w:instrText xml:space="preserve"> PAGEREF _Toc418340215 \h </w:instrText>
+          <w:instrText xml:space="preserve"> PAGEREF _Toc418929077 \h </w:instrText>
         </w:r>
         <w:r>
           <w:rPr>
@@ -2714,7 +3042,7 @@
             <w:noProof/>
             <w:webHidden/>
           </w:rPr>
-          <w:t>22</w:t>
+          <w:t>21</w:t>
         </w:r>
         <w:r>
           <w:rPr>
@@ -2727,7 +3055,7 @@
     </w:p>
     <w:p>
       <w:pPr>
-        <w:pStyle w:val="ndicedeilustraes"/>
+        <w:pStyle w:val="TableofFigures"/>
         <w:tabs>
           <w:tab w:val="right" w:leader="dot" w:pos="9061"/>
         </w:tabs>
@@ -2738,7 +3066,7 @@
           <w:lang w:eastAsia="pt-BR"/>
         </w:rPr>
       </w:pPr>
-      <w:hyperlink w:anchor="_Toc418340216" w:history="1">
+      <w:hyperlink w:anchor="_Toc418929078" w:history="1">
         <w:r>
           <w:rPr>
             <w:rStyle w:val="Hyperlink"/>
@@ -2765,7 +3093,7 @@
             <w:noProof/>
             <w:webHidden/>
           </w:rPr>
-          <w:instrText xml:space="preserve"> PAGEREF _Toc418340216 \h </w:instrText>
+          <w:instrText xml:space="preserve"> PAGEREF _Toc418929078 \h </w:instrText>
         </w:r>
         <w:r>
           <w:rPr>
@@ -2785,7 +3113,7 @@
             <w:noProof/>
             <w:webHidden/>
           </w:rPr>
-          <w:t>23</w:t>
+          <w:t>22</w:t>
         </w:r>
         <w:r>
           <w:rPr>
@@ -2798,7 +3126,7 @@
     </w:p>
     <w:p>
       <w:pPr>
-        <w:pStyle w:val="ndicedeilustraes"/>
+        <w:pStyle w:val="TableofFigures"/>
         <w:tabs>
           <w:tab w:val="right" w:leader="dot" w:pos="9061"/>
         </w:tabs>
@@ -2809,7 +3137,7 @@
           <w:lang w:eastAsia="pt-BR"/>
         </w:rPr>
       </w:pPr>
-      <w:hyperlink w:anchor="_Toc418340217" w:history="1">
+      <w:hyperlink w:anchor="_Toc418929079" w:history="1">
         <w:r>
           <w:rPr>
             <w:rStyle w:val="Hyperlink"/>
@@ -2836,7 +3164,7 @@
             <w:noProof/>
             <w:webHidden/>
           </w:rPr>
-          <w:instrText xml:space="preserve"> PAGEREF _Toc418340217 \h </w:instrText>
+          <w:instrText xml:space="preserve"> PAGEREF _Toc418929079 \h </w:instrText>
         </w:r>
         <w:r>
           <w:rPr>
@@ -2856,7 +3184,7 @@
             <w:noProof/>
             <w:webHidden/>
           </w:rPr>
-          <w:t>26</w:t>
+          <w:t>25</w:t>
         </w:r>
         <w:r>
           <w:rPr>
@@ -2869,7 +3197,7 @@
     </w:p>
     <w:p>
       <w:pPr>
-        <w:pStyle w:val="ndicedeilustraes"/>
+        <w:pStyle w:val="TableofFigures"/>
         <w:tabs>
           <w:tab w:val="right" w:leader="dot" w:pos="9061"/>
         </w:tabs>
@@ -2880,7 +3208,7 @@
           <w:lang w:eastAsia="pt-BR"/>
         </w:rPr>
       </w:pPr>
-      <w:hyperlink w:anchor="_Toc418340218" w:history="1">
+      <w:hyperlink w:anchor="_Toc418929080" w:history="1">
         <w:r>
           <w:rPr>
             <w:rStyle w:val="Hyperlink"/>
@@ -2907,7 +3235,7 @@
             <w:noProof/>
             <w:webHidden/>
           </w:rPr>
-          <w:instrText xml:space="preserve"> PAGEREF _Toc418340218 \h </w:instrText>
+          <w:instrText xml:space="preserve"> PAGEREF _Toc418929080 \h </w:instrText>
         </w:r>
         <w:r>
           <w:rPr>
@@ -2927,7 +3255,7 @@
             <w:noProof/>
             <w:webHidden/>
           </w:rPr>
-          <w:t>26</w:t>
+          <w:t>25</w:t>
         </w:r>
         <w:r>
           <w:rPr>
@@ -2940,7 +3268,7 @@
     </w:p>
     <w:p>
       <w:pPr>
-        <w:pStyle w:val="ndicedeilustraes"/>
+        <w:pStyle w:val="TableofFigures"/>
         <w:tabs>
           <w:tab w:val="right" w:leader="dot" w:pos="9061"/>
         </w:tabs>
@@ -2951,7 +3279,7 @@
           <w:lang w:eastAsia="pt-BR"/>
         </w:rPr>
       </w:pPr>
-      <w:hyperlink w:anchor="_Toc418340219" w:history="1">
+      <w:hyperlink w:anchor="_Toc418929081" w:history="1">
         <w:r>
           <w:rPr>
             <w:rStyle w:val="Hyperlink"/>
@@ -2978,7 +3306,7 @@
             <w:noProof/>
             <w:webHidden/>
           </w:rPr>
-          <w:instrText xml:space="preserve"> PAGEREF _Toc418340219 \h </w:instrText>
+          <w:instrText xml:space="preserve"> PAGEREF _Toc418929081 \h </w:instrText>
         </w:r>
         <w:r>
           <w:rPr>
@@ -2998,7 +3326,7 @@
             <w:noProof/>
             <w:webHidden/>
           </w:rPr>
-          <w:t>27</w:t>
+          <w:t>26</w:t>
         </w:r>
         <w:r>
           <w:rPr>
@@ -3043,7 +3371,7 @@
     </w:p>
     <w:p>
       <w:pPr>
-        <w:pStyle w:val="SemEspaamento"/>
+        <w:pStyle w:val="NoSpacing"/>
       </w:pPr>
       <w:r>
         <w:lastRenderedPageBreak/>
@@ -3052,19 +3380,18 @@
     </w:p>
     <w:p>
       <w:pPr>
-        <w:pStyle w:val="SemEspaamento"/>
+        <w:pStyle w:val="NoSpacing"/>
         <w:rPr>
           <w:lang w:val="en-US" w:eastAsia="pt-BR"/>
         </w:rPr>
       </w:pPr>
     </w:p>
-    <w:commentRangeStart w:id="4"/>
-    <w:commentRangeStart w:id="5"/>
-    <w:p>
-      <w:pPr>
-        <w:pStyle w:val="Sumrio1"/>
+    <w:p>
+      <w:pPr>
+        <w:pStyle w:val="TOC1"/>
         <w:rPr>
           <w:rFonts w:asciiTheme="minorHAnsi" w:eastAsiaTheme="minorEastAsia" w:hAnsiTheme="minorHAnsi"/>
+          <w:noProof/>
           <w:sz w:val="22"/>
           <w:lang w:eastAsia="pt-BR"/>
         </w:rPr>
@@ -3090,16 +3417,18 @@
         </w:rPr>
         <w:fldChar w:fldCharType="separate"/>
       </w:r>
-      <w:hyperlink w:anchor="_Toc418374336" w:history="1">
+      <w:hyperlink w:anchor="_Toc418929055" w:history="1">
         <w:r>
           <w:rPr>
             <w:rStyle w:val="Hyperlink"/>
+            <w:noProof/>
           </w:rPr>
           <w:t>1</w:t>
         </w:r>
         <w:r>
           <w:rPr>
             <w:rFonts w:asciiTheme="minorHAnsi" w:eastAsiaTheme="minorEastAsia" w:hAnsiTheme="minorHAnsi"/>
+            <w:noProof/>
             <w:sz w:val="22"/>
             <w:lang w:eastAsia="pt-BR"/>
           </w:rPr>
@@ -3108,46 +3437,54 @@
         <w:r>
           <w:rPr>
             <w:rStyle w:val="Hyperlink"/>
+            <w:noProof/>
           </w:rPr>
           <w:t>INTRODUÇÃO</w:t>
         </w:r>
         <w:r>
           <w:rPr>
+            <w:noProof/>
             <w:webHidden/>
           </w:rPr>
           <w:tab/>
         </w:r>
         <w:r>
           <w:rPr>
+            <w:noProof/>
             <w:webHidden/>
           </w:rPr>
           <w:fldChar w:fldCharType="begin"/>
         </w:r>
         <w:r>
           <w:rPr>
-            <w:webHidden/>
-          </w:rPr>
-          <w:instrText xml:space="preserve"> PAGEREF _Toc418374336 \h </w:instrText>
-        </w:r>
-        <w:r>
-          <w:rPr>
-            <w:webHidden/>
-          </w:rPr>
-        </w:r>
-        <w:r>
-          <w:rPr>
+            <w:noProof/>
+            <w:webHidden/>
+          </w:rPr>
+          <w:instrText xml:space="preserve"> PAGEREF _Toc418929055 \h </w:instrText>
+        </w:r>
+        <w:r>
+          <w:rPr>
+            <w:noProof/>
+            <w:webHidden/>
+          </w:rPr>
+        </w:r>
+        <w:r>
+          <w:rPr>
+            <w:noProof/>
             <w:webHidden/>
           </w:rPr>
           <w:fldChar w:fldCharType="separate"/>
         </w:r>
         <w:r>
           <w:rPr>
-            <w:webHidden/>
-          </w:rPr>
-          <w:t>13</w:t>
-        </w:r>
-        <w:r>
-          <w:rPr>
+            <w:noProof/>
+            <w:webHidden/>
+          </w:rPr>
+          <w:t>12</w:t>
+        </w:r>
+        <w:r>
+          <w:rPr>
+            <w:noProof/>
             <w:webHidden/>
           </w:rPr>
           <w:fldChar w:fldCharType="end"/>
@@ -3156,14 +3493,14 @@
     </w:p>
     <w:p>
       <w:pPr>
-        <w:pStyle w:val="Sumrio2"/>
+        <w:pStyle w:val="TOC2"/>
         <w:rPr>
           <w:rFonts w:asciiTheme="minorHAnsi" w:eastAsiaTheme="minorEastAsia" w:hAnsiTheme="minorHAnsi"/>
           <w:b w:val="0"/>
           <w:sz w:val="22"/>
         </w:rPr>
       </w:pPr>
-      <w:hyperlink w:anchor="_Toc418374337" w:history="1">
+      <w:hyperlink w:anchor="_Toc418929056" w:history="1">
         <w:r>
           <w:rPr>
             <w:rStyle w:val="Hyperlink"/>
@@ -3200,7 +3537,7 @@
           <w:rPr>
             <w:webHidden/>
           </w:rPr>
-          <w:instrText xml:space="preserve"> PAGEREF _Toc418374337 \h </w:instrText>
+          <w:instrText xml:space="preserve"> PAGEREF _Toc418929056 \h </w:instrText>
         </w:r>
         <w:r>
           <w:rPr>
@@ -3217,7 +3554,7 @@
           <w:rPr>
             <w:webHidden/>
           </w:rPr>
-          <w:t>13</w:t>
+          <w:t>12</w:t>
         </w:r>
         <w:r>
           <w:rPr>
@@ -3229,14 +3566,14 @@
     </w:p>
     <w:p>
       <w:pPr>
-        <w:pStyle w:val="Sumrio2"/>
+        <w:pStyle w:val="TOC2"/>
         <w:rPr>
           <w:rFonts w:asciiTheme="minorHAnsi" w:eastAsiaTheme="minorEastAsia" w:hAnsiTheme="minorHAnsi"/>
           <w:b w:val="0"/>
           <w:sz w:val="22"/>
         </w:rPr>
       </w:pPr>
-      <w:hyperlink w:anchor="_Toc418374338" w:history="1">
+      <w:hyperlink w:anchor="_Toc418929057" w:history="1">
         <w:r>
           <w:rPr>
             <w:rStyle w:val="Hyperlink"/>
@@ -3273,7 +3610,7 @@
           <w:rPr>
             <w:webHidden/>
           </w:rPr>
-          <w:instrText xml:space="preserve"> PAGEREF _Toc418374338 \h </w:instrText>
+          <w:instrText xml:space="preserve"> PAGEREF _Toc418929057 \h </w:instrText>
         </w:r>
         <w:r>
           <w:rPr>
@@ -3290,7 +3627,7 @@
           <w:rPr>
             <w:webHidden/>
           </w:rPr>
-          <w:t>13</w:t>
+          <w:t>12</w:t>
         </w:r>
         <w:r>
           <w:rPr>
@@ -3302,23 +3639,26 @@
     </w:p>
     <w:p>
       <w:pPr>
-        <w:pStyle w:val="Sumrio1"/>
+        <w:pStyle w:val="TOC1"/>
         <w:rPr>
           <w:rFonts w:asciiTheme="minorHAnsi" w:eastAsiaTheme="minorEastAsia" w:hAnsiTheme="minorHAnsi"/>
+          <w:noProof/>
           <w:sz w:val="22"/>
           <w:lang w:eastAsia="pt-BR"/>
         </w:rPr>
       </w:pPr>
-      <w:hyperlink w:anchor="_Toc418374339" w:history="1">
+      <w:hyperlink w:anchor="_Toc418929058" w:history="1">
         <w:r>
           <w:rPr>
             <w:rStyle w:val="Hyperlink"/>
+            <w:noProof/>
           </w:rPr>
           <w:t>2</w:t>
         </w:r>
         <w:r>
           <w:rPr>
             <w:rFonts w:asciiTheme="minorHAnsi" w:eastAsiaTheme="minorEastAsia" w:hAnsiTheme="minorHAnsi"/>
+            <w:noProof/>
             <w:sz w:val="22"/>
             <w:lang w:eastAsia="pt-BR"/>
           </w:rPr>
@@ -3327,46 +3667,54 @@
         <w:r>
           <w:rPr>
             <w:rStyle w:val="Hyperlink"/>
+            <w:noProof/>
           </w:rPr>
           <w:t>DESENVOLVIMENTO</w:t>
         </w:r>
         <w:r>
           <w:rPr>
+            <w:noProof/>
             <w:webHidden/>
           </w:rPr>
           <w:tab/>
         </w:r>
         <w:r>
           <w:rPr>
+            <w:noProof/>
             <w:webHidden/>
           </w:rPr>
           <w:fldChar w:fldCharType="begin"/>
         </w:r>
         <w:r>
           <w:rPr>
-            <w:webHidden/>
-          </w:rPr>
-          <w:instrText xml:space="preserve"> PAGEREF _Toc418374339 \h </w:instrText>
-        </w:r>
-        <w:r>
-          <w:rPr>
-            <w:webHidden/>
-          </w:rPr>
-        </w:r>
-        <w:r>
-          <w:rPr>
+            <w:noProof/>
+            <w:webHidden/>
+          </w:rPr>
+          <w:instrText xml:space="preserve"> PAGEREF _Toc418929058 \h </w:instrText>
+        </w:r>
+        <w:r>
+          <w:rPr>
+            <w:noProof/>
+            <w:webHidden/>
+          </w:rPr>
+        </w:r>
+        <w:r>
+          <w:rPr>
+            <w:noProof/>
             <w:webHidden/>
           </w:rPr>
           <w:fldChar w:fldCharType="separate"/>
         </w:r>
         <w:r>
           <w:rPr>
-            <w:webHidden/>
-          </w:rPr>
-          <w:t>14</w:t>
-        </w:r>
-        <w:r>
-          <w:rPr>
+            <w:noProof/>
+            <w:webHidden/>
+          </w:rPr>
+          <w:t>13</w:t>
+        </w:r>
+        <w:r>
+          <w:rPr>
+            <w:noProof/>
             <w:webHidden/>
           </w:rPr>
           <w:fldChar w:fldCharType="end"/>
@@ -3375,14 +3723,14 @@
     </w:p>
     <w:p>
       <w:pPr>
-        <w:pStyle w:val="Sumrio2"/>
+        <w:pStyle w:val="TOC2"/>
         <w:rPr>
           <w:rFonts w:asciiTheme="minorHAnsi" w:eastAsiaTheme="minorEastAsia" w:hAnsiTheme="minorHAnsi"/>
           <w:b w:val="0"/>
           <w:sz w:val="22"/>
         </w:rPr>
       </w:pPr>
-      <w:hyperlink w:anchor="_Toc418374340" w:history="1">
+      <w:hyperlink w:anchor="_Toc418929059" w:history="1">
         <w:r>
           <w:rPr>
             <w:rStyle w:val="Hyperlink"/>
@@ -3419,7 +3767,7 @@
           <w:rPr>
             <w:webHidden/>
           </w:rPr>
-          <w:instrText xml:space="preserve"> PAGEREF _Toc418374340 \h </w:instrText>
+          <w:instrText xml:space="preserve"> PAGEREF _Toc418929059 \h </w:instrText>
         </w:r>
         <w:r>
           <w:rPr>
@@ -3436,7 +3784,7 @@
           <w:rPr>
             <w:webHidden/>
           </w:rPr>
-          <w:t>14</w:t>
+          <w:t>13</w:t>
         </w:r>
         <w:r>
           <w:rPr>
@@ -3448,14 +3796,14 @@
     </w:p>
     <w:p>
       <w:pPr>
-        <w:pStyle w:val="Sumrio2"/>
+        <w:pStyle w:val="TOC2"/>
         <w:rPr>
           <w:rFonts w:asciiTheme="minorHAnsi" w:eastAsiaTheme="minorEastAsia" w:hAnsiTheme="minorHAnsi"/>
           <w:b w:val="0"/>
           <w:sz w:val="22"/>
         </w:rPr>
       </w:pPr>
-      <w:hyperlink w:anchor="_Toc418374341" w:history="1">
+      <w:hyperlink w:anchor="_Toc418929060" w:history="1">
         <w:r>
           <w:rPr>
             <w:rStyle w:val="Hyperlink"/>
@@ -3492,7 +3840,7 @@
           <w:rPr>
             <w:webHidden/>
           </w:rPr>
-          <w:instrText xml:space="preserve"> PAGEREF _Toc418374341 \h </w:instrText>
+          <w:instrText xml:space="preserve"> PAGEREF _Toc418929060 \h </w:instrText>
         </w:r>
         <w:r>
           <w:rPr>
@@ -3509,7 +3857,7 @@
           <w:rPr>
             <w:webHidden/>
           </w:rPr>
-          <w:t>15</w:t>
+          <w:t>14</w:t>
         </w:r>
         <w:r>
           <w:rPr>
@@ -3521,7 +3869,7 @@
     </w:p>
     <w:p>
       <w:pPr>
-        <w:pStyle w:val="Sumrio3"/>
+        <w:pStyle w:val="TOC3"/>
         <w:tabs>
           <w:tab w:val="left" w:pos="1903"/>
           <w:tab w:val="right" w:leader="dot" w:pos="9061"/>
@@ -3533,7 +3881,7 @@
           <w:lang w:eastAsia="pt-BR"/>
         </w:rPr>
       </w:pPr>
-      <w:hyperlink w:anchor="_Toc418374342" w:history="1">
+      <w:hyperlink w:anchor="_Toc418929061" w:history="1">
         <w:r>
           <w:rPr>
             <w:rStyle w:val="Hyperlink"/>
@@ -3580,7 +3928,7 @@
             <w:noProof/>
             <w:webHidden/>
           </w:rPr>
-          <w:instrText xml:space="preserve"> PAGEREF _Toc418374342 \h </w:instrText>
+          <w:instrText xml:space="preserve"> PAGEREF _Toc418929061 \h </w:instrText>
         </w:r>
         <w:r>
           <w:rPr>
@@ -3600,7 +3948,7 @@
             <w:noProof/>
             <w:webHidden/>
           </w:rPr>
-          <w:t>16</w:t>
+          <w:t>15</w:t>
         </w:r>
         <w:r>
           <w:rPr>
@@ -3613,7 +3961,7 @@
     </w:p>
     <w:p>
       <w:pPr>
-        <w:pStyle w:val="Sumrio3"/>
+        <w:pStyle w:val="TOC3"/>
         <w:tabs>
           <w:tab w:val="left" w:pos="1903"/>
           <w:tab w:val="right" w:leader="dot" w:pos="9061"/>
@@ -3625,7 +3973,7 @@
           <w:lang w:eastAsia="pt-BR"/>
         </w:rPr>
       </w:pPr>
-      <w:hyperlink w:anchor="_Toc418374343" w:history="1">
+      <w:hyperlink w:anchor="_Toc418929062" w:history="1">
         <w:r>
           <w:rPr>
             <w:rStyle w:val="Hyperlink"/>
@@ -3665,6 +4013,13 @@
             <w:noProof/>
             <w:webHidden/>
           </w:rPr>
+          <w:tab/>
+        </w:r>
+        <w:r>
+          <w:rPr>
+            <w:noProof/>
+            <w:webHidden/>
+          </w:rPr>
           <w:fldChar w:fldCharType="begin"/>
         </w:r>
         <w:r>
@@ -3672,7 +4027,7 @@
             <w:noProof/>
             <w:webHidden/>
           </w:rPr>
-          <w:instrText xml:space="preserve"> PAGEREF _Toc418374343 \h </w:instrText>
+          <w:instrText xml:space="preserve"> PAGEREF _Toc418929062 \h </w:instrText>
         </w:r>
         <w:r>
           <w:rPr>
@@ -3692,7 +4047,7 @@
             <w:noProof/>
             <w:webHidden/>
           </w:rPr>
-          <w:t>17</w:t>
+          <w:t>16</w:t>
         </w:r>
         <w:r>
           <w:rPr>
@@ -3705,14 +4060,14 @@
     </w:p>
     <w:p>
       <w:pPr>
-        <w:pStyle w:val="Sumrio2"/>
+        <w:pStyle w:val="TOC2"/>
         <w:rPr>
           <w:rFonts w:asciiTheme="minorHAnsi" w:eastAsiaTheme="minorEastAsia" w:hAnsiTheme="minorHAnsi"/>
           <w:b w:val="0"/>
           <w:sz w:val="22"/>
         </w:rPr>
       </w:pPr>
-      <w:hyperlink w:anchor="_Toc418374344" w:history="1">
+      <w:hyperlink w:anchor="_Toc418929063" w:history="1">
         <w:r>
           <w:rPr>
             <w:rStyle w:val="Hyperlink"/>
@@ -3749,7 +4104,7 @@
           <w:rPr>
             <w:webHidden/>
           </w:rPr>
-          <w:instrText xml:space="preserve"> PAGEREF _Toc418374344 \h </w:instrText>
+          <w:instrText xml:space="preserve"> PAGEREF _Toc418929063 \h </w:instrText>
         </w:r>
         <w:r>
           <w:rPr>
@@ -3766,7 +4121,7 @@
           <w:rPr>
             <w:webHidden/>
           </w:rPr>
-          <w:t>19</w:t>
+          <w:t>18</w:t>
         </w:r>
         <w:r>
           <w:rPr>
@@ -3778,7 +4133,7 @@
     </w:p>
     <w:p>
       <w:pPr>
-        <w:pStyle w:val="Sumrio3"/>
+        <w:pStyle w:val="TOC3"/>
         <w:tabs>
           <w:tab w:val="left" w:pos="1903"/>
           <w:tab w:val="right" w:leader="dot" w:pos="9061"/>
@@ -3790,7 +4145,7 @@
           <w:lang w:eastAsia="pt-BR"/>
         </w:rPr>
       </w:pPr>
-      <w:hyperlink w:anchor="_Toc418374345" w:history="1">
+      <w:hyperlink w:anchor="_Toc418929064" w:history="1">
         <w:r>
           <w:rPr>
             <w:rStyle w:val="Hyperlink"/>
@@ -3835,7 +4190,7 @@
             <w:noProof/>
             <w:webHidden/>
           </w:rPr>
-          <w:instrText xml:space="preserve"> PAGEREF _Toc418374345 \h </w:instrText>
+          <w:instrText xml:space="preserve"> PAGEREF _Toc418929064 \h </w:instrText>
         </w:r>
         <w:r>
           <w:rPr>
@@ -3855,7 +4210,7 @@
             <w:noProof/>
             <w:webHidden/>
           </w:rPr>
-          <w:t>19</w:t>
+          <w:t>18</w:t>
         </w:r>
         <w:r>
           <w:rPr>
@@ -3868,7 +4223,7 @@
     </w:p>
     <w:p>
       <w:pPr>
-        <w:pStyle w:val="Sumrio3"/>
+        <w:pStyle w:val="TOC3"/>
         <w:tabs>
           <w:tab w:val="left" w:pos="1903"/>
           <w:tab w:val="right" w:leader="dot" w:pos="9061"/>
@@ -3880,7 +4235,7 @@
           <w:lang w:eastAsia="pt-BR"/>
         </w:rPr>
       </w:pPr>
-      <w:hyperlink w:anchor="_Toc418374346" w:history="1">
+      <w:hyperlink w:anchor="_Toc418929065" w:history="1">
         <w:r>
           <w:rPr>
             <w:rStyle w:val="Hyperlink"/>
@@ -3925,7 +4280,7 @@
             <w:noProof/>
             <w:webHidden/>
           </w:rPr>
-          <w:instrText xml:space="preserve"> PAGEREF _Toc418374346 \h </w:instrText>
+          <w:instrText xml:space="preserve"> PAGEREF _Toc418929065 \h </w:instrText>
         </w:r>
         <w:r>
           <w:rPr>
@@ -3945,7 +4300,7 @@
             <w:noProof/>
             <w:webHidden/>
           </w:rPr>
-          <w:t>20</w:t>
+          <w:t>19</w:t>
         </w:r>
         <w:r>
           <w:rPr>
@@ -3958,7 +4313,7 @@
     </w:p>
     <w:p>
       <w:pPr>
-        <w:pStyle w:val="Sumrio3"/>
+        <w:pStyle w:val="TOC3"/>
         <w:tabs>
           <w:tab w:val="left" w:pos="1903"/>
           <w:tab w:val="right" w:leader="dot" w:pos="9061"/>
@@ -3970,7 +4325,7 @@
           <w:lang w:eastAsia="pt-BR"/>
         </w:rPr>
       </w:pPr>
-      <w:hyperlink w:anchor="_Toc418374347" w:history="1">
+      <w:hyperlink w:anchor="_Toc418929066" w:history="1">
         <w:r>
           <w:rPr>
             <w:rStyle w:val="Hyperlink"/>
@@ -4015,7 +4370,7 @@
             <w:noProof/>
             <w:webHidden/>
           </w:rPr>
-          <w:instrText xml:space="preserve"> PAGEREF _Toc418374347 \h </w:instrText>
+          <w:instrText xml:space="preserve"> PAGEREF _Toc418929066 \h </w:instrText>
         </w:r>
         <w:r>
           <w:rPr>
@@ -4035,7 +4390,7 @@
             <w:noProof/>
             <w:webHidden/>
           </w:rPr>
-          <w:t>22</w:t>
+          <w:t>21</w:t>
         </w:r>
         <w:r>
           <w:rPr>
@@ -4048,14 +4403,14 @@
     </w:p>
     <w:p>
       <w:pPr>
-        <w:pStyle w:val="Sumrio2"/>
+        <w:pStyle w:val="TOC2"/>
         <w:rPr>
           <w:rFonts w:asciiTheme="minorHAnsi" w:eastAsiaTheme="minorEastAsia" w:hAnsiTheme="minorHAnsi"/>
           <w:b w:val="0"/>
           <w:sz w:val="22"/>
         </w:rPr>
       </w:pPr>
-      <w:hyperlink w:anchor="_Toc418374348" w:history="1">
+      <w:hyperlink w:anchor="_Toc418929067" w:history="1">
         <w:r>
           <w:rPr>
             <w:rStyle w:val="Hyperlink"/>
@@ -4092,7 +4447,7 @@
           <w:rPr>
             <w:webHidden/>
           </w:rPr>
-          <w:instrText xml:space="preserve"> PAGEREF _Toc418374348 \h </w:instrText>
+          <w:instrText xml:space="preserve"> PAGEREF _Toc418929067 \h </w:instrText>
         </w:r>
         <w:r>
           <w:rPr>
@@ -4109,7 +4464,7 @@
           <w:rPr>
             <w:webHidden/>
           </w:rPr>
-          <w:t>24</w:t>
+          <w:t>23</w:t>
         </w:r>
         <w:r>
           <w:rPr>
@@ -4121,7 +4476,7 @@
     </w:p>
     <w:p>
       <w:pPr>
-        <w:pStyle w:val="Sumrio3"/>
+        <w:pStyle w:val="TOC3"/>
         <w:tabs>
           <w:tab w:val="left" w:pos="1903"/>
           <w:tab w:val="right" w:leader="dot" w:pos="9061"/>
@@ -4133,7 +4488,7 @@
           <w:lang w:eastAsia="pt-BR"/>
         </w:rPr>
       </w:pPr>
-      <w:hyperlink w:anchor="_Toc418374349" w:history="1">
+      <w:hyperlink w:anchor="_Toc418929068" w:history="1">
         <w:r>
           <w:rPr>
             <w:rStyle w:val="Hyperlink"/>
@@ -4178,7 +4533,7 @@
             <w:noProof/>
             <w:webHidden/>
           </w:rPr>
-          <w:instrText xml:space="preserve"> PAGEREF _Toc418374349 \h </w:instrText>
+          <w:instrText xml:space="preserve"> PAGEREF _Toc418929068 \h </w:instrText>
         </w:r>
         <w:r>
           <w:rPr>
@@ -4198,7 +4553,7 @@
             <w:noProof/>
             <w:webHidden/>
           </w:rPr>
-          <w:t>24</w:t>
+          <w:t>23</w:t>
         </w:r>
         <w:r>
           <w:rPr>
@@ -4211,7 +4566,7 @@
     </w:p>
     <w:p>
       <w:pPr>
-        <w:pStyle w:val="Sumrio3"/>
+        <w:pStyle w:val="TOC3"/>
         <w:tabs>
           <w:tab w:val="left" w:pos="1903"/>
           <w:tab w:val="right" w:leader="dot" w:pos="9061"/>
@@ -4223,7 +4578,7 @@
           <w:lang w:eastAsia="pt-BR"/>
         </w:rPr>
       </w:pPr>
-      <w:hyperlink w:anchor="_Toc418374350" w:history="1">
+      <w:hyperlink w:anchor="_Toc418929069" w:history="1">
         <w:r>
           <w:rPr>
             <w:rStyle w:val="Hyperlink"/>
@@ -4268,7 +4623,7 @@
             <w:noProof/>
             <w:webHidden/>
           </w:rPr>
-          <w:instrText xml:space="preserve"> PAGEREF _Toc418374350 \h </w:instrText>
+          <w:instrText xml:space="preserve"> PAGEREF _Toc418929069 \h </w:instrText>
         </w:r>
         <w:r>
           <w:rPr>
@@ -4288,7 +4643,7 @@
             <w:noProof/>
             <w:webHidden/>
           </w:rPr>
-          <w:t>24</w:t>
+          <w:t>23</w:t>
         </w:r>
         <w:r>
           <w:rPr>
@@ -4301,7 +4656,7 @@
     </w:p>
     <w:p>
       <w:pPr>
-        <w:pStyle w:val="Sumrio3"/>
+        <w:pStyle w:val="TOC3"/>
         <w:tabs>
           <w:tab w:val="left" w:pos="1903"/>
           <w:tab w:val="right" w:leader="dot" w:pos="9061"/>
@@ -4313,7 +4668,7 @@
           <w:lang w:eastAsia="pt-BR"/>
         </w:rPr>
       </w:pPr>
-      <w:hyperlink w:anchor="_Toc418374351" w:history="1">
+      <w:hyperlink w:anchor="_Toc418929070" w:history="1">
         <w:r>
           <w:rPr>
             <w:rStyle w:val="Hyperlink"/>
@@ -4358,7 +4713,7 @@
             <w:noProof/>
             <w:webHidden/>
           </w:rPr>
-          <w:instrText xml:space="preserve"> PAGEREF _Toc418374351 \h </w:instrText>
+          <w:instrText xml:space="preserve"> PAGEREF _Toc418929070 \h </w:instrText>
         </w:r>
         <w:r>
           <w:rPr>
@@ -4378,7 +4733,7 @@
             <w:noProof/>
             <w:webHidden/>
           </w:rPr>
-          <w:t>24</w:t>
+          <w:t>23</w:t>
         </w:r>
         <w:r>
           <w:rPr>
@@ -4391,14 +4746,14 @@
     </w:p>
     <w:p>
       <w:pPr>
-        <w:pStyle w:val="Sumrio2"/>
+        <w:pStyle w:val="TOC2"/>
         <w:rPr>
           <w:rFonts w:asciiTheme="minorHAnsi" w:eastAsiaTheme="minorEastAsia" w:hAnsiTheme="minorHAnsi"/>
           <w:b w:val="0"/>
           <w:sz w:val="22"/>
         </w:rPr>
       </w:pPr>
-      <w:hyperlink w:anchor="_Toc418374352" w:history="1">
+      <w:hyperlink w:anchor="_Toc418929071" w:history="1">
         <w:r>
           <w:rPr>
             <w:rStyle w:val="Hyperlink"/>
@@ -4435,7 +4790,7 @@
           <w:rPr>
             <w:webHidden/>
           </w:rPr>
-          <w:instrText xml:space="preserve"> PAGEREF _Toc418374352 \h </w:instrText>
+          <w:instrText xml:space="preserve"> PAGEREF _Toc418929071 \h </w:instrText>
         </w:r>
         <w:r>
           <w:rPr>
@@ -4452,7 +4807,7 @@
           <w:rPr>
             <w:webHidden/>
           </w:rPr>
-          <w:t>25</w:t>
+          <w:t>24</w:t>
         </w:r>
         <w:r>
           <w:rPr>
@@ -4464,7 +4819,7 @@
     </w:p>
     <w:p>
       <w:pPr>
-        <w:pStyle w:val="Sumrio3"/>
+        <w:pStyle w:val="TOC3"/>
         <w:tabs>
           <w:tab w:val="left" w:pos="1903"/>
           <w:tab w:val="right" w:leader="dot" w:pos="9061"/>
@@ -4476,7 +4831,7 @@
           <w:lang w:eastAsia="pt-BR"/>
         </w:rPr>
       </w:pPr>
-      <w:hyperlink w:anchor="_Toc418374353" w:history="1">
+      <w:hyperlink w:anchor="_Toc418929072" w:history="1">
         <w:r>
           <w:rPr>
             <w:rStyle w:val="Hyperlink"/>
@@ -4521,7 +4876,7 @@
             <w:noProof/>
             <w:webHidden/>
           </w:rPr>
-          <w:instrText xml:space="preserve"> PAGEREF _Toc418374353 \h </w:instrText>
+          <w:instrText xml:space="preserve"> PAGEREF _Toc418929072 \h </w:instrText>
         </w:r>
         <w:r>
           <w:rPr>
@@ -4541,7 +4896,7 @@
             <w:noProof/>
             <w:webHidden/>
           </w:rPr>
-          <w:t>25</w:t>
+          <w:t>24</w:t>
         </w:r>
         <w:r>
           <w:rPr>
@@ -4554,7 +4909,7 @@
     </w:p>
     <w:p>
       <w:pPr>
-        <w:pStyle w:val="Sumrio3"/>
+        <w:pStyle w:val="TOC3"/>
         <w:tabs>
           <w:tab w:val="left" w:pos="1903"/>
           <w:tab w:val="right" w:leader="dot" w:pos="9061"/>
@@ -4566,7 +4921,7 @@
           <w:lang w:eastAsia="pt-BR"/>
         </w:rPr>
       </w:pPr>
-      <w:hyperlink w:anchor="_Toc418374354" w:history="1">
+      <w:hyperlink w:anchor="_Toc418929073" w:history="1">
         <w:r>
           <w:rPr>
             <w:rStyle w:val="Hyperlink"/>
@@ -4611,7 +4966,7 @@
             <w:noProof/>
             <w:webHidden/>
           </w:rPr>
-          <w:instrText xml:space="preserve"> PAGEREF _Toc418374354 \h </w:instrText>
+          <w:instrText xml:space="preserve"> PAGEREF _Toc418929073 \h </w:instrText>
         </w:r>
         <w:r>
           <w:rPr>
@@ -4631,7 +4986,7 @@
             <w:noProof/>
             <w:webHidden/>
           </w:rPr>
-          <w:t>27</w:t>
+          <w:t>26</w:t>
         </w:r>
         <w:r>
           <w:rPr>
@@ -4644,7 +4999,7 @@
     </w:p>
     <w:p>
       <w:pPr>
-        <w:pStyle w:val="Sumrio3"/>
+        <w:pStyle w:val="TOC3"/>
         <w:tabs>
           <w:tab w:val="left" w:pos="1903"/>
           <w:tab w:val="right" w:leader="dot" w:pos="9061"/>
@@ -4656,7 +5011,7 @@
           <w:lang w:eastAsia="pt-BR"/>
         </w:rPr>
       </w:pPr>
-      <w:hyperlink w:anchor="_Toc418374355" w:history="1">
+      <w:hyperlink w:anchor="_Toc418929074" w:history="1">
         <w:r>
           <w:rPr>
             <w:rStyle w:val="Hyperlink"/>
@@ -4703,7 +5058,7 @@
             <w:noProof/>
             <w:webHidden/>
           </w:rPr>
-          <w:instrText xml:space="preserve"> PAGEREF _Toc418374355 \h </w:instrText>
+          <w:instrText xml:space="preserve"> PAGEREF _Toc418929074 \h </w:instrText>
         </w:r>
         <w:r>
           <w:rPr>
@@ -4723,7 +5078,7 @@
             <w:noProof/>
             <w:webHidden/>
           </w:rPr>
-          <w:t>29</w:t>
+          <w:t>28</w:t>
         </w:r>
         <w:r>
           <w:rPr>
@@ -4736,11 +5091,7 @@
     </w:p>
     <w:p>
       <w:pPr>
-        <w:pStyle w:val="Sumrio3"/>
-        <w:tabs>
-          <w:tab w:val="left" w:pos="1903"/>
-          <w:tab w:val="right" w:leader="dot" w:pos="9061"/>
-        </w:tabs>
+        <w:pStyle w:val="TOC1"/>
         <w:rPr>
           <w:rFonts w:asciiTheme="minorHAnsi" w:eastAsiaTheme="minorEastAsia" w:hAnsiTheme="minorHAnsi"/>
           <w:noProof/>
@@ -4748,16 +5099,14 @@
           <w:lang w:eastAsia="pt-BR"/>
         </w:rPr>
       </w:pPr>
-      <w:hyperlink w:anchor="_Toc418374356" w:history="1">
+      <w:hyperlink w:anchor="_Toc418929075" w:history="1">
         <w:r>
           <w:rPr>
             <w:rStyle w:val="Hyperlink"/>
             <w:noProof/>
-            <w:snapToGrid w:val="0"/>
-            <w:w w:val="0"/>
-            <w:lang w:val="en-US"/>
-          </w:rPr>
-          <w:t>2.5.4</w:t>
+            <w:lang w:eastAsia="pt-BR"/>
+          </w:rPr>
+          <w:t>3</w:t>
         </w:r>
         <w:r>
           <w:rPr>
@@ -4772,9 +5121,9 @@
           <w:rPr>
             <w:rStyle w:val="Hyperlink"/>
             <w:noProof/>
-            <w:lang w:val="en-US"/>
-          </w:rPr>
-          <w:t>Handset Layouts</w:t>
+            <w:lang w:eastAsia="pt-BR"/>
+          </w:rPr>
+          <w:t>CONCLUSÃO</w:t>
         </w:r>
         <w:r>
           <w:rPr>
@@ -4795,7 +5144,7 @@
             <w:noProof/>
             <w:webHidden/>
           </w:rPr>
-          <w:instrText xml:space="preserve"> PAGEREF _Toc418374356 \h </w:instrText>
+          <w:instrText xml:space="preserve"> PAGEREF _Toc418929075 \h </w:instrText>
         </w:r>
         <w:r>
           <w:rPr>
@@ -4815,7 +5164,7 @@
             <w:noProof/>
             <w:webHidden/>
           </w:rPr>
-          <w:t>29</w:t>
+          <w:t>31</w:t>
         </w:r>
         <w:r>
           <w:rPr>
@@ -4828,11 +5177,7 @@
     </w:p>
     <w:p>
       <w:pPr>
-        <w:pStyle w:val="Sumrio3"/>
-        <w:tabs>
-          <w:tab w:val="left" w:pos="1903"/>
-          <w:tab w:val="right" w:leader="dot" w:pos="9061"/>
-        </w:tabs>
+        <w:pStyle w:val="TOC1"/>
         <w:rPr>
           <w:rFonts w:asciiTheme="minorHAnsi" w:eastAsiaTheme="minorEastAsia" w:hAnsiTheme="minorHAnsi"/>
           <w:noProof/>
@@ -4840,41 +5185,23 @@
           <w:lang w:eastAsia="pt-BR"/>
         </w:rPr>
       </w:pPr>
-      <w:hyperlink w:anchor="_Toc418374357" w:history="1">
+      <w:hyperlink w:anchor="_Toc418929076" w:history="1">
         <w:r>
           <w:rPr>
             <w:rStyle w:val="Hyperlink"/>
             <w:noProof/>
-            <w:snapToGrid w:val="0"/>
-            <w:w w:val="0"/>
-          </w:rPr>
-          <w:t>2.5.5</w:t>
-        </w:r>
-        <w:r>
-          <w:rPr>
-            <w:rFonts w:asciiTheme="minorHAnsi" w:eastAsiaTheme="minorEastAsia" w:hAnsiTheme="minorHAnsi"/>
-            <w:noProof/>
-            <w:sz w:val="22"/>
-            <w:lang w:eastAsia="pt-BR"/>
+          </w:rPr>
+          <w:t>BIBLIOGRAFIA</w:t>
+        </w:r>
+        <w:r>
+          <w:rPr>
+            <w:noProof/>
+            <w:webHidden/>
           </w:rPr>
           <w:tab/>
         </w:r>
         <w:r>
           <w:rPr>
-            <w:rStyle w:val="Hyperlink"/>
-            <w:noProof/>
-          </w:rPr>
-          <w:t>Armazenamento</w:t>
-        </w:r>
-        <w:r>
-          <w:rPr>
-            <w:noProof/>
-            <w:webHidden/>
-          </w:rPr>
-          <w:tab/>
-        </w:r>
-        <w:r>
-          <w:rPr>
             <w:noProof/>
             <w:webHidden/>
           </w:rPr>
@@ -4885,7 +5212,7 @@
             <w:noProof/>
             <w:webHidden/>
           </w:rPr>
-          <w:instrText xml:space="preserve"> PAGEREF _Toc418374357 \h </w:instrText>
+          <w:instrText xml:space="preserve"> PAGEREF _Toc418929076 \h </w:instrText>
         </w:r>
         <w:r>
           <w:rPr>
@@ -4905,955 +5232,11 @@
             <w:noProof/>
             <w:webHidden/>
           </w:rPr>
-          <w:t>29</w:t>
-        </w:r>
-        <w:r>
-          <w:rPr>
-            <w:noProof/>
-            <w:webHidden/>
-          </w:rPr>
-          <w:fldChar w:fldCharType="end"/>
-        </w:r>
-      </w:hyperlink>
-    </w:p>
-    <w:p>
-      <w:pPr>
-        <w:pStyle w:val="Sumrio3"/>
-        <w:tabs>
-          <w:tab w:val="left" w:pos="1903"/>
-          <w:tab w:val="right" w:leader="dot" w:pos="9061"/>
-        </w:tabs>
-        <w:rPr>
-          <w:rFonts w:asciiTheme="minorHAnsi" w:eastAsiaTheme="minorEastAsia" w:hAnsiTheme="minorHAnsi"/>
-          <w:noProof/>
-          <w:sz w:val="22"/>
-          <w:lang w:eastAsia="pt-BR"/>
-        </w:rPr>
-      </w:pPr>
-      <w:hyperlink w:anchor="_Toc418374358" w:history="1">
-        <w:r>
-          <w:rPr>
-            <w:rStyle w:val="Hyperlink"/>
-            <w:noProof/>
-            <w:snapToGrid w:val="0"/>
-            <w:w w:val="0"/>
-          </w:rPr>
-          <w:t>2.5.6</w:t>
-        </w:r>
-        <w:r>
-          <w:rPr>
-            <w:rFonts w:asciiTheme="minorHAnsi" w:eastAsiaTheme="minorEastAsia" w:hAnsiTheme="minorHAnsi"/>
-            <w:noProof/>
-            <w:sz w:val="22"/>
-            <w:lang w:eastAsia="pt-BR"/>
-          </w:rPr>
-          <w:tab/>
-        </w:r>
-        <w:r>
-          <w:rPr>
-            <w:rStyle w:val="Hyperlink"/>
-            <w:noProof/>
-          </w:rPr>
-          <w:t>SQL</w:t>
-        </w:r>
-        <w:r>
-          <w:rPr>
-            <w:noProof/>
-            <w:webHidden/>
-          </w:rPr>
-          <w:tab/>
-        </w:r>
-        <w:r>
-          <w:rPr>
-            <w:noProof/>
-            <w:webHidden/>
-          </w:rPr>
-          <w:fldChar w:fldCharType="begin"/>
-        </w:r>
-        <w:r>
-          <w:rPr>
-            <w:noProof/>
-            <w:webHidden/>
-          </w:rPr>
-          <w:instrText xml:space="preserve"> PAGEREF _Toc418374358 \h </w:instrText>
-        </w:r>
-        <w:r>
-          <w:rPr>
-            <w:noProof/>
-            <w:webHidden/>
-          </w:rPr>
-        </w:r>
-        <w:r>
-          <w:rPr>
-            <w:noProof/>
-            <w:webHidden/>
-          </w:rPr>
-          <w:fldChar w:fldCharType="separate"/>
-        </w:r>
-        <w:r>
-          <w:rPr>
-            <w:noProof/>
-            <w:webHidden/>
-          </w:rPr>
-          <w:t>30</w:t>
-        </w:r>
-        <w:r>
-          <w:rPr>
-            <w:noProof/>
-            <w:webHidden/>
-          </w:rPr>
-          <w:fldChar w:fldCharType="end"/>
-        </w:r>
-      </w:hyperlink>
-    </w:p>
-    <w:p>
-      <w:pPr>
-        <w:pStyle w:val="Sumrio3"/>
-        <w:tabs>
-          <w:tab w:val="left" w:pos="1903"/>
-          <w:tab w:val="right" w:leader="dot" w:pos="9061"/>
-        </w:tabs>
-        <w:rPr>
-          <w:rFonts w:asciiTheme="minorHAnsi" w:eastAsiaTheme="minorEastAsia" w:hAnsiTheme="minorHAnsi"/>
-          <w:noProof/>
-          <w:sz w:val="22"/>
-          <w:lang w:eastAsia="pt-BR"/>
-        </w:rPr>
-      </w:pPr>
-      <w:hyperlink w:anchor="_Toc418374359" w:history="1">
-        <w:r>
-          <w:rPr>
-            <w:rStyle w:val="Hyperlink"/>
-            <w:noProof/>
-            <w:snapToGrid w:val="0"/>
-            <w:w w:val="0"/>
-          </w:rPr>
-          <w:t>2.5.7</w:t>
-        </w:r>
-        <w:r>
-          <w:rPr>
-            <w:rFonts w:asciiTheme="minorHAnsi" w:eastAsiaTheme="minorEastAsia" w:hAnsiTheme="minorHAnsi"/>
-            <w:noProof/>
-            <w:sz w:val="22"/>
-            <w:lang w:eastAsia="pt-BR"/>
-          </w:rPr>
-          <w:tab/>
-        </w:r>
-        <w:r>
-          <w:rPr>
-            <w:rStyle w:val="Hyperlink"/>
-            <w:noProof/>
-          </w:rPr>
-          <w:t>SGBD</w:t>
-        </w:r>
-        <w:r>
-          <w:rPr>
-            <w:noProof/>
-            <w:webHidden/>
-          </w:rPr>
-          <w:tab/>
-        </w:r>
-        <w:r>
-          <w:rPr>
-            <w:noProof/>
-            <w:webHidden/>
-          </w:rPr>
-          <w:fldChar w:fldCharType="begin"/>
-        </w:r>
-        <w:r>
-          <w:rPr>
-            <w:noProof/>
-            <w:webHidden/>
-          </w:rPr>
-          <w:instrText xml:space="preserve"> PAGEREF _Toc418374359 \h </w:instrText>
-        </w:r>
-        <w:r>
-          <w:rPr>
-            <w:noProof/>
-            <w:webHidden/>
-          </w:rPr>
-        </w:r>
-        <w:r>
-          <w:rPr>
-            <w:noProof/>
-            <w:webHidden/>
-          </w:rPr>
-          <w:fldChar w:fldCharType="separate"/>
-        </w:r>
-        <w:r>
-          <w:rPr>
-            <w:noProof/>
-            <w:webHidden/>
-          </w:rPr>
-          <w:t>30</w:t>
-        </w:r>
-        <w:r>
-          <w:rPr>
-            <w:noProof/>
-            <w:webHidden/>
-          </w:rPr>
-          <w:fldChar w:fldCharType="end"/>
-        </w:r>
-      </w:hyperlink>
-    </w:p>
-    <w:p>
-      <w:pPr>
-        <w:pStyle w:val="Sumrio3"/>
-        <w:tabs>
-          <w:tab w:val="left" w:pos="1903"/>
-          <w:tab w:val="right" w:leader="dot" w:pos="9061"/>
-        </w:tabs>
-        <w:rPr>
-          <w:rFonts w:asciiTheme="minorHAnsi" w:eastAsiaTheme="minorEastAsia" w:hAnsiTheme="minorHAnsi"/>
-          <w:noProof/>
-          <w:sz w:val="22"/>
-          <w:lang w:eastAsia="pt-BR"/>
-        </w:rPr>
-      </w:pPr>
-      <w:hyperlink w:anchor="_Toc418374360" w:history="1">
-        <w:r>
-          <w:rPr>
-            <w:rStyle w:val="Hyperlink"/>
-            <w:noProof/>
-            <w:snapToGrid w:val="0"/>
-            <w:w w:val="0"/>
-          </w:rPr>
-          <w:t>2.5.8</w:t>
-        </w:r>
-        <w:r>
-          <w:rPr>
-            <w:rFonts w:asciiTheme="minorHAnsi" w:eastAsiaTheme="minorEastAsia" w:hAnsiTheme="minorHAnsi"/>
-            <w:noProof/>
-            <w:sz w:val="22"/>
-            <w:lang w:eastAsia="pt-BR"/>
-          </w:rPr>
-          <w:tab/>
-        </w:r>
-        <w:r>
-          <w:rPr>
-            <w:rStyle w:val="Hyperlink"/>
-            <w:noProof/>
-          </w:rPr>
-          <w:t>API</w:t>
-        </w:r>
-        <w:r>
-          <w:rPr>
-            <w:noProof/>
-            <w:webHidden/>
-          </w:rPr>
-          <w:tab/>
-        </w:r>
-        <w:r>
-          <w:rPr>
-            <w:noProof/>
-            <w:webHidden/>
-          </w:rPr>
-          <w:fldChar w:fldCharType="begin"/>
-        </w:r>
-        <w:r>
-          <w:rPr>
-            <w:noProof/>
-            <w:webHidden/>
-          </w:rPr>
-          <w:instrText xml:space="preserve"> PAGEREF _Toc418374360 \h </w:instrText>
-        </w:r>
-        <w:r>
-          <w:rPr>
-            <w:noProof/>
-            <w:webHidden/>
-          </w:rPr>
-        </w:r>
-        <w:r>
-          <w:rPr>
-            <w:noProof/>
-            <w:webHidden/>
-          </w:rPr>
-          <w:fldChar w:fldCharType="separate"/>
-        </w:r>
-        <w:r>
-          <w:rPr>
-            <w:noProof/>
-            <w:webHidden/>
-          </w:rPr>
-          <w:t>30</w:t>
-        </w:r>
-        <w:r>
-          <w:rPr>
-            <w:noProof/>
-            <w:webHidden/>
-          </w:rPr>
-          <w:fldChar w:fldCharType="end"/>
-        </w:r>
-      </w:hyperlink>
-    </w:p>
-    <w:p>
-      <w:pPr>
-        <w:pStyle w:val="Sumrio3"/>
-        <w:tabs>
-          <w:tab w:val="left" w:pos="1903"/>
-          <w:tab w:val="right" w:leader="dot" w:pos="9061"/>
-        </w:tabs>
-        <w:rPr>
-          <w:rFonts w:asciiTheme="minorHAnsi" w:eastAsiaTheme="minorEastAsia" w:hAnsiTheme="minorHAnsi"/>
-          <w:noProof/>
-          <w:sz w:val="22"/>
-          <w:lang w:eastAsia="pt-BR"/>
-        </w:rPr>
-      </w:pPr>
-      <w:hyperlink w:anchor="_Toc418374361" w:history="1">
-        <w:r>
-          <w:rPr>
-            <w:rStyle w:val="Hyperlink"/>
-            <w:noProof/>
-            <w:snapToGrid w:val="0"/>
-            <w:w w:val="0"/>
-          </w:rPr>
-          <w:t>2.5.9</w:t>
-        </w:r>
-        <w:r>
-          <w:rPr>
-            <w:rFonts w:asciiTheme="minorHAnsi" w:eastAsiaTheme="minorEastAsia" w:hAnsiTheme="minorHAnsi"/>
-            <w:noProof/>
-            <w:sz w:val="22"/>
-            <w:lang w:eastAsia="pt-BR"/>
-          </w:rPr>
-          <w:tab/>
-        </w:r>
-        <w:r>
-          <w:rPr>
-            <w:rStyle w:val="Hyperlink"/>
-            <w:noProof/>
-          </w:rPr>
-          <w:t>Mensagens</w:t>
-        </w:r>
-        <w:r>
-          <w:rPr>
-            <w:noProof/>
-            <w:webHidden/>
-          </w:rPr>
-          <w:tab/>
-        </w:r>
-        <w:r>
-          <w:rPr>
-            <w:noProof/>
-            <w:webHidden/>
-          </w:rPr>
-          <w:fldChar w:fldCharType="begin"/>
-        </w:r>
-        <w:r>
-          <w:rPr>
-            <w:noProof/>
-            <w:webHidden/>
-          </w:rPr>
-          <w:instrText xml:space="preserve"> PAGEREF _Toc418374361 \h </w:instrText>
-        </w:r>
-        <w:r>
-          <w:rPr>
-            <w:noProof/>
-            <w:webHidden/>
-          </w:rPr>
-        </w:r>
-        <w:r>
-          <w:rPr>
-            <w:noProof/>
-            <w:webHidden/>
-          </w:rPr>
-          <w:fldChar w:fldCharType="separate"/>
-        </w:r>
-        <w:r>
-          <w:rPr>
-            <w:noProof/>
-            <w:webHidden/>
-          </w:rPr>
-          <w:t>30</w:t>
-        </w:r>
-        <w:r>
-          <w:rPr>
-            <w:noProof/>
-            <w:webHidden/>
-          </w:rPr>
-          <w:fldChar w:fldCharType="end"/>
-        </w:r>
-      </w:hyperlink>
-    </w:p>
-    <w:p>
-      <w:pPr>
-        <w:pStyle w:val="Sumrio3"/>
-        <w:tabs>
-          <w:tab w:val="left" w:pos="2036"/>
-          <w:tab w:val="right" w:leader="dot" w:pos="9061"/>
-        </w:tabs>
-        <w:rPr>
-          <w:rFonts w:asciiTheme="minorHAnsi" w:eastAsiaTheme="minorEastAsia" w:hAnsiTheme="minorHAnsi"/>
-          <w:noProof/>
-          <w:sz w:val="22"/>
-          <w:lang w:eastAsia="pt-BR"/>
-        </w:rPr>
-      </w:pPr>
-      <w:hyperlink w:anchor="_Toc418374362" w:history="1">
-        <w:r>
-          <w:rPr>
-            <w:rStyle w:val="Hyperlink"/>
-            <w:noProof/>
-            <w:snapToGrid w:val="0"/>
-            <w:w w:val="0"/>
-          </w:rPr>
-          <w:t>2.5.10</w:t>
-        </w:r>
-        <w:r>
-          <w:rPr>
-            <w:rFonts w:asciiTheme="minorHAnsi" w:eastAsiaTheme="minorEastAsia" w:hAnsiTheme="minorHAnsi"/>
-            <w:noProof/>
-            <w:sz w:val="22"/>
-            <w:lang w:eastAsia="pt-BR"/>
-          </w:rPr>
-          <w:tab/>
-        </w:r>
-        <w:r>
-          <w:rPr>
-            <w:rStyle w:val="Hyperlink"/>
-            <w:noProof/>
-          </w:rPr>
-          <w:t>Navegador</w:t>
-        </w:r>
-        <w:r>
-          <w:rPr>
-            <w:noProof/>
-            <w:webHidden/>
-          </w:rPr>
-          <w:tab/>
-        </w:r>
-        <w:r>
-          <w:rPr>
-            <w:noProof/>
-            <w:webHidden/>
-          </w:rPr>
-          <w:fldChar w:fldCharType="begin"/>
-        </w:r>
-        <w:r>
-          <w:rPr>
-            <w:noProof/>
-            <w:webHidden/>
-          </w:rPr>
-          <w:instrText xml:space="preserve"> PAGEREF _Toc418374362 \h </w:instrText>
-        </w:r>
-        <w:r>
-          <w:rPr>
-            <w:noProof/>
-            <w:webHidden/>
-          </w:rPr>
-        </w:r>
-        <w:r>
-          <w:rPr>
-            <w:noProof/>
-            <w:webHidden/>
-          </w:rPr>
-          <w:fldChar w:fldCharType="separate"/>
-        </w:r>
-        <w:r>
-          <w:rPr>
-            <w:noProof/>
-            <w:webHidden/>
-          </w:rPr>
-          <w:t>30</w:t>
-        </w:r>
-        <w:r>
-          <w:rPr>
-            <w:noProof/>
-            <w:webHidden/>
-          </w:rPr>
-          <w:fldChar w:fldCharType="end"/>
-        </w:r>
-      </w:hyperlink>
-    </w:p>
-    <w:p>
-      <w:pPr>
-        <w:pStyle w:val="Sumrio3"/>
-        <w:tabs>
-          <w:tab w:val="left" w:pos="2036"/>
-          <w:tab w:val="right" w:leader="dot" w:pos="9061"/>
-        </w:tabs>
-        <w:rPr>
-          <w:rFonts w:asciiTheme="minorHAnsi" w:eastAsiaTheme="minorEastAsia" w:hAnsiTheme="minorHAnsi"/>
-          <w:noProof/>
-          <w:sz w:val="22"/>
-          <w:lang w:eastAsia="pt-BR"/>
-        </w:rPr>
-      </w:pPr>
-      <w:hyperlink w:anchor="_Toc418374363" w:history="1">
-        <w:r>
-          <w:rPr>
-            <w:rStyle w:val="Hyperlink"/>
-            <w:noProof/>
-            <w:snapToGrid w:val="0"/>
-            <w:w w:val="0"/>
-          </w:rPr>
-          <w:t>2.5.11</w:t>
-        </w:r>
-        <w:r>
-          <w:rPr>
-            <w:rFonts w:asciiTheme="minorHAnsi" w:eastAsiaTheme="minorEastAsia" w:hAnsiTheme="minorHAnsi"/>
-            <w:noProof/>
-            <w:sz w:val="22"/>
-            <w:lang w:eastAsia="pt-BR"/>
-          </w:rPr>
-          <w:tab/>
-        </w:r>
-        <w:r>
-          <w:rPr>
-            <w:rStyle w:val="Hyperlink"/>
-            <w:noProof/>
-          </w:rPr>
-          <w:t>Máquina virtual Dalvik</w:t>
-        </w:r>
-        <w:r>
-          <w:rPr>
-            <w:noProof/>
-            <w:webHidden/>
-          </w:rPr>
-          <w:tab/>
-        </w:r>
-        <w:r>
-          <w:rPr>
-            <w:noProof/>
-            <w:webHidden/>
-          </w:rPr>
-          <w:fldChar w:fldCharType="begin"/>
-        </w:r>
-        <w:r>
-          <w:rPr>
-            <w:noProof/>
-            <w:webHidden/>
-          </w:rPr>
-          <w:instrText xml:space="preserve"> PAGEREF _Toc418374363 \h </w:instrText>
-        </w:r>
-        <w:r>
-          <w:rPr>
-            <w:noProof/>
-            <w:webHidden/>
-          </w:rPr>
-        </w:r>
-        <w:r>
-          <w:rPr>
-            <w:noProof/>
-            <w:webHidden/>
-          </w:rPr>
-          <w:fldChar w:fldCharType="separate"/>
-        </w:r>
-        <w:r>
-          <w:rPr>
-            <w:noProof/>
-            <w:webHidden/>
-          </w:rPr>
-          <w:t>30</w:t>
-        </w:r>
-        <w:r>
-          <w:rPr>
-            <w:noProof/>
-            <w:webHidden/>
-          </w:rPr>
-          <w:fldChar w:fldCharType="end"/>
-        </w:r>
-      </w:hyperlink>
-    </w:p>
-    <w:p>
-      <w:pPr>
-        <w:pStyle w:val="Sumrio3"/>
-        <w:tabs>
-          <w:tab w:val="left" w:pos="2036"/>
-          <w:tab w:val="right" w:leader="dot" w:pos="9061"/>
-        </w:tabs>
-        <w:rPr>
-          <w:rFonts w:asciiTheme="minorHAnsi" w:eastAsiaTheme="minorEastAsia" w:hAnsiTheme="minorHAnsi"/>
-          <w:noProof/>
-          <w:sz w:val="22"/>
-          <w:lang w:eastAsia="pt-BR"/>
-        </w:rPr>
-      </w:pPr>
-      <w:hyperlink w:anchor="_Toc418374364" w:history="1">
-        <w:r>
-          <w:rPr>
-            <w:rStyle w:val="Hyperlink"/>
-            <w:noProof/>
-            <w:snapToGrid w:val="0"/>
-            <w:w w:val="0"/>
-          </w:rPr>
-          <w:t>2.5.12</w:t>
-        </w:r>
-        <w:r>
-          <w:rPr>
-            <w:rFonts w:asciiTheme="minorHAnsi" w:eastAsiaTheme="minorEastAsia" w:hAnsiTheme="minorHAnsi"/>
-            <w:noProof/>
-            <w:sz w:val="22"/>
-            <w:lang w:eastAsia="pt-BR"/>
-          </w:rPr>
-          <w:tab/>
-        </w:r>
-        <w:r>
-          <w:rPr>
-            <w:rStyle w:val="Hyperlink"/>
-            <w:noProof/>
-          </w:rPr>
-          <w:t>Multimídia</w:t>
-        </w:r>
-        <w:r>
-          <w:rPr>
-            <w:noProof/>
-            <w:webHidden/>
-          </w:rPr>
-          <w:tab/>
-        </w:r>
-        <w:r>
-          <w:rPr>
-            <w:noProof/>
-            <w:webHidden/>
-          </w:rPr>
-          <w:fldChar w:fldCharType="begin"/>
-        </w:r>
-        <w:r>
-          <w:rPr>
-            <w:noProof/>
-            <w:webHidden/>
-          </w:rPr>
-          <w:instrText xml:space="preserve"> PAGEREF _Toc418374364 \h </w:instrText>
-        </w:r>
-        <w:r>
-          <w:rPr>
-            <w:noProof/>
-            <w:webHidden/>
-          </w:rPr>
-        </w:r>
-        <w:r>
-          <w:rPr>
-            <w:noProof/>
-            <w:webHidden/>
-          </w:rPr>
-          <w:fldChar w:fldCharType="separate"/>
-        </w:r>
-        <w:r>
-          <w:rPr>
-            <w:noProof/>
-            <w:webHidden/>
-          </w:rPr>
-          <w:t>30</w:t>
-        </w:r>
-        <w:r>
-          <w:rPr>
-            <w:noProof/>
-            <w:webHidden/>
-          </w:rPr>
-          <w:fldChar w:fldCharType="end"/>
-        </w:r>
-      </w:hyperlink>
-    </w:p>
-    <w:p>
-      <w:pPr>
-        <w:pStyle w:val="Sumrio3"/>
-        <w:tabs>
-          <w:tab w:val="left" w:pos="2036"/>
-          <w:tab w:val="right" w:leader="dot" w:pos="9061"/>
-        </w:tabs>
-        <w:rPr>
-          <w:rFonts w:asciiTheme="minorHAnsi" w:eastAsiaTheme="minorEastAsia" w:hAnsiTheme="minorHAnsi"/>
-          <w:noProof/>
-          <w:sz w:val="22"/>
-          <w:lang w:eastAsia="pt-BR"/>
-        </w:rPr>
-      </w:pPr>
-      <w:hyperlink w:anchor="_Toc418374365" w:history="1">
-        <w:r>
-          <w:rPr>
-            <w:rStyle w:val="Hyperlink"/>
-            <w:noProof/>
-            <w:snapToGrid w:val="0"/>
-            <w:w w:val="0"/>
-          </w:rPr>
-          <w:t>2.5.13</w:t>
-        </w:r>
-        <w:r>
-          <w:rPr>
-            <w:rFonts w:asciiTheme="minorHAnsi" w:eastAsiaTheme="minorEastAsia" w:hAnsiTheme="minorHAnsi"/>
-            <w:noProof/>
-            <w:sz w:val="22"/>
-            <w:lang w:eastAsia="pt-BR"/>
-          </w:rPr>
-          <w:tab/>
-        </w:r>
-        <w:r>
-          <w:rPr>
-            <w:rStyle w:val="Hyperlink"/>
-            <w:noProof/>
-          </w:rPr>
-          <w:t>Suporte Adicional de Hardware</w:t>
-        </w:r>
-        <w:r>
-          <w:rPr>
-            <w:noProof/>
-            <w:webHidden/>
-          </w:rPr>
-          <w:tab/>
-        </w:r>
-        <w:r>
-          <w:rPr>
-            <w:noProof/>
-            <w:webHidden/>
-          </w:rPr>
-          <w:fldChar w:fldCharType="begin"/>
-        </w:r>
-        <w:r>
-          <w:rPr>
-            <w:noProof/>
-            <w:webHidden/>
-          </w:rPr>
-          <w:instrText xml:space="preserve"> PAGEREF _Toc418374365 \h </w:instrText>
-        </w:r>
-        <w:r>
-          <w:rPr>
-            <w:noProof/>
-            <w:webHidden/>
-          </w:rPr>
-        </w:r>
-        <w:r>
-          <w:rPr>
-            <w:noProof/>
-            <w:webHidden/>
-          </w:rPr>
-          <w:fldChar w:fldCharType="separate"/>
-        </w:r>
-        <w:r>
-          <w:rPr>
-            <w:noProof/>
-            <w:webHidden/>
-          </w:rPr>
-          <w:t>30</w:t>
-        </w:r>
-        <w:r>
-          <w:rPr>
-            <w:noProof/>
-            <w:webHidden/>
-          </w:rPr>
-          <w:fldChar w:fldCharType="end"/>
-        </w:r>
-      </w:hyperlink>
-    </w:p>
-    <w:p>
-      <w:pPr>
-        <w:pStyle w:val="Sumrio3"/>
-        <w:tabs>
-          <w:tab w:val="left" w:pos="2036"/>
-          <w:tab w:val="right" w:leader="dot" w:pos="9061"/>
-        </w:tabs>
-        <w:rPr>
-          <w:rFonts w:asciiTheme="minorHAnsi" w:eastAsiaTheme="minorEastAsia" w:hAnsiTheme="minorHAnsi"/>
-          <w:noProof/>
-          <w:sz w:val="22"/>
-          <w:lang w:eastAsia="pt-BR"/>
-        </w:rPr>
-      </w:pPr>
-      <w:hyperlink w:anchor="_Toc418374366" w:history="1">
-        <w:r>
-          <w:rPr>
-            <w:rStyle w:val="Hyperlink"/>
-            <w:noProof/>
-            <w:snapToGrid w:val="0"/>
-            <w:w w:val="0"/>
-          </w:rPr>
-          <w:t>2.5.14</w:t>
-        </w:r>
-        <w:r>
-          <w:rPr>
-            <w:rFonts w:asciiTheme="minorHAnsi" w:eastAsiaTheme="minorEastAsia" w:hAnsiTheme="minorHAnsi"/>
-            <w:noProof/>
-            <w:sz w:val="22"/>
-            <w:lang w:eastAsia="pt-BR"/>
-          </w:rPr>
-          <w:tab/>
-        </w:r>
-        <w:r>
-          <w:rPr>
-            <w:rStyle w:val="Hyperlink"/>
-            <w:noProof/>
-          </w:rPr>
-          <w:t>Ambiente de desenvolvimento (SDK)</w:t>
-        </w:r>
-        <w:r>
-          <w:rPr>
-            <w:noProof/>
-            <w:webHidden/>
-          </w:rPr>
-          <w:tab/>
-        </w:r>
-        <w:r>
-          <w:rPr>
-            <w:noProof/>
-            <w:webHidden/>
-          </w:rPr>
-          <w:fldChar w:fldCharType="begin"/>
-        </w:r>
-        <w:r>
-          <w:rPr>
-            <w:noProof/>
-            <w:webHidden/>
-          </w:rPr>
-          <w:instrText xml:space="preserve"> PAGEREF _Toc418374366 \h </w:instrText>
-        </w:r>
-        <w:r>
-          <w:rPr>
-            <w:noProof/>
-            <w:webHidden/>
-          </w:rPr>
-        </w:r>
-        <w:r>
-          <w:rPr>
-            <w:noProof/>
-            <w:webHidden/>
-          </w:rPr>
-          <w:fldChar w:fldCharType="separate"/>
-        </w:r>
-        <w:r>
-          <w:rPr>
-            <w:noProof/>
-            <w:webHidden/>
-          </w:rPr>
-          <w:t>31</w:t>
-        </w:r>
-        <w:r>
-          <w:rPr>
-            <w:noProof/>
-            <w:webHidden/>
-          </w:rPr>
-          <w:fldChar w:fldCharType="end"/>
-        </w:r>
-      </w:hyperlink>
-    </w:p>
-    <w:p>
-      <w:pPr>
-        <w:pStyle w:val="Sumrio1"/>
-        <w:rPr>
-          <w:rFonts w:asciiTheme="minorHAnsi" w:eastAsiaTheme="minorEastAsia" w:hAnsiTheme="minorHAnsi"/>
-          <w:sz w:val="22"/>
-          <w:lang w:eastAsia="pt-BR"/>
-        </w:rPr>
-      </w:pPr>
-      <w:hyperlink w:anchor="_Toc418374367" w:history="1">
-        <w:r>
-          <w:rPr>
-            <w:rStyle w:val="Hyperlink"/>
-            <w:lang w:eastAsia="pt-BR"/>
-          </w:rPr>
-          <w:t>3</w:t>
-        </w:r>
-        <w:r>
-          <w:rPr>
-            <w:rFonts w:asciiTheme="minorHAnsi" w:eastAsiaTheme="minorEastAsia" w:hAnsiTheme="minorHAnsi"/>
-            <w:sz w:val="22"/>
-            <w:lang w:eastAsia="pt-BR"/>
-          </w:rPr>
-          <w:tab/>
-        </w:r>
-        <w:r>
-          <w:rPr>
-            <w:rStyle w:val="Hyperlink"/>
-            <w:lang w:eastAsia="pt-BR"/>
-          </w:rPr>
-          <w:t>CONCLUSÃO</w:t>
-        </w:r>
-        <w:r>
-          <w:rPr>
-            <w:webHidden/>
-          </w:rPr>
-          <w:tab/>
-        </w:r>
-        <w:r>
-          <w:rPr>
-            <w:webHidden/>
-          </w:rPr>
-          <w:fldChar w:fldCharType="begin"/>
-        </w:r>
-        <w:r>
-          <w:rPr>
-            <w:webHidden/>
-          </w:rPr>
-          <w:instrText xml:space="preserve"> PAGEREF _Toc418374367 \h </w:instrText>
-        </w:r>
-        <w:r>
-          <w:rPr>
-            <w:webHidden/>
-          </w:rPr>
-        </w:r>
-        <w:r>
-          <w:rPr>
-            <w:webHidden/>
-          </w:rPr>
-          <w:fldChar w:fldCharType="separate"/>
-        </w:r>
-        <w:r>
-          <w:rPr>
-            <w:webHidden/>
-          </w:rPr>
           <w:t>32</w:t>
         </w:r>
         <w:r>
           <w:rPr>
-            <w:webHidden/>
-          </w:rPr>
-          <w:fldChar w:fldCharType="end"/>
-        </w:r>
-      </w:hyperlink>
-    </w:p>
-    <w:p>
-      <w:pPr>
-        <w:pStyle w:val="Sumrio1"/>
-        <w:rPr>
-          <w:rFonts w:asciiTheme="minorHAnsi" w:eastAsiaTheme="minorEastAsia" w:hAnsiTheme="minorHAnsi"/>
-          <w:sz w:val="22"/>
-          <w:lang w:eastAsia="pt-BR"/>
-        </w:rPr>
-      </w:pPr>
-      <w:hyperlink w:anchor="_Toc418374368" w:history="1">
-        <w:r>
-          <w:rPr>
-            <w:rStyle w:val="Hyperlink"/>
-          </w:rPr>
-          <w:t>BIBLIOGRAFIA</w:t>
-        </w:r>
-        <w:r>
-          <w:rPr>
-            <w:webHidden/>
-          </w:rPr>
-          <w:tab/>
-        </w:r>
-        <w:r>
-          <w:rPr>
-            <w:webHidden/>
-          </w:rPr>
-          <w:fldChar w:fldCharType="begin"/>
-        </w:r>
-        <w:r>
-          <w:rPr>
-            <w:webHidden/>
-          </w:rPr>
-          <w:instrText xml:space="preserve"> PAGEREF _Toc418374368 \h </w:instrText>
-        </w:r>
-        <w:r>
-          <w:rPr>
-            <w:webHidden/>
-          </w:rPr>
-        </w:r>
-        <w:r>
-          <w:rPr>
-            <w:webHidden/>
-          </w:rPr>
-          <w:fldChar w:fldCharType="separate"/>
-        </w:r>
-        <w:r>
-          <w:rPr>
-            <w:webHidden/>
-          </w:rPr>
-          <w:t>33</w:t>
-        </w:r>
-        <w:r>
-          <w:rPr>
+            <w:noProof/>
             <w:webHidden/>
           </w:rPr>
           <w:fldChar w:fldCharType="end"/>
@@ -5883,28 +5266,14 @@
         </w:rPr>
         <w:fldChar w:fldCharType="end"/>
       </w:r>
-      <w:commentRangeEnd w:id="4"/>
-      <w:r>
-        <w:rPr>
-          <w:rStyle w:val="Refdecomentrio"/>
-        </w:rPr>
-        <w:commentReference w:id="4"/>
-      </w:r>
-      <w:commentRangeEnd w:id="5"/>
-      <w:r>
-        <w:rPr>
-          <w:rStyle w:val="Refdecomentrio"/>
-        </w:rPr>
-        <w:commentReference w:id="5"/>
-      </w:r>
-    </w:p>
-    <w:p>
-      <w:pPr>
-        <w:pStyle w:val="Ttulo1"/>
+    </w:p>
+    <w:p>
+      <w:pPr>
+        <w:pStyle w:val="Heading1"/>
         <w:ind w:left="284" w:hanging="284"/>
       </w:pPr>
-      <w:bookmarkStart w:id="6" w:name="_Toc418374336"/>
-      <w:commentRangeStart w:id="7"/>
+      <w:bookmarkStart w:id="4" w:name="_Toc418929055"/>
+      <w:commentRangeStart w:id="5"/>
       <w:r>
         <w:lastRenderedPageBreak/>
         <w:t>I</w:t>
@@ -5912,58 +5281,58 @@
       <w:r>
         <w:t>NTRODUÇÃO</w:t>
       </w:r>
-      <w:commentRangeEnd w:id="7"/>
-      <w:r>
-        <w:rPr>
-          <w:rStyle w:val="Refdecomentrio"/>
+      <w:commentRangeEnd w:id="5"/>
+      <w:r>
+        <w:rPr>
+          <w:rStyle w:val="CommentReference"/>
           <w:rFonts w:eastAsiaTheme="minorHAnsi" w:cstheme="minorBidi"/>
           <w:b w:val="0"/>
           <w:bCs w:val="0"/>
           <w:caps w:val="0"/>
         </w:rPr>
-        <w:commentReference w:id="7"/>
+        <w:commentReference w:id="5"/>
+      </w:r>
+      <w:bookmarkEnd w:id="4"/>
+    </w:p>
+    <w:p>
+      <w:r>
+        <w:t>A evolução da sociedade vem promovendo gradativamente diversas mudanças, entre elas o caos no deslocamento em grandes cidades, que cada vez mais aprimoram suas técnicas para auxiliar os usuários a localizarem a melhor opção de transporte sem longos períodos de tempo além de proporcionar uma busca de seu melhor trajeto.</w:t>
+      </w:r>
+    </w:p>
+    <w:p>
+      <w:r>
+        <w:t>Um dos fatores que influenciam nessa propagação de tecnologia, foi o crescente aumento dos usuários que acessam a internet por meio de dispositivos móveis, e também o constante fluxo de aplicativos destinados a auxiliar o cotidiano.</w:t>
+      </w:r>
+    </w:p>
+    <w:p>
+      <w:r>
+        <w:t>O sistema proposto neste trabalho visa levar praticidade aos usuários de transportes coletivos públicos, lhes fornecendo através de uma aplicação para dispositivos móveis, rotas alternativas e horários disponíveis em tempo real.</w:t>
+      </w:r>
+    </w:p>
+    <w:p>
+      <w:pPr>
+        <w:pStyle w:val="Heading2"/>
+      </w:pPr>
+      <w:bookmarkStart w:id="6" w:name="_Toc418929056"/>
+      <w:r>
+        <w:t>Objetivo</w:t>
       </w:r>
       <w:bookmarkEnd w:id="6"/>
     </w:p>
     <w:p>
       <w:r>
-        <w:t>A evolução da sociedade vem promovendo gradativamente diversas mudanças, entre elas o caos no deslocamento em grandes cidades, que cada vez mais aprimoram suas técnicas para auxiliar os usuários a localizarem a melhor opção de transporte sem longos períodos de tempo além de proporcionar uma busca de seu melhor trajeto.</w:t>
-      </w:r>
-    </w:p>
-    <w:p>
-      <w:r>
-        <w:t>Um dos fatores que influenciam nessa propagação de tecnologia, foi o crescente aumento dos usuários que acessam a internet por meio de dispositivos móveis, e também o constante fluxo de aplicativos destinados a auxiliar o cotidiano.</w:t>
-      </w:r>
-    </w:p>
-    <w:p>
-      <w:r>
-        <w:t>O sistema proposto neste trabalho visa levar praticidade aos usuários de transportes coletivos públicos, lhes fornecendo através de uma aplicação para dispositivos móveis, rotas alternativas e horários disponíveis em tempo real.</w:t>
-      </w:r>
-    </w:p>
-    <w:p>
-      <w:pPr>
-        <w:pStyle w:val="Ttulo2"/>
-      </w:pPr>
-      <w:bookmarkStart w:id="8" w:name="_Toc418374337"/>
-      <w:r>
-        <w:t>Objetivo</w:t>
-      </w:r>
-      <w:bookmarkEnd w:id="8"/>
-    </w:p>
-    <w:p>
-      <w:r>
         <w:t>O objetivo deste trabalho é criar um aplicativo GPS para monitorar o transporte público em Santos, para que os seus usuários tenham acesso às informações de localização dos ônibus em tempo real com as principais funções do sistema disponíveis para mostrar a posição do ônibus, bem como a distância em que ele se encontra e qual o tempo estimado até o usuário, baseando-se em um estudo aprofundado de como essa tecnologia funciona e atua, seguindo uma perspectiva de localização especifica para propor um protótipo de um aplicativo para localização em tempo real de ônibus na cidade de Santos.</w:t>
       </w:r>
     </w:p>
     <w:p>
       <w:pPr>
-        <w:pStyle w:val="Ttulo2"/>
-      </w:pPr>
-      <w:bookmarkStart w:id="9" w:name="_Toc418374338"/>
+        <w:pStyle w:val="Heading2"/>
+      </w:pPr>
+      <w:bookmarkStart w:id="7" w:name="_Toc418929057"/>
       <w:r>
         <w:t>Motivação</w:t>
       </w:r>
-      <w:bookmarkEnd w:id="9"/>
+      <w:bookmarkEnd w:id="7"/>
     </w:p>
     <w:p>
       <w:r>
@@ -5972,10 +5341,10 @@
     </w:p>
     <w:p>
       <w:pPr>
-        <w:pStyle w:val="Ttulo1"/>
-      </w:pPr>
-      <w:bookmarkStart w:id="10" w:name="_Toc418374339"/>
-      <w:commentRangeStart w:id="11"/>
+        <w:pStyle w:val="Heading1"/>
+      </w:pPr>
+      <w:bookmarkStart w:id="8" w:name="_Toc418929058"/>
+      <w:commentRangeStart w:id="9"/>
       <w:r>
         <w:lastRenderedPageBreak/>
         <w:t>D</w:t>
@@ -5983,13 +5352,13 @@
       <w:r>
         <w:t>ESENVOLVIMENTO</w:t>
       </w:r>
-      <w:bookmarkEnd w:id="10"/>
-    </w:p>
-    <w:p>
-      <w:pPr>
-        <w:pStyle w:val="Ttulo2"/>
-      </w:pPr>
-      <w:bookmarkStart w:id="12" w:name="_Toc418374340"/>
+      <w:bookmarkEnd w:id="8"/>
+    </w:p>
+    <w:p>
+      <w:pPr>
+        <w:pStyle w:val="Heading2"/>
+      </w:pPr>
+      <w:bookmarkStart w:id="10" w:name="_Toc418929059"/>
       <w:r>
         <w:t>S</w:t>
       </w:r>
@@ -6035,17 +5404,17 @@
       <w:r>
         <w:t>randes</w:t>
       </w:r>
-      <w:commentRangeEnd w:id="11"/>
-      <w:r>
-        <w:rPr>
-          <w:rStyle w:val="Refdecomentrio"/>
+      <w:commentRangeEnd w:id="9"/>
+      <w:r>
+        <w:rPr>
+          <w:rStyle w:val="CommentReference"/>
           <w:rFonts w:eastAsiaTheme="minorHAnsi" w:cstheme="minorBidi"/>
           <w:b w:val="0"/>
           <w:bCs w:val="0"/>
         </w:rPr>
-        <w:commentReference w:id="11"/>
-      </w:r>
-      <w:bookmarkEnd w:id="12"/>
+        <w:commentReference w:id="9"/>
+      </w:r>
+      <w:bookmarkEnd w:id="10"/>
     </w:p>
     <w:p>
       <w:pPr>
@@ -6167,12 +5536,12 @@
     </w:p>
     <w:p>
       <w:pPr>
-        <w:pStyle w:val="Ttulo2"/>
-        <w:rPr>
-          <w:lang w:eastAsia="pt-BR"/>
-        </w:rPr>
-      </w:pPr>
-      <w:bookmarkStart w:id="13" w:name="_Toc418374341"/>
+        <w:pStyle w:val="Heading2"/>
+        <w:rPr>
+          <w:lang w:eastAsia="pt-BR"/>
+        </w:rPr>
+      </w:pPr>
+      <w:bookmarkStart w:id="11" w:name="_Toc418929060"/>
       <w:r>
         <w:rPr>
           <w:lang w:eastAsia="pt-BR"/>
@@ -6185,7 +5554,7 @@
         </w:rPr>
         <w:t>obilidade Urbana</w:t>
       </w:r>
-      <w:bookmarkEnd w:id="13"/>
+      <w:bookmarkEnd w:id="11"/>
     </w:p>
     <w:p>
       <w:pPr>
@@ -6344,13 +5713,13 @@
     </w:p>
     <w:p>
       <w:pPr>
-        <w:pStyle w:val="Ttulo3"/>
+        <w:pStyle w:val="Heading3"/>
         <w:rPr>
           <w:i w:val="0"/>
           <w:lang w:eastAsia="pt-BR"/>
         </w:rPr>
       </w:pPr>
-      <w:bookmarkStart w:id="14" w:name="_Toc418374342"/>
+      <w:bookmarkStart w:id="12" w:name="_Toc418929061"/>
       <w:r>
         <w:rPr>
           <w:i w:val="0"/>
@@ -6365,7 +5734,7 @@
         </w:rPr>
         <w:t>ransportes Coletivos na Cidade de Santos</w:t>
       </w:r>
-      <w:bookmarkEnd w:id="14"/>
+      <w:bookmarkEnd w:id="12"/>
     </w:p>
     <w:p>
       <w:r>
@@ -6508,25 +5877,25 @@
       <w:r>
         <w:t xml:space="preserve">O monopólio dos ônibus como único transporte coletivo da cidade de Santos vem se aproximando de seu fim com a chegada do </w:t>
       </w:r>
-      <w:commentRangeStart w:id="15"/>
+      <w:commentRangeStart w:id="13"/>
       <w:r>
         <w:t>VLT</w:t>
       </w:r>
       <w:r>
         <w:rPr>
-          <w:rStyle w:val="Refdenotaderodap"/>
+          <w:rStyle w:val="FootnoteReference"/>
         </w:rPr>
         <w:footnoteReference w:id="1"/>
       </w:r>
       <w:r>
         <w:t xml:space="preserve">, </w:t>
       </w:r>
-      <w:commentRangeEnd w:id="15"/>
-      <w:r>
-        <w:rPr>
-          <w:rStyle w:val="Refdecomentrio"/>
-        </w:rPr>
-        <w:commentReference w:id="15"/>
+      <w:commentRangeEnd w:id="13"/>
+      <w:r>
+        <w:rPr>
+          <w:rStyle w:val="CommentReference"/>
+        </w:rPr>
+        <w:commentReference w:id="13"/>
       </w:r>
       <w:r>
         <w:t>que já garante que “[...</w:t>
@@ -6615,13 +5984,13 @@
     </w:p>
     <w:p>
       <w:pPr>
-        <w:pStyle w:val="Ttulo3"/>
+        <w:pStyle w:val="Heading3"/>
         <w:rPr>
           <w:i w:val="0"/>
           <w:lang w:eastAsia="pt-BR"/>
         </w:rPr>
       </w:pPr>
-      <w:bookmarkStart w:id="16" w:name="_Toc418374343"/>
+      <w:bookmarkStart w:id="14" w:name="_Toc418929062"/>
       <w:r>
         <w:rPr>
           <w:i w:val="0"/>
@@ -6727,7 +6096,7 @@
         </w:rPr>
         <w:t>otina</w:t>
       </w:r>
-      <w:bookmarkEnd w:id="16"/>
+      <w:bookmarkEnd w:id="14"/>
     </w:p>
     <w:p>
       <w:pPr>
@@ -7305,40 +6674,34 @@
     </w:p>
     <w:p>
       <w:pPr>
-        <w:pStyle w:val="Ttulo2"/>
-        <w:rPr>
-          <w:lang w:eastAsia="pt-BR"/>
-        </w:rPr>
-      </w:pPr>
-      <w:bookmarkStart w:id="17" w:name="_Toc418374344"/>
+        <w:pStyle w:val="Heading2"/>
+        <w:rPr>
+          <w:lang w:eastAsia="pt-BR"/>
+        </w:rPr>
+      </w:pPr>
+      <w:bookmarkStart w:id="15" w:name="_Toc418929063"/>
       <w:r>
         <w:rPr>
           <w:lang w:eastAsia="pt-BR"/>
         </w:rPr>
         <w:t>GPS</w:t>
       </w:r>
-      <w:bookmarkEnd w:id="17"/>
-    </w:p>
-    <w:p>
-      <w:pPr>
-        <w:rPr>
-          <w:lang w:eastAsia="pt-BR"/>
-        </w:rPr>
-      </w:pPr>
-      <w:commentRangeStart w:id="18"/>
-      <w:r>
-        <w:rPr>
-          <w:lang w:eastAsia="pt-BR"/>
-        </w:rPr>
-        <w:t>O</w:t>
-      </w:r>
-      <w:r>
-        <w:rPr>
-          <w:lang w:eastAsia="pt-BR"/>
-        </w:rPr>
-        <w:t xml:space="preserve"> sistema </w:t>
-      </w:r>
-      <w:commentRangeStart w:id="19"/>
+      <w:bookmarkEnd w:id="15"/>
+    </w:p>
+    <w:p>
+      <w:pPr>
+        <w:rPr>
+          <w:lang w:eastAsia="pt-BR"/>
+        </w:rPr>
+      </w:pPr>
+      <w:commentRangeStart w:id="16"/>
+      <w:r>
+        <w:rPr>
+          <w:lang w:eastAsia="pt-BR"/>
+        </w:rPr>
+        <w:t xml:space="preserve">O sistema </w:t>
+      </w:r>
+      <w:commentRangeStart w:id="17"/>
       <w:r>
         <w:rPr>
           <w:lang w:eastAsia="pt-BR"/>
@@ -7347,88 +6710,64 @@
       </w:r>
       <w:r>
         <w:rPr>
-          <w:rStyle w:val="Refdenotaderodap"/>
+          <w:rStyle w:val="FootnoteReference"/>
           <w:lang w:eastAsia="pt-BR"/>
         </w:rPr>
         <w:footnoteReference w:id="2"/>
       </w:r>
-      <w:commentRangeEnd w:id="19"/>
-      <w:r>
-        <w:rPr>
-          <w:rStyle w:val="Refdecomentrio"/>
-        </w:rPr>
-        <w:commentReference w:id="19"/>
-      </w:r>
-      <w:r>
-        <w:rPr>
-          <w:lang w:eastAsia="pt-BR"/>
-        </w:rPr>
-        <w:t xml:space="preserve"> </w:t>
-      </w:r>
-      <w:r>
-        <w:rPr>
-          <w:lang w:eastAsia="pt-BR"/>
-        </w:rPr>
-        <w:t>é formado por um sistema de satélites e outros dispositivos que tem como objetivo, encontrar a posição, fuso horário e velocidade dos utilizadores no globo terrestre, 24 horas por dia, independente das condições climáticas e em qualquer parte do mundo.</w:t>
-      </w:r>
-    </w:p>
-    <w:p>
-      <w:pPr>
-        <w:rPr>
-          <w:lang w:eastAsia="pt-BR"/>
-        </w:rPr>
-      </w:pPr>
-      <w:r>
-        <w:rPr>
-          <w:lang w:eastAsia="pt-BR"/>
-        </w:rPr>
-        <w:t>Conforme Ribeiro (2014) e</w:t>
-      </w:r>
-      <w:r>
-        <w:rPr>
-          <w:lang w:eastAsia="pt-BR"/>
-        </w:rPr>
-        <w:t>ste sistema vem se tornando cada dia mais uma ferramenta indispensável, podemos encontra-lo desde automóveis, onde pessoas utilizam para se auto localizar e não se perderem para chegarem a seus destinos e até em aplicativos móveis e sistemas empresariais.</w:t>
-      </w:r>
-      <w:commentRangeEnd w:id="18"/>
-      <w:r>
-        <w:rPr>
-          <w:rStyle w:val="Refdecomentrio"/>
-        </w:rPr>
-        <w:commentReference w:id="18"/>
-      </w:r>
-    </w:p>
-    <w:p>
-      <w:pPr>
-        <w:pStyle w:val="Ttulo3"/>
+      <w:commentRangeEnd w:id="17"/>
+      <w:r>
+        <w:rPr>
+          <w:rStyle w:val="CommentReference"/>
+        </w:rPr>
+        <w:commentReference w:id="17"/>
+      </w:r>
+      <w:r>
+        <w:rPr>
+          <w:lang w:eastAsia="pt-BR"/>
+        </w:rPr>
+        <w:t xml:space="preserve"> é formado por um sistema de satélites e outros dispositivos que tem como objetivo, encontrar a posição, fuso horário e velocidade dos utilizadores no globo terrestre, 24 horas por dia, independente das condições climáticas e em qualquer parte do mundo.</w:t>
+      </w:r>
+    </w:p>
+    <w:p>
+      <w:pPr>
+        <w:rPr>
+          <w:lang w:eastAsia="pt-BR"/>
+        </w:rPr>
+      </w:pPr>
+      <w:r>
+        <w:rPr>
+          <w:lang w:eastAsia="pt-BR"/>
+        </w:rPr>
+        <w:t>Conforme Ribeiro (2014) este sistema vem se tornando cada dia mais uma ferramenta indispensável, podemos encontra-lo desde automóveis, onde pessoas utilizam para se auto localizar e não se perderem para chegarem a seus destinos e até em aplicativos móveis e sistemas empresariais.</w:t>
+      </w:r>
+      <w:commentRangeEnd w:id="16"/>
+      <w:r>
+        <w:rPr>
+          <w:rStyle w:val="CommentReference"/>
+        </w:rPr>
+        <w:commentReference w:id="16"/>
+      </w:r>
+    </w:p>
+    <w:p>
+      <w:pPr>
+        <w:pStyle w:val="Heading3"/>
         <w:rPr>
           <w:i w:val="0"/>
         </w:rPr>
       </w:pPr>
-      <w:bookmarkStart w:id="20" w:name="_Toc418374345"/>
+      <w:bookmarkStart w:id="18" w:name="_Toc418929064"/>
       <w:r>
         <w:rPr>
           <w:i w:val="0"/>
         </w:rPr>
-        <w:t>H</w:t>
-      </w:r>
-      <w:r>
-        <w:rPr>
-          <w:i w:val="0"/>
-        </w:rPr>
-        <w:t xml:space="preserve">istória do </w:t>
-      </w:r>
-      <w:r>
-        <w:rPr>
-          <w:i w:val="0"/>
-        </w:rPr>
-        <w:t>GPS</w:t>
-      </w:r>
-      <w:bookmarkEnd w:id="20"/>
-    </w:p>
-    <w:p>
-      <w:bookmarkStart w:id="21" w:name="_Ref374613814"/>
-      <w:bookmarkStart w:id="22" w:name="_Toc372888005"/>
+        <w:t>História do GPS</w:t>
+      </w:r>
+      <w:bookmarkEnd w:id="18"/>
+    </w:p>
+    <w:p>
+      <w:bookmarkStart w:id="19" w:name="_Ref374613814"/>
+      <w:bookmarkStart w:id="20" w:name="_Toc372888005"/>
       <w:r>
         <w:t xml:space="preserve">Um dos primeiros mecanismos de localização funcional existente foi a bussola, que se estabeleceu em diversos segmentos de localização, até a chegada de era espacial, que junto com a tecnologia mudou a forma de interação com o </w:t>
       </w:r>
@@ -7475,25 +6814,25 @@
       <w:r>
         <w:t xml:space="preserve">al, como por exemplo o </w:t>
       </w:r>
-      <w:commentRangeStart w:id="23"/>
+      <w:commentRangeStart w:id="21"/>
       <w:r>
         <w:t>NAVSTAR</w:t>
       </w:r>
       <w:r>
         <w:rPr>
-          <w:rStyle w:val="Refdenotaderodap"/>
+          <w:rStyle w:val="FootnoteReference"/>
         </w:rPr>
         <w:footnoteReference w:id="3"/>
       </w:r>
       <w:r>
         <w:t xml:space="preserve"> </w:t>
       </w:r>
-      <w:commentRangeEnd w:id="23"/>
-      <w:r>
-        <w:rPr>
-          <w:rStyle w:val="Refdecomentrio"/>
-        </w:rPr>
-        <w:commentReference w:id="23"/>
+      <w:commentRangeEnd w:id="21"/>
+      <w:r>
+        <w:rPr>
+          <w:rStyle w:val="CommentReference"/>
+        </w:rPr>
+        <w:commentReference w:id="21"/>
       </w:r>
       <w:r>
         <w:t>que permitiram alcançar uma melhor precisão de busca.</w:t>
@@ -7507,7 +6846,7 @@
           <w:szCs w:val="20"/>
         </w:rPr>
       </w:pPr>
-      <w:commentRangeStart w:id="24"/>
+      <w:commentRangeStart w:id="22"/>
       <w:r>
         <w:rPr>
           <w:sz w:val="20"/>
@@ -7527,44 +6866,28 @@
           <w:sz w:val="20"/>
           <w:szCs w:val="20"/>
         </w:rPr>
-        <w:t>/USA) para a navegação, com propósitos milit</w:t>
-      </w:r>
-      <w:bookmarkStart w:id="25" w:name="_GoBack"/>
-      <w:bookmarkEnd w:id="25"/>
+        <w:t>/USA) para a navegação, com propósitos militares. Contudo, o Congresso Americano constatou que o sistema teria um grande potencial para aplicações civis. Dessa forma, no início dos anos 80 o sistema foi amplamente divulgado e foram desenvolvidas diversas aplicações em levantamentos geodésicos e em sistemas de navegação.</w:t>
+      </w:r>
       <w:r>
         <w:rPr>
           <w:sz w:val="20"/>
           <w:szCs w:val="20"/>
         </w:rPr>
-        <w:t>ares. Contudo, o Congresso Americano constatou que o sistema teria um grande potencial para aplicações civis. Dessa forma, no início dos anos 80 o sistema foi amplamente divulgado e foram desenvolvidas diversas aplicações em levantamentos geodésicos e em sistemas de navegação.</w:t>
+        <w:t xml:space="preserve"> </w:t>
       </w:r>
       <w:r>
         <w:rPr>
           <w:sz w:val="20"/>
           <w:szCs w:val="20"/>
         </w:rPr>
-        <w:t xml:space="preserve"> </w:t>
+        <w:t xml:space="preserve">Em 1985, a rede era formada por 10 estações, das quais metade eram estações da Força Aérea dos Estados Unidos. A partir da década de 90, o GPS se tornou genuinamente popular. Esse fato foi consequência do avanço tecnológico no campo da microinformática, que permitiu aos fabricantes de rastreadores produzirem receptores GPS que processassem, no próprio receptor, os códigos dos sinais recebidos. O sistema atual é composto por uma constelação de 24 satélites (21 ativos e 3 reservas) distribuídos em 6 planos orbitais com uma inclinação de 55 graus em relação ao plano do Equador, conforme apresenta a Figura 1. Eles estão localizados a cerca de 20 mil km de altitude da superfície terrestre. A cada 11 horas e 58 minutos, aproximadamente, eles completam uma volta inteira em torno da Terra. Dessa forma, a constelação atual de satélites GPS garante que a todo o instante, em qualquer lugar da superfície terrestre, pelo menos 3 satélites podem ser observados por qualquer receptor. Uma vez que um receptor precisa que pelo menos 3 satélites estejam no seu campo de visão para obter o correto cálculo da latitude e longitude e um quarto satélite para obter a altitude, o sistema apresenta uma eficácia significativa. O nível de precisão atual é </w:t>
       </w:r>
       <w:r>
         <w:rPr>
           <w:sz w:val="20"/>
           <w:szCs w:val="20"/>
         </w:rPr>
-        <w:t xml:space="preserve">Em 1985, a rede era formada por 10 estações, das quais metade eram estações da Força Aérea dos Estados Unidos. A partir da década de 90, o GPS se tornou genuinamente popular. Esse fato foi consequência do avanço tecnológico no campo da microinformática, que permitiu aos fabricantes de rastreadores produzirem receptores GPS que processassem, no próprio receptor, os códigos dos sinais recebidos. O sistema atual é composto por uma constelação de 24 satélites (21 ativos e 3 reservas) distribuídos em 6 planos orbitais com uma inclinação de 55 graus em relação ao plano do Equador, conforme apresenta a Figura 1. Eles estão localizados a cerca de 20 mil km de altitude da superfície terrestre. A cada 11 horas e 58 minutos, aproximadamente, eles completam uma volta inteira em torno da Terra. Dessa forma, a constelação atual de satélites GPS garante que a todo o instante, em qualquer lugar da superfície terrestre, pelo menos 3 satélites podem ser observados por qualquer receptor. Uma vez que um receptor precisa que pelo menos 3 satélites estejam no seu campo de visão para obter o correto cálculo da latitude e longitude e um quarto satélite para obter a altitude, o sistema apresenta uma eficácia significativa. O nível de precisão atual é </w:t>
-      </w:r>
-      <w:r>
-        <w:rPr>
-          <w:sz w:val="20"/>
-          <w:szCs w:val="20"/>
-        </w:rPr>
-        <w:t xml:space="preserve">de 10 metros, aproximadamente. </w:t>
-      </w:r>
-      <w:r>
-        <w:rPr>
-          <w:sz w:val="20"/>
-          <w:szCs w:val="20"/>
-        </w:rPr>
-        <w:t>“</w:t>
+        <w:t>de 10 metros, aproximadamente. “</w:t>
       </w:r>
       <w:sdt>
         <w:sdtPr>
@@ -7629,41 +6952,29 @@
         </w:rPr>
         <w:t>.</w:t>
       </w:r>
-      <w:commentRangeEnd w:id="24"/>
-      <w:r>
-        <w:rPr>
-          <w:rStyle w:val="Refdecomentrio"/>
-        </w:rPr>
-        <w:commentReference w:id="24"/>
-      </w:r>
-    </w:p>
-    <w:p>
-      <w:pPr>
-        <w:pStyle w:val="Ttulo3"/>
+      <w:commentRangeEnd w:id="22"/>
+      <w:r>
+        <w:rPr>
+          <w:rStyle w:val="CommentReference"/>
+        </w:rPr>
+        <w:commentReference w:id="22"/>
+      </w:r>
+    </w:p>
+    <w:p>
+      <w:pPr>
+        <w:pStyle w:val="Heading3"/>
         <w:rPr>
           <w:i w:val="0"/>
         </w:rPr>
       </w:pPr>
-      <w:bookmarkStart w:id="26" w:name="_Toc418374346"/>
+      <w:bookmarkStart w:id="23" w:name="_Toc418929065"/>
       <w:r>
         <w:rPr>
           <w:i w:val="0"/>
         </w:rPr>
-        <w:t>C</w:t>
-      </w:r>
-      <w:r>
-        <w:rPr>
-          <w:i w:val="0"/>
-        </w:rPr>
-        <w:t>omo Funciona o</w:t>
-      </w:r>
-      <w:r>
-        <w:rPr>
-          <w:i w:val="0"/>
-        </w:rPr>
-        <w:t xml:space="preserve"> GPS</w:t>
-      </w:r>
-      <w:bookmarkEnd w:id="26"/>
+        <w:t>Como Funciona o GPS</w:t>
+      </w:r>
+      <w:bookmarkEnd w:id="23"/>
     </w:p>
     <w:p>
       <w:r>
@@ -7674,13 +6985,7 @@
         <w:t>Carvalho A.R. et al (2014</w:t>
       </w:r>
       <w:r>
-        <w:t>)</w:t>
-      </w:r>
-      <w:r>
-        <w:t xml:space="preserve"> </w:t>
-      </w:r>
-      <w:r>
-        <w:t xml:space="preserve">a maneira de determinar uma posição tridimensional de uma forma mais eficiente. É constituído por 3 segmentos: </w:t>
+        <w:t xml:space="preserve">) a maneira de determinar uma posição tridimensional de uma forma mais eficiente. É constituído por 3 segmentos: </w:t>
       </w:r>
     </w:p>
     <w:p>
@@ -7690,13 +6995,7 @@
     </w:p>
     <w:p>
       <w:r>
-        <w:t xml:space="preserve"> ● Segmento de controle – A função é monitorar permanentemente a órbita de cada satélite, controlando as atualizações das mensagens de navegação e a corrigir os erros dos relógios do</w:t>
-      </w:r>
-      <w:r>
-        <w:t>s satélites. Para isto existem cinco</w:t>
-      </w:r>
-      <w:r>
-        <w:t xml:space="preserve"> estações de controle: no Hawaii, em Colorado Springs, na Ilha da Ascensão, em Diego Garcia e no Kwajalein.</w:t>
+        <w:t xml:space="preserve"> ● Segmento de controle – A função é monitorar permanentemente a órbita de cada satélite, controlando as atualizações das mensagens de navegação e a corrigir os erros dos relógios dos satélites. Para isto existem cinco estações de controle: no Hawaii, em Colorado Springs, na Ilha da Ascensão, em Diego Garcia e no Kwajalein.</w:t>
       </w:r>
     </w:p>
     <w:p>
@@ -7705,68 +7004,40 @@
       </w:r>
     </w:p>
     <w:p>
-      <w:commentRangeStart w:id="27"/>
+      <w:commentRangeStart w:id="24"/>
       <w:r>
         <w:t>Carvalho A.R. et al (2014</w:t>
       </w:r>
       <w:r>
-        <w:t>)</w:t>
-      </w:r>
-      <w:r>
-        <w:t xml:space="preserve">, divide os </w:t>
-      </w:r>
-      <w:r>
-        <w:t xml:space="preserve">receptores de GPS em duas categorias: militar e civil. </w:t>
-      </w:r>
-      <w:commentRangeEnd w:id="27"/>
-      <w:r>
-        <w:rPr>
-          <w:rStyle w:val="Refdecomentrio"/>
-        </w:rPr>
-        <w:commentReference w:id="27"/>
-      </w:r>
-    </w:p>
-    <w:p>
-      <w:r>
-        <w:t xml:space="preserve">Na categoria militar, o usuário é informado sobre o deslocamento que tem de efetuar em possíveis situações de treino, combate ou sobre sua posição </w:t>
-      </w:r>
-      <w:r>
-        <w:t xml:space="preserve">atual, na categoria civil existem as mesmas funcionalidades, porem orientadas as serviços e questões do cotidiano, </w:t>
-      </w:r>
-      <w:r>
-        <w:t>a</w:t>
-      </w:r>
-      <w:r>
-        <w:t xml:space="preserve"> divisão feita dos satélites em seis planos auxilia o GPS a calcular a latitude, altitude e longitude do local em questão. Estas coordenadas geográficas permitem saber a localização pretendida tendo como referência o meridiano de Greenwich e o equador. A latitude define-se como a distância ao equador medida ao longo do meridiano de Greenwich</w:t>
-      </w:r>
-      <w:r>
-        <w:t>, ou seja</w:t>
-      </w:r>
-      <w:r>
-        <w:t>, é o valor do ângulo em graus (podendo variar entre 0º e 90º, entre o Norte ou o Sul) entre o local onde estamos (paralelamente) e o Equador.  Quanto à longitude esta é o valor do ângulo ao centro da Terra, variando entre 0º a 180º para Este ou Oeste, ou seja, é a distância medida ao longo do Equador ao meridiano de Greenwich. Por fim a altitude é a distância calculada perpendicularmente entre o local pretendido e nível médio das águas do mar</w:t>
-      </w:r>
-      <w:r>
-        <w:t xml:space="preserve"> conforme figura 1</w:t>
-      </w:r>
-      <w:r>
-        <w:t>.</w:t>
-      </w:r>
-    </w:p>
-    <w:p>
-      <w:pPr>
-        <w:pStyle w:val="Legenda"/>
+        <w:t xml:space="preserve">), divide os receptores de GPS em duas categorias: militar e civil. </w:t>
+      </w:r>
+      <w:commentRangeEnd w:id="24"/>
+      <w:r>
+        <w:rPr>
+          <w:rStyle w:val="CommentReference"/>
+        </w:rPr>
+        <w:commentReference w:id="24"/>
+      </w:r>
+    </w:p>
+    <w:p>
+      <w:r>
+        <w:t>Na categoria militar, o usuário é informado sobre o deslocamento que tem de efetuar em possíveis situações de treino, combate ou sobre sua posição atual, na categoria civil existem as mesmas funcionalidades, porem orientadas as serviços e questões do cotidiano, a divisão feita dos satélites em seis planos auxilia o GPS a calcular a latitude, altitude e longitude do local em questão. Estas coordenadas geográficas permitem saber a localização pretendida tendo como referência o meridiano de Greenwich e o equador. A latitude define-se como a distância ao equador medida ao longo do meridiano de Greenwich, ou seja, é o valor do ângulo em graus (podendo variar entre 0º e 90º, entre o Norte ou o Sul) entre o local onde estamos (paralelamente) e o Equador.  Quanto à longitude esta é o valor do ângulo ao centro da Terra, variando entre 0º a 180º para Este ou Oeste, ou seja, é a distância medida ao longo do Equador ao meridiano de Greenwich. Por fim a altitude é a distância calculada perpendicularmente entre o local pretendido e nível médio das águas do mar conforme figura 1.</w:t>
+      </w:r>
+    </w:p>
+    <w:p>
+      <w:pPr>
+        <w:pStyle w:val="Caption"/>
         <w:keepNext/>
         <w:rPr>
           <w:sz w:val="22"/>
         </w:rPr>
       </w:pPr>
-      <w:bookmarkStart w:id="28" w:name="_Ref372847160"/>
-      <w:bookmarkStart w:id="29" w:name="_Toc372888004"/>
-      <w:bookmarkStart w:id="30" w:name="_Toc381737407"/>
-      <w:bookmarkStart w:id="31" w:name="_Toc418340215"/>
-      <w:bookmarkEnd w:id="21"/>
-      <w:bookmarkEnd w:id="22"/>
-      <w:commentRangeStart w:id="32"/>
+      <w:bookmarkStart w:id="25" w:name="_Ref372847160"/>
+      <w:bookmarkStart w:id="26" w:name="_Toc372888004"/>
+      <w:bookmarkStart w:id="27" w:name="_Toc381737407"/>
+      <w:bookmarkStart w:id="28" w:name="_Toc418929077"/>
+      <w:bookmarkEnd w:id="19"/>
+      <w:bookmarkEnd w:id="20"/>
       <w:r>
         <w:rPr>
           <w:sz w:val="22"/>
@@ -7805,15 +7076,15 @@
         </w:rPr>
         <w:fldChar w:fldCharType="end"/>
       </w:r>
-      <w:bookmarkEnd w:id="28"/>
+      <w:bookmarkEnd w:id="25"/>
       <w:r>
         <w:rPr>
           <w:sz w:val="22"/>
         </w:rPr>
         <w:t xml:space="preserve">: </w:t>
       </w:r>
-      <w:bookmarkEnd w:id="29"/>
-      <w:bookmarkEnd w:id="30"/>
+      <w:bookmarkEnd w:id="26"/>
+      <w:bookmarkEnd w:id="27"/>
       <w:r>
         <w:rPr>
           <w:noProof/>
@@ -7821,17 +7092,7 @@
         </w:rPr>
         <w:t>Sistema GPS em fucionamento</w:t>
       </w:r>
-      <w:commentRangeEnd w:id="32"/>
-      <w:r>
-        <w:rPr>
-          <w:rStyle w:val="Refdecomentrio"/>
-          <w:rFonts w:cstheme="minorBidi"/>
-          <w:b w:val="0"/>
-          <w:bCs w:val="0"/>
-        </w:rPr>
-        <w:commentReference w:id="32"/>
-      </w:r>
-      <w:bookmarkEnd w:id="31"/>
+      <w:bookmarkEnd w:id="28"/>
     </w:p>
     <w:p>
       <w:pPr>
@@ -7860,7 +7121,7 @@
           <w:lang w:eastAsia="pt-BR"/>
         </w:rPr>
         <w:drawing>
-          <wp:inline distT="0" distB="0" distL="0" distR="0" wp14:anchorId="2E315F42" wp14:editId="372027DE">
+          <wp:inline distT="0" distB="0" distL="0" distR="0" wp14:anchorId="0276537A" wp14:editId="106D27BF">
             <wp:extent cx="3458945" cy="2438400"/>
             <wp:effectExtent l="0" t="0" r="0" b="0"/>
             <wp:docPr id="7" name="Imagem 1"/>
@@ -7934,7 +7195,7 @@
           <w:szCs w:val="20"/>
         </w:rPr>
       </w:pPr>
-      <w:commentRangeStart w:id="33"/>
+      <w:commentRangeStart w:id="29"/>
       <w:r>
         <w:rPr>
           <w:sz w:val="20"/>
@@ -7954,50 +7215,31 @@
           <w:sz w:val="20"/>
           <w:szCs w:val="20"/>
         </w:rPr>
-        <w:t>k e Aprenda - UOL</w:t>
-      </w:r>
-      <w:r>
-        <w:rPr>
-          <w:sz w:val="20"/>
-          <w:szCs w:val="20"/>
-        </w:rPr>
-        <w:t xml:space="preserve"> (2015).</w:t>
-      </w:r>
-      <w:commentRangeEnd w:id="33"/>
-      <w:r>
-        <w:rPr>
-          <w:rStyle w:val="Refdecomentrio"/>
-        </w:rPr>
-        <w:commentReference w:id="33"/>
-      </w:r>
-    </w:p>
-    <w:p>
-      <w:pPr>
-        <w:pStyle w:val="Ttulo3"/>
+        <w:t>k e Aprenda - UOL (2015).</w:t>
+      </w:r>
+      <w:commentRangeEnd w:id="29"/>
+      <w:r>
+        <w:rPr>
+          <w:rStyle w:val="CommentReference"/>
+        </w:rPr>
+        <w:commentReference w:id="29"/>
+      </w:r>
+    </w:p>
+    <w:p>
+      <w:pPr>
+        <w:pStyle w:val="Heading3"/>
         <w:rPr>
           <w:i w:val="0"/>
         </w:rPr>
       </w:pPr>
-      <w:bookmarkStart w:id="34" w:name="_Toc418374347"/>
+      <w:bookmarkStart w:id="30" w:name="_Toc418929066"/>
       <w:r>
         <w:rPr>
           <w:i w:val="0"/>
         </w:rPr>
-        <w:t>R</w:t>
-      </w:r>
-      <w:r>
-        <w:rPr>
-          <w:i w:val="0"/>
-        </w:rPr>
-        <w:t>eceptores</w:t>
-      </w:r>
-      <w:r>
-        <w:rPr>
-          <w:i w:val="0"/>
-        </w:rPr>
-        <w:t xml:space="preserve"> GPS</w:t>
-      </w:r>
-      <w:bookmarkEnd w:id="34"/>
+        <w:t>Receptores GPS</w:t>
+      </w:r>
+      <w:bookmarkEnd w:id="30"/>
     </w:p>
     <w:p>
       <w:r>
@@ -8007,16 +7249,10 @@
         <w:t xml:space="preserve"> definida </w:t>
       </w:r>
       <w:r>
-        <w:t>“[...</w:t>
-      </w:r>
-      <w:r>
-        <w:t>]</w:t>
-      </w:r>
-      <w:r>
-        <w:t xml:space="preserve"> como</w:t>
-      </w:r>
-      <w:r>
-        <w:t xml:space="preserve"> uma estrutura associada com a região de transmissão entre uma onda guiada e uma onda de livre-espaço, ou vice-versa.</w:t>
+        <w:t>“[...]</w:t>
+      </w:r>
+      <w:r>
+        <w:t xml:space="preserve"> como uma estrutura associada com a região de transmissão entre uma onda guiada e uma onda de livre-espaço, ou vice-versa.</w:t>
       </w:r>
       <w:r>
         <w:t>”</w:t>
@@ -8074,10 +7310,7 @@
         <w:t>T</w:t>
       </w:r>
       <w:r>
-        <w:t>ranquilla</w:t>
-      </w:r>
-      <w:r>
-        <w:t xml:space="preserve"> </w:t>
+        <w:t xml:space="preserve">ranquilla </w:t>
       </w:r>
       <w:r>
         <w:t>et al. (1989), a ant</w:t>
@@ -8115,10 +7348,7 @@
         <w:t>Carvalho A.R. et al (2014</w:t>
       </w:r>
       <w:r>
-        <w:t xml:space="preserve">) </w:t>
-      </w:r>
-      <w:r>
-        <w:t xml:space="preserve">os receptores GPS são indispensáveis para o funcionamento deste sistema de localização geográfica. Os principais componentes de um receptor GPS são: </w:t>
+        <w:t xml:space="preserve">) os receptores GPS são indispensáveis para o funcionamento deste sistema de localização geográfica. Os principais componentes de um receptor GPS são: </w:t>
       </w:r>
     </w:p>
     <w:p>
@@ -8187,31 +7417,13 @@
     </w:p>
     <w:p>
       <w:r>
-        <w:t xml:space="preserve"> </w:t>
-      </w:r>
-      <w:r>
-        <w:t xml:space="preserve">Conforme </w:t>
+        <w:t xml:space="preserve"> Conforme </w:t>
       </w:r>
       <w:r>
         <w:t>Carvalho A.R. et al (2014</w:t>
       </w:r>
       <w:r>
-        <w:t>), e</w:t>
-      </w:r>
-      <w:r>
-        <w:t>ntre estes componentes, destacam-se pela sua importância: a seção de RF</w:t>
-      </w:r>
-      <w:r>
-        <w:t>;</w:t>
-      </w:r>
-      <w:r>
-        <w:t xml:space="preserve"> o microprocessador</w:t>
-      </w:r>
-      <w:r>
-        <w:t>e a antena</w:t>
-      </w:r>
-      <w:r>
-        <w:t xml:space="preserve">. </w:t>
+        <w:t xml:space="preserve">), entre estes componentes, destacam-se pela sua importância: a seção de RF; o microprocessadore a antena. </w:t>
       </w:r>
     </w:p>
     <w:p>
@@ -8232,23 +7444,14 @@
         </w:rPr>
       </w:pPr>
       <w:r>
-        <w:t xml:space="preserve"> A antena detecta as ondas eletromagnéticas emitidas pelos satélites, converte a energia da onda em corrente elétrica, amplifica o sinal e reenvia para a parte eletrônica do receptor Existem vários tipos de antenas disponíveis no mercado: Monopolo ou Dipolo, Hélice, SpiralHelix, Microstrip e ChokeRing</w:t>
-      </w:r>
-      <w:r>
-        <w:t xml:space="preserve"> conforme figura </w:t>
-      </w:r>
-      <w:r>
-        <w:t>2</w:t>
-      </w:r>
-      <w:r>
-        <w:t>.</w:t>
-      </w:r>
-    </w:p>
-    <w:p>
-      <w:pPr>
-        <w:pStyle w:val="Legenda"/>
-      </w:pPr>
-      <w:bookmarkStart w:id="35" w:name="_Toc418340216"/>
+        <w:t xml:space="preserve"> A antena detecta as ondas eletromagnéticas emitidas pelos satélites, converte a energia da onda em corrente elétrica, amplifica o sinal e reenvia para a parte eletrônica do receptor Existem vários tipos de antenas disponíveis no mercado: Monopolo ou Dipolo, Hélice, SpiralHelix, Microstrip e ChokeRing conforme figura 2.</w:t>
+      </w:r>
+    </w:p>
+    <w:p>
+      <w:pPr>
+        <w:pStyle w:val="Caption"/>
+      </w:pPr>
+      <w:bookmarkStart w:id="31" w:name="_Toc418929078"/>
       <w:r>
         <w:rPr>
           <w:sz w:val="22"/>
@@ -8299,7 +7502,7 @@
         </w:rPr>
         <w:t>Tipos de Antenas</w:t>
       </w:r>
-      <w:bookmarkEnd w:id="35"/>
+      <w:bookmarkEnd w:id="31"/>
     </w:p>
     <w:p>
       <w:pPr>
@@ -8314,7 +7517,7 @@
           <w:lang w:eastAsia="pt-BR"/>
         </w:rPr>
         <w:drawing>
-          <wp:inline distT="0" distB="0" distL="0" distR="0" wp14:anchorId="67A62EA9" wp14:editId="6D590061">
+          <wp:inline distT="0" distB="0" distL="0" distR="0" wp14:anchorId="469A753F" wp14:editId="2E90DED5">
             <wp:extent cx="3285007" cy="3057525"/>
             <wp:effectExtent l="0" t="0" r="0" b="0"/>
             <wp:docPr id="8" name="Picture 8"/>
@@ -8363,7 +7566,7 @@
           <w:szCs w:val="20"/>
         </w:rPr>
       </w:pPr>
-      <w:commentRangeStart w:id="36"/>
+      <w:commentRangeStart w:id="32"/>
       <w:r>
         <w:rPr>
           <w:sz w:val="20"/>
@@ -8394,24 +7597,24 @@
         </w:rPr>
         <w:t xml:space="preserve"> (2015).</w:t>
       </w:r>
-      <w:commentRangeEnd w:id="36"/>
-      <w:r>
-        <w:rPr>
-          <w:rStyle w:val="Refdecomentrio"/>
-        </w:rPr>
-        <w:commentReference w:id="36"/>
-      </w:r>
-    </w:p>
-    <w:p>
-      <w:pPr>
-        <w:pStyle w:val="Ttulo2"/>
-      </w:pPr>
-      <w:bookmarkStart w:id="37" w:name="_Toc418374348"/>
+      <w:commentRangeEnd w:id="32"/>
+      <w:r>
+        <w:rPr>
+          <w:rStyle w:val="CommentReference"/>
+        </w:rPr>
+        <w:commentReference w:id="32"/>
+      </w:r>
+    </w:p>
+    <w:p>
+      <w:pPr>
+        <w:pStyle w:val="Heading2"/>
+      </w:pPr>
+      <w:bookmarkStart w:id="33" w:name="_Toc418929067"/>
       <w:r>
         <w:lastRenderedPageBreak/>
         <w:t>Sistemas Operacionais Mobile</w:t>
       </w:r>
-      <w:bookmarkEnd w:id="37"/>
+      <w:bookmarkEnd w:id="33"/>
     </w:p>
     <w:p>
       <w:pPr>
@@ -8465,12 +7668,12 @@
     </w:p>
     <w:p>
       <w:pPr>
-        <w:pStyle w:val="Ttulo3"/>
+        <w:pStyle w:val="Heading3"/>
         <w:rPr>
           <w:i w:val="0"/>
         </w:rPr>
       </w:pPr>
-      <w:bookmarkStart w:id="38" w:name="_Toc418374349"/>
+      <w:bookmarkStart w:id="34" w:name="_Toc418929068"/>
       <w:r>
         <w:rPr>
           <w:i w:val="0"/>
@@ -8483,7 +7686,7 @@
         </w:rPr>
         <w:t>OS</w:t>
       </w:r>
-      <w:bookmarkEnd w:id="38"/>
+      <w:bookmarkEnd w:id="34"/>
     </w:p>
     <w:p>
       <w:pPr>
@@ -8554,19 +7757,19 @@
     </w:p>
     <w:p>
       <w:pPr>
-        <w:pStyle w:val="Ttulo3"/>
+        <w:pStyle w:val="Heading3"/>
         <w:rPr>
           <w:i w:val="0"/>
         </w:rPr>
       </w:pPr>
-      <w:bookmarkStart w:id="39" w:name="_Toc418374350"/>
+      <w:bookmarkStart w:id="35" w:name="_Toc418929069"/>
       <w:r>
         <w:rPr>
           <w:i w:val="0"/>
         </w:rPr>
         <w:t>Windows Phone</w:t>
       </w:r>
-      <w:bookmarkEnd w:id="39"/>
+      <w:bookmarkEnd w:id="35"/>
     </w:p>
     <w:p>
       <w:pPr>
@@ -8608,19 +7811,19 @@
     </w:p>
     <w:p>
       <w:pPr>
-        <w:pStyle w:val="Ttulo3"/>
+        <w:pStyle w:val="Heading3"/>
         <w:rPr>
           <w:i w:val="0"/>
         </w:rPr>
       </w:pPr>
-      <w:bookmarkStart w:id="40" w:name="_Toc418374351"/>
+      <w:bookmarkStart w:id="36" w:name="_Toc418929070"/>
       <w:r>
         <w:rPr>
           <w:i w:val="0"/>
         </w:rPr>
         <w:t>Android</w:t>
       </w:r>
-      <w:bookmarkEnd w:id="40"/>
+      <w:bookmarkEnd w:id="36"/>
     </w:p>
     <w:p>
       <w:pPr>
@@ -8710,14 +7913,14 @@
     </w:p>
     <w:p>
       <w:pPr>
-        <w:pStyle w:val="Ttulo2"/>
-      </w:pPr>
-      <w:bookmarkStart w:id="41" w:name="_Toc418374352"/>
+        <w:pStyle w:val="Heading2"/>
+      </w:pPr>
+      <w:bookmarkStart w:id="37" w:name="_Toc418929071"/>
       <w:r>
         <w:lastRenderedPageBreak/>
         <w:t>Plataforma Android</w:t>
       </w:r>
-      <w:bookmarkEnd w:id="41"/>
+      <w:bookmarkEnd w:id="37"/>
     </w:p>
     <w:p>
       <w:pPr>
@@ -8783,19 +7986,19 @@
     </w:p>
     <w:p>
       <w:pPr>
-        <w:pStyle w:val="Ttulo3"/>
+        <w:pStyle w:val="Heading3"/>
         <w:rPr>
           <w:i w:val="0"/>
         </w:rPr>
       </w:pPr>
-      <w:bookmarkStart w:id="42" w:name="_Toc418374353"/>
+      <w:bookmarkStart w:id="38" w:name="_Toc418929072"/>
       <w:r>
         <w:rPr>
           <w:i w:val="0"/>
         </w:rPr>
         <w:t>Historia do Android</w:t>
       </w:r>
-      <w:bookmarkEnd w:id="42"/>
+      <w:bookmarkEnd w:id="38"/>
     </w:p>
     <w:p>
       <w:pPr>
@@ -9039,9 +8242,9 @@
     </w:p>
     <w:p>
       <w:pPr>
-        <w:pStyle w:val="Legenda"/>
-      </w:pPr>
-      <w:bookmarkStart w:id="43" w:name="_Toc418340217"/>
+        <w:pStyle w:val="Caption"/>
+      </w:pPr>
+      <w:bookmarkStart w:id="39" w:name="_Toc418929079"/>
       <w:r>
         <w:rPr>
           <w:sz w:val="22"/>
@@ -9098,7 +8301,7 @@
         </w:rPr>
         <w:t>HTC Dream G1</w:t>
       </w:r>
-      <w:bookmarkEnd w:id="43"/>
+      <w:bookmarkEnd w:id="39"/>
     </w:p>
     <w:p>
       <w:pPr>
@@ -9114,7 +8317,7 @@
           <w:lang w:eastAsia="pt-BR"/>
         </w:rPr>
         <w:drawing>
-          <wp:inline distT="0" distB="0" distL="0" distR="0" wp14:anchorId="0A70742A" wp14:editId="17252A87">
+          <wp:inline distT="0" distB="0" distL="0" distR="0" wp14:anchorId="31146F5C" wp14:editId="7800E67C">
             <wp:extent cx="3352800" cy="2193680"/>
             <wp:effectExtent l="0" t="0" r="0" b="0"/>
             <wp:docPr id="1" name="Picture 1"/>
@@ -9246,9 +8449,9 @@
     </w:p>
     <w:p>
       <w:pPr>
-        <w:pStyle w:val="Legenda"/>
-      </w:pPr>
-      <w:bookmarkStart w:id="44" w:name="_Toc418340218"/>
+        <w:pStyle w:val="Caption"/>
+      </w:pPr>
+      <w:bookmarkStart w:id="40" w:name="_Toc418929080"/>
       <w:r>
         <w:rPr>
           <w:sz w:val="22"/>
@@ -9299,7 +8502,7 @@
         </w:rPr>
         <w:t>Versões do Android</w:t>
       </w:r>
-      <w:bookmarkEnd w:id="44"/>
+      <w:bookmarkEnd w:id="40"/>
     </w:p>
     <w:p>
       <w:pPr>
@@ -9316,7 +8519,7 @@
         </w:rPr>
         <w:lastRenderedPageBreak/>
         <w:drawing>
-          <wp:inline distT="0" distB="0" distL="0" distR="0" wp14:anchorId="07DD4A86" wp14:editId="4F80A31D">
+          <wp:inline distT="0" distB="0" distL="0" distR="0" wp14:anchorId="5597253C" wp14:editId="227C4C89">
             <wp:extent cx="4902228" cy="3019425"/>
             <wp:effectExtent l="0" t="0" r="0" b="0"/>
             <wp:docPr id="3" name="Imagem 2" descr="http://www.techguru.com.br/wp-content/uploads/2014/12/Android-Versions-01-565x348.jpg"/>
@@ -9397,19 +8600,19 @@
     </w:p>
     <w:p>
       <w:pPr>
-        <w:pStyle w:val="Ttulo3"/>
+        <w:pStyle w:val="Heading3"/>
         <w:rPr>
           <w:i w:val="0"/>
         </w:rPr>
       </w:pPr>
-      <w:bookmarkStart w:id="45" w:name="_Toc418374354"/>
+      <w:bookmarkStart w:id="41" w:name="_Toc418929073"/>
       <w:r>
         <w:rPr>
           <w:i w:val="0"/>
         </w:rPr>
         <w:t>Arquitetura do Android</w:t>
       </w:r>
-      <w:bookmarkEnd w:id="45"/>
+      <w:bookmarkEnd w:id="41"/>
     </w:p>
     <w:p>
       <w:pPr>
@@ -9444,9 +8647,9 @@
     </w:p>
     <w:p>
       <w:pPr>
-        <w:pStyle w:val="Legenda"/>
-      </w:pPr>
-      <w:bookmarkStart w:id="46" w:name="_Toc418340219"/>
+        <w:pStyle w:val="Caption"/>
+      </w:pPr>
+      <w:bookmarkStart w:id="42" w:name="_Toc418929081"/>
       <w:r>
         <w:rPr>
           <w:sz w:val="22"/>
@@ -9497,7 +8700,7 @@
         </w:rPr>
         <w:t>Os três níveis das camadas da arquitetura do Android</w:t>
       </w:r>
-      <w:bookmarkEnd w:id="46"/>
+      <w:bookmarkEnd w:id="42"/>
     </w:p>
     <w:p>
       <w:pPr>
@@ -9514,7 +8717,7 @@
         </w:rPr>
         <w:lastRenderedPageBreak/>
         <w:drawing>
-          <wp:inline distT="0" distB="0" distL="0" distR="0" wp14:anchorId="14FE5E5D" wp14:editId="7D76CC8E">
+          <wp:inline distT="0" distB="0" distL="0" distR="0" wp14:anchorId="1590E02A" wp14:editId="71F46E2B">
             <wp:extent cx="4647061" cy="4419600"/>
             <wp:effectExtent l="0" t="0" r="1270" b="0"/>
             <wp:docPr id="4" name="Picture 4"/>
@@ -9596,7 +8799,7 @@
     </w:p>
     <w:p>
       <w:pPr>
-        <w:pStyle w:val="PargrafodaLista"/>
+        <w:pStyle w:val="ListParagraph"/>
         <w:numPr>
           <w:ilvl w:val="0"/>
           <w:numId w:val="5"/>
@@ -9625,7 +8828,7 @@
     </w:p>
     <w:p>
       <w:pPr>
-        <w:pStyle w:val="PargrafodaLista"/>
+        <w:pStyle w:val="ListParagraph"/>
         <w:numPr>
           <w:ilvl w:val="0"/>
           <w:numId w:val="4"/>
@@ -9684,7 +8887,7 @@
     </w:p>
     <w:p>
       <w:pPr>
-        <w:pStyle w:val="PargrafodaLista"/>
+        <w:pStyle w:val="ListParagraph"/>
         <w:numPr>
           <w:ilvl w:val="0"/>
           <w:numId w:val="3"/>
@@ -9710,7 +8913,7 @@
     </w:p>
     <w:p>
       <w:pPr>
-        <w:pStyle w:val="PargrafodaLista"/>
+        <w:pStyle w:val="ListParagraph"/>
         <w:numPr>
           <w:ilvl w:val="0"/>
           <w:numId w:val="2"/>
@@ -9748,14 +8951,13 @@
     </w:p>
     <w:p>
       <w:pPr>
-        <w:pStyle w:val="Ttulo3"/>
+        <w:pStyle w:val="Heading3"/>
         <w:rPr>
           <w:i w:val="0"/>
           <w:lang w:val="en-US"/>
         </w:rPr>
       </w:pPr>
-      <w:bookmarkStart w:id="47" w:name="_Toc418374355"/>
-      <w:commentRangeStart w:id="48"/>
+      <w:bookmarkStart w:id="43" w:name="_Toc418929074"/>
       <w:proofErr w:type="spellStart"/>
       <w:r>
         <w:rPr>
@@ -9770,49 +8972,88 @@
           <w:i w:val="0"/>
           <w:lang w:val="en-US"/>
         </w:rPr>
-        <w:t xml:space="preserve"> do Sistema Android</w:t>
-      </w:r>
-      <w:bookmarkEnd w:id="47"/>
-    </w:p>
-    <w:p>
-      <w:r>
-        <w:t xml:space="preserve">Atualmente existem cerca de </w:t>
-      </w:r>
-      <w:r>
-        <w:t>três</w:t>
-      </w:r>
-      <w:r>
-        <w:t xml:space="preserve"> bilhões de usuários utilizando dispositivos móveis espalhados pelo mundo. Para que se possa ser desenvolvido alguma aplicação em Android, o desenvolvedor primeiramente deve ter o conhecimento básico de compreender a sua </w:t>
-      </w:r>
-      <w:r>
-        <w:t>plataforma e suas caracteristicas</w:t>
-      </w:r>
-      <w:r>
-        <w:t>.</w:t>
-      </w:r>
-    </w:p>
-    <w:p>
-      <w:r>
-        <w:t>Conforme Salvado (2012) as principais caracteristicas do Android são:</w:t>
-      </w:r>
-    </w:p>
-    <w:p>
-      <w:pPr>
-        <w:pStyle w:val="Ttulo3"/>
+        <w:t xml:space="preserve"> do </w:t>
+      </w:r>
+      <w:proofErr w:type="spellStart"/>
+      <w:r>
         <w:rPr>
           <w:i w:val="0"/>
           <w:lang w:val="en-US"/>
         </w:rPr>
-      </w:pPr>
-      <w:bookmarkStart w:id="49" w:name="_Toc418374356"/>
+        <w:t>Sistema</w:t>
+      </w:r>
+      <w:proofErr w:type="spellEnd"/>
       <w:r>
         <w:rPr>
           <w:i w:val="0"/>
           <w:lang w:val="en-US"/>
         </w:rPr>
-        <w:t>Handset Layouts</w:t>
-      </w:r>
-      <w:bookmarkEnd w:id="49"/>
+        <w:t xml:space="preserve"> Android</w:t>
+      </w:r>
+      <w:bookmarkEnd w:id="43"/>
+    </w:p>
+    <w:p>
+      <w:r>
+        <w:t xml:space="preserve">Atualmente existem cerca de </w:t>
+      </w:r>
+      <w:r>
+        <w:t>três</w:t>
+      </w:r>
+      <w:r>
+        <w:t xml:space="preserve"> bilhões de usuários utilizando dispositivos móveis espalhados pelo mundo. Para que se possa ser desenvolvido alguma aplicação em Android, o desenvolvedor primeiramente deve ter o conhecimento básico de compreender a sua </w:t>
+      </w:r>
+      <w:r>
+        <w:t>plataforma e suas caracteristicas</w:t>
+      </w:r>
+      <w:r>
+        <w:t>.</w:t>
+      </w:r>
+    </w:p>
+    <w:p>
+      <w:r>
+        <w:t xml:space="preserve">Conforme Pereira </w:t>
+      </w:r>
+      <w:r>
+        <w:t>e</w:t>
+      </w:r>
+      <w:r>
+        <w:t xml:space="preserve"> Silva (2009), as principais caracteristicas do Android são:</w:t>
+      </w:r>
+    </w:p>
+    <w:p>
+      <w:pPr>
+        <w:pStyle w:val="ListParagraph"/>
+        <w:numPr>
+          <w:ilvl w:val="0"/>
+          <w:numId w:val="2"/>
+        </w:numPr>
+        <w:rPr>
+          <w:i/>
+          <w:lang w:val="en-US"/>
+        </w:rPr>
+      </w:pPr>
+      <w:proofErr w:type="spellStart"/>
+      <w:r>
+        <w:rPr>
+          <w:lang w:val="en-US"/>
+        </w:rPr>
+        <w:t>Plataforma</w:t>
+      </w:r>
+      <w:proofErr w:type="spellEnd"/>
+      <w:r>
+        <w:rPr>
+          <w:lang w:val="en-US"/>
+        </w:rPr>
+        <w:t xml:space="preserve"> </w:t>
+      </w:r>
+      <w:proofErr w:type="spellStart"/>
+      <w:r>
+        <w:rPr>
+          <w:lang w:val="en-US"/>
+        </w:rPr>
+        <w:t>Gráfica</w:t>
+      </w:r>
+      <w:proofErr w:type="spellEnd"/>
     </w:p>
     <w:p>
       <w:pPr>
@@ -9825,36 +9066,23 @@
         <w:rPr>
           <w:szCs w:val="20"/>
         </w:rPr>
-        <w:t xml:space="preserve">O android baseia-se em uma plataforma gráfica chamada Handset Layouts, que significa bibliotecas gráficas 2D e 3D, </w:t>
-      </w:r>
-      <w:r>
-        <w:rPr>
-          <w:szCs w:val="20"/>
-        </w:rPr>
-        <w:t>está presente nas VGA’S,</w:t>
-      </w:r>
-      <w:r>
-        <w:rPr>
-          <w:szCs w:val="20"/>
-        </w:rPr>
-        <w:t xml:space="preserve"> um padrão de gráficos de computadores introduzido em 1987 pela IBM.</w:t>
-      </w:r>
-    </w:p>
-    <w:p>
-      <w:pPr>
-        <w:pStyle w:val="Ttulo3"/>
-        <w:rPr>
-          <w:i w:val="0"/>
-        </w:rPr>
-      </w:pPr>
-      <w:bookmarkStart w:id="50" w:name="_Toc418374357"/>
-      <w:r>
-        <w:rPr>
-          <w:i w:val="0"/>
-        </w:rPr>
+        <w:t>O android baseia-se em uma plataforma gráfica chamada Handset Layouts, um padrão gráfico que trata as imagens por meio de uma biblioteca 2D e gráficos 3D baseados em uma especificação OpenGL ES 1.0, padrão de gráficos de computadores que foi introduzido em 1987 pela IBM.</w:t>
+      </w:r>
+    </w:p>
+    <w:p>
+      <w:pPr>
+        <w:pStyle w:val="ListParagraph"/>
+        <w:numPr>
+          <w:ilvl w:val="0"/>
+          <w:numId w:val="2"/>
+        </w:numPr>
+        <w:rPr>
+          <w:i/>
+        </w:rPr>
+      </w:pPr>
+      <w:r>
         <w:t>Armazenamento</w:t>
       </w:r>
-      <w:bookmarkEnd w:id="50"/>
     </w:p>
     <w:p>
       <w:pPr>
@@ -9867,37 +9095,24 @@
         <w:rPr>
           <w:szCs w:val="20"/>
         </w:rPr>
-        <w:t>O Android</w:t>
-      </w:r>
-      <w:r>
-        <w:rPr>
-          <w:szCs w:val="20"/>
-        </w:rPr>
-        <w:t xml:space="preserve"> </w:t>
-      </w:r>
-      <w:r>
-        <w:rPr>
-          <w:szCs w:val="20"/>
-        </w:rPr>
-        <w:t>ultiliza a biblioteca SQLite, que é uma biblioteca desenvolvida em linguagem C que implementa um banco de dados SQL sem executar um processo SGBD separado.</w:t>
-      </w:r>
-    </w:p>
-    <w:p>
-      <w:pPr>
-        <w:pStyle w:val="Ttulo3"/>
-        <w:rPr>
-          <w:i w:val="0"/>
-        </w:rPr>
-      </w:pPr>
-      <w:bookmarkStart w:id="51" w:name="_Toc418374358"/>
-      <w:r>
-        <w:rPr>
-          <w:i w:val="0"/>
-        </w:rPr>
+        <w:t>O Android ultiliza a biblioteca SQLite, uma engine implementada em C, de banco de dados relacional que alem de leve, possui suporte à base de dados acima de 2 terabytes.</w:t>
+      </w:r>
+    </w:p>
+    <w:p>
+      <w:pPr>
+        <w:pStyle w:val="ListParagraph"/>
+        <w:numPr>
+          <w:ilvl w:val="0"/>
+          <w:numId w:val="2"/>
+        </w:numPr>
+        <w:rPr>
+          <w:i/>
+        </w:rPr>
+      </w:pPr>
+      <w:r>
         <w:lastRenderedPageBreak/>
-        <w:t>SQL</w:t>
-      </w:r>
-      <w:bookmarkEnd w:id="51"/>
+        <w:t>Banco de dados</w:t>
+      </w:r>
     </w:p>
     <w:p>
       <w:pPr>
@@ -9915,19 +9130,18 @@
     </w:p>
     <w:p>
       <w:pPr>
-        <w:pStyle w:val="Ttulo3"/>
-        <w:rPr>
-          <w:i w:val="0"/>
-        </w:rPr>
-      </w:pPr>
-      <w:bookmarkStart w:id="52" w:name="_Toc418374359"/>
-      <w:r>
-        <w:rPr>
-          <w:i w:val="0"/>
-        </w:rPr>
+        <w:pStyle w:val="ListParagraph"/>
+        <w:numPr>
+          <w:ilvl w:val="0"/>
+          <w:numId w:val="2"/>
+        </w:numPr>
+        <w:rPr>
+          <w:i/>
+        </w:rPr>
+      </w:pPr>
+      <w:r>
         <w:t>SGBD</w:t>
       </w:r>
-      <w:bookmarkEnd w:id="52"/>
     </w:p>
     <w:p>
       <w:pPr>
@@ -9945,19 +9159,18 @@
     </w:p>
     <w:p>
       <w:pPr>
-        <w:pStyle w:val="Ttulo3"/>
-        <w:rPr>
-          <w:i w:val="0"/>
-        </w:rPr>
-      </w:pPr>
-      <w:bookmarkStart w:id="53" w:name="_Toc418374360"/>
-      <w:r>
-        <w:rPr>
-          <w:i w:val="0"/>
-        </w:rPr>
+        <w:pStyle w:val="ListParagraph"/>
+        <w:numPr>
+          <w:ilvl w:val="0"/>
+          <w:numId w:val="2"/>
+        </w:numPr>
+        <w:rPr>
+          <w:i/>
+        </w:rPr>
+      </w:pPr>
+      <w:r>
         <w:t>API</w:t>
       </w:r>
-      <w:bookmarkEnd w:id="53"/>
     </w:p>
     <w:p>
       <w:pPr>
@@ -9970,24 +9183,53 @@
         <w:rPr>
           <w:szCs w:val="20"/>
         </w:rPr>
-        <w:t>A API é uma interface de programação de aplicativos, ela permite que sejam construídos os aplicativos, sendo ela uma “Engine” ou “Ferramenta de criação”.</w:t>
-      </w:r>
-    </w:p>
-    <w:p>
-      <w:pPr>
-        <w:pStyle w:val="Ttulo3"/>
-        <w:rPr>
-          <w:i w:val="0"/>
-        </w:rPr>
-      </w:pPr>
-      <w:bookmarkStart w:id="54" w:name="_Toc418374361"/>
-      <w:r>
-        <w:rPr>
-          <w:i w:val="0"/>
-        </w:rPr>
-        <w:t>Mensagens</w:t>
-      </w:r>
-      <w:bookmarkEnd w:id="54"/>
+        <w:t xml:space="preserve">A API é uma interface de programação de aplicativos, ela permite que sejam construídos os aplicativos, </w:t>
+      </w:r>
+      <w:r>
+        <w:rPr>
+          <w:szCs w:val="20"/>
+        </w:rPr>
+        <w:t>podendo ser definida como</w:t>
+      </w:r>
+      <w:r>
+        <w:rPr>
+          <w:szCs w:val="20"/>
+        </w:rPr>
+        <w:t xml:space="preserve"> uma “Ferramenta de criação”</w:t>
+      </w:r>
+      <w:r>
+        <w:rPr>
+          <w:szCs w:val="20"/>
+        </w:rPr>
+        <w:t>, ela p</w:t>
+      </w:r>
+      <w:r>
+        <w:rPr>
+          <w:szCs w:val="20"/>
+        </w:rPr>
+        <w:t>ossui uma otimização, focada na utilidade dos pacotes, em conjunto com um bom aproveitamento, evitando pacotes pesados e pouco evoluídos</w:t>
+      </w:r>
+      <w:r>
+        <w:rPr>
+          <w:szCs w:val="20"/>
+        </w:rPr>
+        <w:t>.</w:t>
+      </w:r>
+    </w:p>
+    <w:p>
+      <w:pPr>
+        <w:pStyle w:val="ListParagraph"/>
+        <w:numPr>
+          <w:ilvl w:val="0"/>
+          <w:numId w:val="2"/>
+        </w:numPr>
+        <w:rPr>
+          <w:i/>
+        </w:rPr>
+      </w:pPr>
+      <w:r>
+        <w:t>Navegador</w:t>
+      </w:r>
     </w:p>
     <w:p>
       <w:pPr>
@@ -10000,24 +9242,64 @@
         <w:rPr>
           <w:szCs w:val="20"/>
         </w:rPr>
-        <w:t>O Android permite que sejam enviadas mensagens por SMS ou MMS, assim podendo manter o padrão de envio universal e o suporte ao tráfego de mensagens.</w:t>
-      </w:r>
-    </w:p>
-    <w:p>
-      <w:pPr>
-        <w:pStyle w:val="Ttulo3"/>
-        <w:rPr>
-          <w:i w:val="0"/>
-        </w:rPr>
-      </w:pPr>
-      <w:bookmarkStart w:id="55" w:name="_Toc418374362"/>
-      <w:r>
-        <w:rPr>
-          <w:i w:val="0"/>
-        </w:rPr>
-        <w:t>Navegador</w:t>
-      </w:r>
-      <w:bookmarkEnd w:id="55"/>
+        <w:t xml:space="preserve">O navegador disponível no dispositivo </w:t>
+      </w:r>
+      <w:r>
+        <w:rPr>
+          <w:szCs w:val="20"/>
+        </w:rPr>
+        <w:t>baseado no</w:t>
+      </w:r>
+      <w:r>
+        <w:rPr>
+          <w:szCs w:val="20"/>
+        </w:rPr>
+        <w:t xml:space="preserve"> sistema open source Webkit.</w:t>
+      </w:r>
+    </w:p>
+    <w:p>
+      <w:pPr>
+        <w:pStyle w:val="ListParagraph"/>
+        <w:numPr>
+          <w:ilvl w:val="0"/>
+          <w:numId w:val="2"/>
+        </w:numPr>
+        <w:rPr>
+          <w:i/>
+        </w:rPr>
+      </w:pPr>
+      <w:r>
+        <w:t>Máquina virtual Dalvik</w:t>
+      </w:r>
+    </w:p>
+    <w:p>
+      <w:pPr>
+        <w:ind w:firstLine="0"/>
+        <w:rPr>
+          <w:szCs w:val="20"/>
+        </w:rPr>
+      </w:pPr>
+      <w:r>
+        <w:rPr>
+          <w:szCs w:val="20"/>
+        </w:rPr>
+        <w:t>É uma maquina virtual otimizada especificamente para dispositivos móveis.</w:t>
+      </w:r>
+    </w:p>
+    <w:p>
+      <w:pPr>
+        <w:pStyle w:val="ListParagraph"/>
+        <w:numPr>
+          <w:ilvl w:val="0"/>
+          <w:numId w:val="2"/>
+        </w:numPr>
+        <w:rPr>
+          <w:i/>
+        </w:rPr>
+      </w:pPr>
+      <w:r>
+        <w:t>Multimídia</w:t>
+      </w:r>
     </w:p>
     <w:p>
       <w:pPr>
@@ -10030,24 +9312,23 @@
         <w:rPr>
           <w:szCs w:val="20"/>
         </w:rPr>
-        <w:t>O navegador disponível no dispositivo tem como base o firework que é um sistema open source chamado Webkit.</w:t>
-      </w:r>
-    </w:p>
-    <w:p>
-      <w:pPr>
-        <w:pStyle w:val="Ttulo3"/>
-        <w:rPr>
-          <w:i w:val="0"/>
-        </w:rPr>
-      </w:pPr>
-      <w:bookmarkStart w:id="56" w:name="_Toc418374363"/>
-      <w:r>
-        <w:rPr>
-          <w:i w:val="0"/>
-        </w:rPr>
-        <w:t>Máquina virtual Dalvik</w:t>
-      </w:r>
-      <w:bookmarkEnd w:id="56"/>
+        <w:t>O sistema suporta formatos de áudio e vídeo tais como: MPEG-4, H.264, MP3, e AAC.</w:t>
+      </w:r>
+    </w:p>
+    <w:p>
+      <w:pPr>
+        <w:pStyle w:val="ListParagraph"/>
+        <w:numPr>
+          <w:ilvl w:val="0"/>
+          <w:numId w:val="2"/>
+        </w:numPr>
+        <w:rPr>
+          <w:i/>
+        </w:rPr>
+      </w:pPr>
+      <w:r>
+        <w:t>Ambiente de desenvolvimento (SDK)</w:t>
+      </w:r>
     </w:p>
     <w:p>
       <w:pPr>
@@ -10060,27 +9341,22 @@
         <w:rPr>
           <w:szCs w:val="20"/>
         </w:rPr>
-        <w:t>Aplicações escritas em Java são compiladas em bytecodesDalvik e executadas usando a Máquina virtual Dalvik, que é uma máquina virtual especializada desenvolvida para uso em dispositivos móveis, o que permite que programas sejam distribuídos em formato binário (bytecode) e possam ser executados em qualquer dispositivo Android, independentemente do processador utilizado. Apesar das aplicações Android serem escritas na linguagem Java, ela não é uma máquina virtual Java, já que não executa bytecode JVM.</w:t>
-      </w:r>
-    </w:p>
-    <w:p>
-      <w:pPr>
-        <w:pStyle w:val="Ttulo3"/>
-        <w:rPr>
-          <w:i w:val="0"/>
-        </w:rPr>
-      </w:pPr>
-      <w:bookmarkStart w:id="57" w:name="_Toc418374364"/>
-      <w:r>
-        <w:rPr>
-          <w:i w:val="0"/>
-        </w:rPr>
-        <w:t>Multimídia</w:t>
-      </w:r>
-      <w:bookmarkEnd w:id="57"/>
-    </w:p>
-    <w:p>
-      <w:pPr>
+        <w:t>Inclui um emulador, ferramentas para debugging, memória e análise de performance</w:t>
+      </w:r>
+      <w:r>
+        <w:rPr>
+          <w:szCs w:val="20"/>
+        </w:rPr>
+        <w:t>.</w:t>
+      </w:r>
+    </w:p>
+    <w:p>
+      <w:pPr>
+        <w:pStyle w:val="ListParagraph"/>
+        <w:numPr>
+          <w:ilvl w:val="0"/>
+          <w:numId w:val="2"/>
+        </w:numPr>
         <w:jc w:val="left"/>
         <w:rPr>
           <w:szCs w:val="20"/>
@@ -10090,24 +9366,8 @@
         <w:rPr>
           <w:szCs w:val="20"/>
         </w:rPr>
-        <w:t>O sistema suporta formatos de áudio e vídeo tais como: MPEG-4, H.264, MP3, e AAC.</w:t>
-      </w:r>
-    </w:p>
-    <w:p>
-      <w:pPr>
-        <w:pStyle w:val="Ttulo3"/>
-        <w:rPr>
-          <w:i w:val="0"/>
-        </w:rPr>
-      </w:pPr>
-      <w:bookmarkStart w:id="58" w:name="_Toc418374365"/>
-      <w:r>
-        <w:rPr>
-          <w:i w:val="0"/>
-        </w:rPr>
-        <w:t>Suporte Adicional de Hardware</w:t>
-      </w:r>
-      <w:bookmarkEnd w:id="58"/>
+        <w:t>Framework</w:t>
+      </w:r>
     </w:p>
     <w:p>
       <w:pPr>
@@ -10120,25 +9380,88 @@
         <w:rPr>
           <w:szCs w:val="20"/>
         </w:rPr>
-        <w:t>O Android é totalmente capaz de fazer uso de câmeras de vídeo, tela sensível ao toque, GPS, acelerômetros, e aceleração de gráficos 3D.</w:t>
-      </w:r>
-    </w:p>
-    <w:p>
-      <w:pPr>
-        <w:pStyle w:val="Ttulo3"/>
-        <w:rPr>
-          <w:i w:val="0"/>
-        </w:rPr>
-      </w:pPr>
-      <w:bookmarkStart w:id="59" w:name="_Toc418374366"/>
-      <w:r>
-        <w:rPr>
-          <w:i w:val="0"/>
-        </w:rPr>
         <w:lastRenderedPageBreak/>
-        <w:t>Ambiente de desenvolvimento (SDK)</w:t>
-      </w:r>
-      <w:bookmarkEnd w:id="59"/>
+        <w:t>Uma ferramenta que permite a incorporação, reutilização e a substituição de recursos de componentes</w:t>
+      </w:r>
+      <w:r>
+        <w:rPr>
+          <w:szCs w:val="20"/>
+        </w:rPr>
+        <w:t>.</w:t>
+      </w:r>
+      <w:r>
+        <w:rPr>
+          <w:szCs w:val="20"/>
+        </w:rPr>
+        <w:t xml:space="preserve"> ”</w:t>
+      </w:r>
+      <w:r>
+        <w:rPr>
+          <w:szCs w:val="20"/>
+        </w:rPr>
+        <w:t>Nesta camada se encontra todas as APIs e os recursos utilizados pelos aplicativos.</w:t>
+      </w:r>
+      <w:r>
+        <w:rPr>
+          <w:szCs w:val="20"/>
+        </w:rPr>
+        <w:t>”</w:t>
+      </w:r>
+      <w:sdt>
+        <w:sdtPr>
+          <w:rPr>
+            <w:szCs w:val="20"/>
+          </w:rPr>
+          <w:id w:val="1002857444"/>
+          <w:citation/>
+        </w:sdtPr>
+        <w:sdtContent>
+          <w:r>
+            <w:rPr>
+              <w:szCs w:val="20"/>
+            </w:rPr>
+            <w:fldChar w:fldCharType="begin"/>
+          </w:r>
+          <w:r>
+            <w:rPr>
+              <w:szCs w:val="20"/>
+            </w:rPr>
+            <w:instrText xml:space="preserve"> CITATION Per09 \l 1046 </w:instrText>
+          </w:r>
+          <w:r>
+            <w:rPr>
+              <w:szCs w:val="20"/>
+            </w:rPr>
+            <w:fldChar w:fldCharType="separate"/>
+          </w:r>
+          <w:r>
+            <w:rPr>
+              <w:noProof/>
+              <w:szCs w:val="20"/>
+            </w:rPr>
+            <w:t xml:space="preserve"> </w:t>
+          </w:r>
+          <w:r>
+            <w:rPr>
+              <w:noProof/>
+              <w:szCs w:val="20"/>
+            </w:rPr>
+            <w:t>(PEREIRA e SILVA, 2009)</w:t>
+          </w:r>
+          <w:r>
+            <w:rPr>
+              <w:szCs w:val="20"/>
+            </w:rPr>
+            <w:fldChar w:fldCharType="end"/>
+          </w:r>
+        </w:sdtContent>
+      </w:sdt>
+      <w:r>
+        <w:rPr>
+          <w:szCs w:val="20"/>
+        </w:rPr>
+        <w:t>.</w:t>
+      </w:r>
     </w:p>
     <w:p>
       <w:pPr>
@@ -10151,7 +9474,179 @@
         <w:rPr>
           <w:szCs w:val="20"/>
         </w:rPr>
-        <w:t>Inclui um emulador, ferramentas para debugging, memória e análise de performance. O Eclipse (IDE) (atualmente 3.4 ou 3.5) poderá ser utilizado através do pluginAndroidDevelpment Tools (ADT).</w:t>
+        <w:t>Dentre os principais se destacam:</w:t>
+      </w:r>
+    </w:p>
+    <w:p>
+      <w:pPr>
+        <w:pStyle w:val="ListParagraph"/>
+        <w:numPr>
+          <w:ilvl w:val="1"/>
+          <w:numId w:val="2"/>
+        </w:numPr>
+        <w:jc w:val="left"/>
+        <w:rPr>
+          <w:szCs w:val="20"/>
+        </w:rPr>
+      </w:pPr>
+      <w:r>
+        <w:rPr>
+          <w:szCs w:val="20"/>
+        </w:rPr>
+        <w:t>Activity Manager</w:t>
+      </w:r>
+    </w:p>
+    <w:p>
+      <w:pPr>
+        <w:ind w:left="709"/>
+        <w:jc w:val="left"/>
+        <w:rPr>
+          <w:szCs w:val="20"/>
+        </w:rPr>
+      </w:pPr>
+      <w:r>
+        <w:rPr>
+          <w:szCs w:val="20"/>
+        </w:rPr>
+        <w:t>Gerenciador de ciclo de todas as atividades, quando as inicia e as encerra, possibilitando o deslocamento de uma para outra.</w:t>
+      </w:r>
+    </w:p>
+    <w:p>
+      <w:pPr>
+        <w:pStyle w:val="ListParagraph"/>
+        <w:numPr>
+          <w:ilvl w:val="1"/>
+          <w:numId w:val="2"/>
+        </w:numPr>
+        <w:jc w:val="left"/>
+        <w:rPr>
+          <w:szCs w:val="20"/>
+        </w:rPr>
+      </w:pPr>
+      <w:r>
+        <w:rPr>
+          <w:szCs w:val="20"/>
+        </w:rPr>
+        <w:t>Package Manager</w:t>
+      </w:r>
+    </w:p>
+    <w:p>
+      <w:pPr>
+        <w:jc w:val="left"/>
+        <w:rPr>
+          <w:szCs w:val="20"/>
+        </w:rPr>
+      </w:pPr>
+      <w:r>
+        <w:rPr>
+          <w:szCs w:val="20"/>
+        </w:rPr>
+        <w:t>Usado pelo Activity Manager para ler os pacotes de arquivos do Android, ele também se comunica com o resto do sistema dizendo quais pacotes estão em uso e sua respectiva capacidade.</w:t>
+      </w:r>
+    </w:p>
+    <w:p>
+      <w:pPr>
+        <w:pStyle w:val="ListParagraph"/>
+        <w:numPr>
+          <w:ilvl w:val="1"/>
+          <w:numId w:val="2"/>
+        </w:numPr>
+        <w:jc w:val="left"/>
+        <w:rPr>
+          <w:szCs w:val="20"/>
+        </w:rPr>
+      </w:pPr>
+      <w:r>
+        <w:rPr>
+          <w:szCs w:val="20"/>
+        </w:rPr>
+        <w:t>Window Manager</w:t>
+      </w:r>
+    </w:p>
+    <w:p>
+      <w:pPr>
+        <w:jc w:val="left"/>
+        <w:rPr>
+          <w:szCs w:val="20"/>
+        </w:rPr>
+      </w:pPr>
+      <w:r>
+        <w:rPr>
+          <w:szCs w:val="20"/>
+        </w:rPr>
+        <w:t>G</w:t>
+      </w:r>
+      <w:r>
+        <w:rPr>
+          <w:szCs w:val="20"/>
+        </w:rPr>
+        <w:t>erencia as apresentações de janelas.</w:t>
+      </w:r>
+    </w:p>
+    <w:p>
+      <w:pPr>
+        <w:pStyle w:val="ListParagraph"/>
+        <w:numPr>
+          <w:ilvl w:val="1"/>
+          <w:numId w:val="2"/>
+        </w:numPr>
+        <w:jc w:val="left"/>
+        <w:rPr>
+          <w:szCs w:val="20"/>
+        </w:rPr>
+      </w:pPr>
+      <w:r>
+        <w:rPr>
+          <w:szCs w:val="20"/>
+        </w:rPr>
+        <w:t>Content Providers</w:t>
+      </w:r>
+    </w:p>
+    <w:p>
+      <w:pPr>
+        <w:jc w:val="left"/>
+        <w:rPr>
+          <w:szCs w:val="20"/>
+        </w:rPr>
+      </w:pPr>
+      <w:r>
+        <w:rPr>
+          <w:szCs w:val="20"/>
+        </w:rPr>
+        <w:t>Utiliza conceitos de SOA, ele possibilita a troca de informações entre os aplicativos.</w:t>
+      </w:r>
+    </w:p>
+    <w:p>
+      <w:pPr>
+        <w:pStyle w:val="ListParagraph"/>
+        <w:numPr>
+          <w:ilvl w:val="1"/>
+          <w:numId w:val="2"/>
+        </w:numPr>
+        <w:jc w:val="left"/>
+        <w:rPr>
+          <w:szCs w:val="20"/>
+        </w:rPr>
+      </w:pPr>
+      <w:r>
+        <w:rPr>
+          <w:szCs w:val="20"/>
+        </w:rPr>
+        <w:t>View System</w:t>
+      </w:r>
+    </w:p>
+    <w:p>
+      <w:pPr>
+        <w:jc w:val="left"/>
+        <w:rPr>
+          <w:szCs w:val="20"/>
+        </w:rPr>
+      </w:pPr>
+      <w:r>
+        <w:rPr>
+          <w:szCs w:val="20"/>
+        </w:rPr>
+        <w:t>O tratamento gráfico para as aplicações, como layouts, frame e etc.</w:t>
       </w:r>
     </w:p>
     <w:p>
@@ -10162,167 +9657,66 @@
         </w:rPr>
       </w:pPr>
     </w:p>
-    <w:commentRangeEnd w:id="48"/>
-    <w:p>
-      <w:pPr>
+    <w:p>
+      <w:pPr>
+        <w:rPr>
+          <w:sz w:val="20"/>
+          <w:szCs w:val="20"/>
+        </w:rPr>
+      </w:pPr>
+    </w:p>
+    <w:p>
+      <w:pPr>
+        <w:rPr>
+          <w:sz w:val="20"/>
+          <w:szCs w:val="20"/>
+        </w:rPr>
+      </w:pPr>
+    </w:p>
+    <w:p>
+      <w:pPr>
+        <w:rPr>
+          <w:sz w:val="20"/>
+          <w:szCs w:val="20"/>
+        </w:rPr>
+      </w:pPr>
+    </w:p>
+    <w:p>
+      <w:pPr>
+        <w:rPr>
+          <w:sz w:val="20"/>
+          <w:szCs w:val="20"/>
+        </w:rPr>
+      </w:pPr>
+    </w:p>
+    <w:p>
+      <w:pPr>
+        <w:rPr>
+          <w:sz w:val="20"/>
+          <w:szCs w:val="20"/>
+        </w:rPr>
+      </w:pPr>
+    </w:p>
+    <w:p>
+      <w:pPr>
+        <w:ind w:firstLine="0"/>
         <w:rPr>
           <w:noProof/>
           <w:lang w:eastAsia="pt-BR"/>
         </w:rPr>
       </w:pPr>
-      <w:r>
-        <w:rPr>
-          <w:rStyle w:val="Refdecomentrio"/>
-        </w:rPr>
-        <w:commentReference w:id="48"/>
-      </w:r>
-    </w:p>
-    <w:p>
-      <w:pPr>
+      <w:bookmarkStart w:id="44" w:name="_GoBack"/>
+      <w:bookmarkEnd w:id="44"/>
+    </w:p>
+    <w:p>
+      <w:pPr>
+        <w:pStyle w:val="Heading1"/>
         <w:rPr>
           <w:noProof/>
           <w:lang w:eastAsia="pt-BR"/>
         </w:rPr>
       </w:pPr>
-    </w:p>
-    <w:p>
-      <w:pPr>
-        <w:rPr>
-          <w:noProof/>
-          <w:lang w:eastAsia="pt-BR"/>
-        </w:rPr>
-      </w:pPr>
-    </w:p>
-    <w:p>
-      <w:pPr>
-        <w:rPr>
-          <w:noProof/>
-          <w:lang w:eastAsia="pt-BR"/>
-        </w:rPr>
-      </w:pPr>
-    </w:p>
-    <w:p>
-      <w:pPr>
-        <w:rPr>
-          <w:noProof/>
-          <w:lang w:eastAsia="pt-BR"/>
-        </w:rPr>
-      </w:pPr>
-    </w:p>
-    <w:p>
-      <w:pPr>
-        <w:rPr>
-          <w:noProof/>
-          <w:lang w:eastAsia="pt-BR"/>
-        </w:rPr>
-      </w:pPr>
-    </w:p>
-    <w:p>
-      <w:pPr>
-        <w:rPr>
-          <w:noProof/>
-          <w:lang w:eastAsia="pt-BR"/>
-        </w:rPr>
-      </w:pPr>
-    </w:p>
-    <w:p>
-      <w:pPr>
-        <w:rPr>
-          <w:noProof/>
-          <w:lang w:eastAsia="pt-BR"/>
-        </w:rPr>
-      </w:pPr>
-    </w:p>
-    <w:p>
-      <w:pPr>
-        <w:rPr>
-          <w:noProof/>
-          <w:lang w:eastAsia="pt-BR"/>
-        </w:rPr>
-      </w:pPr>
-    </w:p>
-    <w:p>
-      <w:pPr>
-        <w:rPr>
-          <w:noProof/>
-          <w:lang w:eastAsia="pt-BR"/>
-        </w:rPr>
-      </w:pPr>
-    </w:p>
-    <w:p>
-      <w:pPr>
-        <w:rPr>
-          <w:noProof/>
-          <w:lang w:eastAsia="pt-BR"/>
-        </w:rPr>
-      </w:pPr>
-    </w:p>
-    <w:p>
-      <w:pPr>
-        <w:rPr>
-          <w:noProof/>
-          <w:lang w:eastAsia="pt-BR"/>
-        </w:rPr>
-      </w:pPr>
-    </w:p>
-    <w:p>
-      <w:pPr>
-        <w:rPr>
-          <w:noProof/>
-          <w:lang w:eastAsia="pt-BR"/>
-        </w:rPr>
-      </w:pPr>
-    </w:p>
-    <w:p>
-      <w:pPr>
-        <w:rPr>
-          <w:noProof/>
-          <w:lang w:eastAsia="pt-BR"/>
-        </w:rPr>
-      </w:pPr>
-    </w:p>
-    <w:p>
-      <w:pPr>
-        <w:rPr>
-          <w:noProof/>
-          <w:lang w:eastAsia="pt-BR"/>
-        </w:rPr>
-      </w:pPr>
-    </w:p>
-    <w:p>
-      <w:pPr>
-        <w:rPr>
-          <w:noProof/>
-          <w:lang w:eastAsia="pt-BR"/>
-        </w:rPr>
-      </w:pPr>
-    </w:p>
-    <w:p>
-      <w:pPr>
-        <w:rPr>
-          <w:noProof/>
-          <w:lang w:eastAsia="pt-BR"/>
-        </w:rPr>
-      </w:pPr>
-    </w:p>
-    <w:p>
-      <w:pPr>
-        <w:ind w:firstLine="0"/>
-        <w:rPr>
-          <w:noProof/>
-          <w:lang w:eastAsia="pt-BR"/>
-        </w:rPr>
-      </w:pPr>
-    </w:p>
-    <w:p>
-      <w:pPr>
-        <w:pStyle w:val="Ttulo1"/>
-        <w:rPr>
-          <w:noProof/>
-          <w:lang w:eastAsia="pt-BR"/>
-        </w:rPr>
-      </w:pPr>
-      <w:bookmarkStart w:id="60" w:name="_Toc418374367"/>
+      <w:bookmarkStart w:id="45" w:name="_Toc418929075"/>
       <w:r>
         <w:rPr>
           <w:noProof/>
@@ -10338,67 +9732,7 @@
         </w:rPr>
         <w:t>ONCLUSÃO</w:t>
       </w:r>
-      <w:bookmarkEnd w:id="60"/>
-    </w:p>
-    <w:p>
-      <w:pPr>
-        <w:rPr>
-          <w:lang w:eastAsia="pt-BR"/>
-        </w:rPr>
-      </w:pPr>
-      <w:r>
-        <w:rPr>
-          <w:lang w:eastAsia="pt-BR"/>
-        </w:rPr>
-        <w:t xml:space="preserve">O estudo buscou </w:t>
-      </w:r>
-      <w:r>
-        <w:rPr>
-          <w:lang w:eastAsia="pt-BR"/>
-        </w:rPr>
-        <w:t xml:space="preserve">implementar e analisar dados do transporte </w:t>
-      </w:r>
-      <w:proofErr w:type="spellStart"/>
-      <w:r>
-        <w:rPr>
-          <w:lang w:eastAsia="pt-BR"/>
-        </w:rPr>
-        <w:t>publico</w:t>
-      </w:r>
-      <w:proofErr w:type="spellEnd"/>
-      <w:r>
-        <w:rPr>
-          <w:lang w:eastAsia="pt-BR"/>
-        </w:rPr>
-        <w:t xml:space="preserve"> com base na cidade de Santos</w:t>
-      </w:r>
-      <w:r>
-        <w:rPr>
-          <w:lang w:eastAsia="pt-BR"/>
-        </w:rPr>
-        <w:t xml:space="preserve"> para organizar um aplicativo que seja utilizado em plataformas </w:t>
-      </w:r>
-      <w:proofErr w:type="spellStart"/>
-      <w:r>
-        <w:rPr>
-          <w:lang w:eastAsia="pt-BR"/>
-        </w:rPr>
-        <w:t>Android</w:t>
-      </w:r>
-      <w:proofErr w:type="spellEnd"/>
-      <w:r>
-        <w:rPr>
-          <w:lang w:eastAsia="pt-BR"/>
-        </w:rPr>
-        <w:t>.</w:t>
-      </w:r>
-    </w:p>
-    <w:p>
-      <w:pPr>
-        <w:rPr>
-          <w:lang w:eastAsia="pt-BR"/>
-        </w:rPr>
-      </w:pPr>
+      <w:bookmarkEnd w:id="45"/>
     </w:p>
     <w:p>
       <w:pPr>
@@ -10407,14 +9741,13 @@
           <w:lang w:eastAsia="pt-BR"/>
         </w:rPr>
       </w:pPr>
-    </w:p>
-    <w:p>
-      <w:pPr>
+      <w:r>
         <w:rPr>
           <w:noProof/>
           <w:lang w:eastAsia="pt-BR"/>
         </w:rPr>
-      </w:pPr>
+        <w:t>Com o desenvolvimento deste trabalho, notou-se que fatores como cidadania e infraestrutura são de absoluta relevância para que todas as funcionalidades da aplicação sejam executadas de forma eficiente, pois a tecnologia associada a mobilidade social, hoje é parte integrante da garantia da cidadania, mas para sua execução plena, é necessária uma infraestrutura adequada e acessível à população.</w:t>
+      </w:r>
     </w:p>
     <w:p>
       <w:pPr>
@@ -10423,14 +9756,13 @@
           <w:lang w:eastAsia="pt-BR"/>
         </w:rPr>
       </w:pPr>
-    </w:p>
-    <w:p>
-      <w:pPr>
+      <w:r>
         <w:rPr>
           <w:noProof/>
           <w:lang w:eastAsia="pt-BR"/>
         </w:rPr>
-      </w:pPr>
+        <w:t>O estudo buscou implementar e analisar dados do transporte público na cidade de Santos para a criação de um aplicativo que atue na cidade promovendo a comunicação de um sistema GPS entre sistemas de transporte público e a população, utilizando a plataforma android, para viabilizar a praticidade proporcionada por dispositivos móveis ao cotidiano da população.</w:t>
+      </w:r>
     </w:p>
     <w:p>
       <w:pPr>
@@ -10439,14 +9771,13 @@
           <w:lang w:eastAsia="pt-BR"/>
         </w:rPr>
       </w:pPr>
-    </w:p>
-    <w:p>
-      <w:pPr>
+      <w:r>
         <w:rPr>
           <w:noProof/>
           <w:lang w:eastAsia="pt-BR"/>
         </w:rPr>
-      </w:pPr>
+        <w:t>Foram realizados estudos sobre a linguagem utilizada para poder estabelecer um controle maior sobre os mecanismos a serem empregados para esse sistema, de forma a se estabelecer critérios para melhor integrar as funcionalidades requeridas por um sistema de GPS, pois esses sistemas possuem mecanismos específicos para sua implementação.</w:t>
+      </w:r>
     </w:p>
     <w:p>
       <w:pPr>
@@ -10455,14 +9786,13 @@
           <w:lang w:eastAsia="pt-BR"/>
         </w:rPr>
       </w:pPr>
-    </w:p>
-    <w:p>
-      <w:pPr>
+      <w:r>
         <w:rPr>
           <w:noProof/>
           <w:lang w:eastAsia="pt-BR"/>
         </w:rPr>
-      </w:pPr>
+        <w:t>A segunda parte deste trabalho se focara no desenvolvimento da aplicação com base nos recursos estudados nessa primeira parte, e suas funções críticas, como a localização em tempo real e o mapeamento das linhas e ruas por onde o transporte ira circular.</w:t>
+      </w:r>
     </w:p>
     <w:p>
       <w:pPr>
@@ -10522,54 +9852,15 @@
     </w:p>
     <w:p>
       <w:pPr>
+        <w:ind w:firstLine="0"/>
         <w:rPr>
           <w:noProof/>
           <w:lang w:eastAsia="pt-BR"/>
         </w:rPr>
       </w:pPr>
     </w:p>
-    <w:p>
-      <w:pPr>
-        <w:rPr>
-          <w:noProof/>
-          <w:lang w:eastAsia="pt-BR"/>
-        </w:rPr>
-      </w:pPr>
-    </w:p>
-    <w:p>
-      <w:pPr>
-        <w:rPr>
-          <w:noProof/>
-          <w:lang w:eastAsia="pt-BR"/>
-        </w:rPr>
-      </w:pPr>
-    </w:p>
-    <w:p>
-      <w:pPr>
-        <w:rPr>
-          <w:noProof/>
-          <w:lang w:eastAsia="pt-BR"/>
-        </w:rPr>
-      </w:pPr>
-    </w:p>
-    <w:p>
-      <w:pPr>
-        <w:rPr>
-          <w:noProof/>
-          <w:lang w:eastAsia="pt-BR"/>
-        </w:rPr>
-      </w:pPr>
-    </w:p>
-    <w:p>
-      <w:pPr>
-        <w:rPr>
-          <w:noProof/>
-          <w:lang w:eastAsia="pt-BR"/>
-        </w:rPr>
-      </w:pPr>
-    </w:p>
-    <w:bookmarkStart w:id="61" w:name="_Toc418374368" w:displacedByCustomXml="next"/>
-    <w:bookmarkStart w:id="62" w:name="_Toc417895853" w:displacedByCustomXml="next"/>
+    <w:bookmarkStart w:id="46" w:name="_Toc418929076" w:displacedByCustomXml="next"/>
+    <w:bookmarkStart w:id="47" w:name="_Toc417895853" w:displacedByCustomXml="next"/>
     <w:sdt>
       <w:sdtPr>
         <w:rPr>
@@ -10585,12 +9876,10 @@
           <w:docPartUnique/>
         </w:docPartObj>
       </w:sdtPr>
-      <w:sdtEndPr/>
       <w:sdtContent>
-        <w:commentRangeStart w:id="63" w:displacedByCustomXml="prev"/>
         <w:p>
           <w:pPr>
-            <w:pStyle w:val="Ttulo1"/>
+            <w:pStyle w:val="Heading1"/>
             <w:numPr>
               <w:ilvl w:val="0"/>
               <w:numId w:val="0"/>
@@ -10603,21 +9892,9 @@
           <w:r>
             <w:t>IBLIOGRAFIA</w:t>
           </w:r>
-          <w:bookmarkEnd w:id="62"/>
-          <w:commentRangeEnd w:id="63"/>
-          <w:r>
-            <w:rPr>
-              <w:rStyle w:val="Refdecomentrio"/>
-              <w:rFonts w:eastAsiaTheme="minorHAnsi" w:cstheme="minorBidi"/>
-              <w:b w:val="0"/>
-              <w:bCs w:val="0"/>
-              <w:caps w:val="0"/>
-            </w:rPr>
-            <w:commentReference w:id="63"/>
-          </w:r>
-          <w:bookmarkEnd w:id="61"/>
+          <w:bookmarkEnd w:id="47"/>
+          <w:bookmarkEnd w:id="46"/>
         </w:p>
-        <w:p/>
         <w:sdt>
           <w:sdtPr>
             <w:id w:val="111145805"/>
@@ -10626,8 +9903,7 @@
           <w:sdtContent>
             <w:p>
               <w:pPr>
-                <w:pStyle w:val="Bibliografia"/>
-                <w:ind w:firstLine="0"/>
+                <w:pStyle w:val="Bibliography"/>
                 <w:rPr>
                   <w:noProof/>
                 </w:rPr>
@@ -10664,8 +9940,7 @@
             </w:p>
             <w:p>
               <w:pPr>
-                <w:pStyle w:val="Bibliografia"/>
-                <w:ind w:firstLine="0"/>
+                <w:pStyle w:val="Bibliography"/>
                 <w:rPr>
                   <w:noProof/>
                 </w:rPr>
@@ -10693,8 +9968,7 @@
             </w:p>
             <w:p>
               <w:pPr>
-                <w:pStyle w:val="Bibliografia"/>
-                <w:ind w:firstLine="0"/>
+                <w:pStyle w:val="Bibliography"/>
                 <w:rPr>
                   <w:noProof/>
                 </w:rPr>
@@ -10722,8 +9996,7 @@
             </w:p>
             <w:p>
               <w:pPr>
-                <w:pStyle w:val="Bibliografia"/>
-                <w:ind w:firstLine="0"/>
+                <w:pStyle w:val="Bibliography"/>
                 <w:rPr>
                   <w:noProof/>
                 </w:rPr>
@@ -10751,8 +10024,7 @@
             </w:p>
             <w:p>
               <w:pPr>
-                <w:pStyle w:val="Bibliografia"/>
-                <w:ind w:firstLine="0"/>
+                <w:pStyle w:val="Bibliography"/>
                 <w:rPr>
                   <w:noProof/>
                 </w:rPr>
@@ -10780,8 +10052,7 @@
             </w:p>
             <w:p>
               <w:pPr>
-                <w:pStyle w:val="Bibliografia"/>
-                <w:ind w:firstLine="0"/>
+                <w:pStyle w:val="Bibliography"/>
                 <w:rPr>
                   <w:noProof/>
                 </w:rPr>
@@ -10809,8 +10080,7 @@
             </w:p>
             <w:p>
               <w:pPr>
-                <w:pStyle w:val="Bibliografia"/>
-                <w:ind w:firstLine="0"/>
+                <w:pStyle w:val="Bibliography"/>
                 <w:rPr>
                   <w:noProof/>
                 </w:rPr>
@@ -10838,8 +10108,7 @@
             </w:p>
             <w:p>
               <w:pPr>
-                <w:pStyle w:val="Bibliografia"/>
-                <w:ind w:firstLine="0"/>
+                <w:pStyle w:val="Bibliography"/>
                 <w:rPr>
                   <w:noProof/>
                 </w:rPr>
@@ -10867,8 +10136,7 @@
             </w:p>
             <w:p>
               <w:pPr>
-                <w:pStyle w:val="Bibliografia"/>
-                <w:ind w:firstLine="0"/>
+                <w:pStyle w:val="Bibliography"/>
                 <w:rPr>
                   <w:noProof/>
                   <w:lang w:val="en-US"/>
@@ -10904,8 +10172,7 @@
             </w:p>
             <w:p>
               <w:pPr>
-                <w:pStyle w:val="Bibliografia"/>
-                <w:ind w:firstLine="0"/>
+                <w:pStyle w:val="Bibliography"/>
                 <w:rPr>
                   <w:noProof/>
                 </w:rPr>
@@ -10915,7 +10182,6 @@
                   <w:noProof/>
                   <w:lang w:val="en-US"/>
                 </w:rPr>
-                <w:lastRenderedPageBreak/>
                 <w:t xml:space="preserve">FLING, B. </w:t>
               </w:r>
               <w:r>
@@ -10943,8 +10209,7 @@
             </w:p>
             <w:p>
               <w:pPr>
-                <w:pStyle w:val="Bibliografia"/>
-                <w:ind w:firstLine="0"/>
+                <w:pStyle w:val="Bibliography"/>
                 <w:rPr>
                   <w:noProof/>
                 </w:rPr>
@@ -10972,8 +10237,7 @@
             </w:p>
             <w:p>
               <w:pPr>
-                <w:pStyle w:val="Bibliografia"/>
-                <w:ind w:firstLine="0"/>
+                <w:pStyle w:val="Bibliography"/>
                 <w:rPr>
                   <w:noProof/>
                 </w:rPr>
@@ -10983,6 +10247,7 @@
                   <w:noProof/>
                   <w:lang w:val="en-US"/>
                 </w:rPr>
+                <w:lastRenderedPageBreak/>
                 <w:t xml:space="preserve">GARGENTA, M. </w:t>
               </w:r>
               <w:r>
@@ -11010,8 +10275,7 @@
             </w:p>
             <w:p>
               <w:pPr>
-                <w:pStyle w:val="Bibliografia"/>
-                <w:ind w:firstLine="0"/>
+                <w:pStyle w:val="Bibliography"/>
                 <w:rPr>
                   <w:noProof/>
                 </w:rPr>
@@ -11039,8 +10303,7 @@
             </w:p>
             <w:p>
               <w:pPr>
-                <w:pStyle w:val="Bibliografia"/>
-                <w:ind w:firstLine="0"/>
+                <w:pStyle w:val="Bibliography"/>
                 <w:rPr>
                   <w:noProof/>
                   <w:lang w:val="en-US"/>
@@ -11076,8 +10339,7 @@
             </w:p>
             <w:p>
               <w:pPr>
-                <w:pStyle w:val="Bibliografia"/>
-                <w:ind w:firstLine="0"/>
+                <w:pStyle w:val="Bibliography"/>
                 <w:rPr>
                   <w:noProof/>
                 </w:rPr>
@@ -11114,8 +10376,7 @@
             </w:p>
             <w:p>
               <w:pPr>
-                <w:pStyle w:val="Bibliografia"/>
-                <w:ind w:firstLine="0"/>
+                <w:pStyle w:val="Bibliography"/>
                 <w:rPr>
                   <w:noProof/>
                 </w:rPr>
@@ -11143,8 +10404,7 @@
             </w:p>
             <w:p>
               <w:pPr>
-                <w:pStyle w:val="Bibliografia"/>
-                <w:ind w:firstLine="0"/>
+                <w:pStyle w:val="Bibliography"/>
                 <w:rPr>
                   <w:noProof/>
                 </w:rPr>
@@ -11172,8 +10432,35 @@
             </w:p>
             <w:p>
               <w:pPr>
-                <w:pStyle w:val="Bibliografia"/>
-                <w:ind w:firstLine="0"/>
+                <w:pStyle w:val="Bibliography"/>
+                <w:rPr>
+                  <w:noProof/>
+                </w:rPr>
+              </w:pPr>
+              <w:r>
+                <w:rPr>
+                  <w:noProof/>
+                </w:rPr>
+                <w:t xml:space="preserve">PEREIRA, L. C. O.; SILVA, M. L. D. </w:t>
+              </w:r>
+              <w:r>
+                <w:rPr>
+                  <w:b/>
+                  <w:bCs/>
+                  <w:noProof/>
+                </w:rPr>
+                <w:t>Android para Desenvolvedores</w:t>
+              </w:r>
+              <w:r>
+                <w:rPr>
+                  <w:noProof/>
+                </w:rPr>
+                <w:t>. Rio de Janeiro: Brasport Livros, 2009.</w:t>
+              </w:r>
+            </w:p>
+            <w:p>
+              <w:pPr>
+                <w:pStyle w:val="Bibliography"/>
                 <w:rPr>
                   <w:noProof/>
                 </w:rPr>
@@ -11201,37 +10488,7 @@
             </w:p>
             <w:p>
               <w:pPr>
-                <w:pStyle w:val="Bibliografia"/>
-                <w:ind w:firstLine="0"/>
-                <w:rPr>
-                  <w:noProof/>
-                </w:rPr>
-              </w:pPr>
-              <w:r>
-                <w:rPr>
-                  <w:noProof/>
-                </w:rPr>
-                <w:t xml:space="preserve">SALVADO, D. Caracteristicas do Android. </w:t>
-              </w:r>
-              <w:r>
-                <w:rPr>
-                  <w:b/>
-                  <w:bCs/>
-                  <w:noProof/>
-                </w:rPr>
-                <w:t>Caracteristicas do Android</w:t>
-              </w:r>
-              <w:r>
-                <w:rPr>
-                  <w:noProof/>
-                </w:rPr>
-                <w:t>, 2012. Disponivel em: &lt;http://web.esad.ipleiria.pt/PDMIII/3080403/index_2.html&gt;. Acesso em: 24 abr. 2015.</w:t>
-              </w:r>
-            </w:p>
-            <w:p>
-              <w:pPr>
-                <w:pStyle w:val="Bibliografia"/>
-                <w:ind w:firstLine="0"/>
+                <w:pStyle w:val="Bibliography"/>
                 <w:rPr>
                   <w:noProof/>
                   <w:lang w:val="en-US"/>
@@ -11267,8 +10524,7 @@
             </w:p>
             <w:p>
               <w:pPr>
-                <w:pStyle w:val="Bibliografia"/>
-                <w:ind w:firstLine="0"/>
+                <w:pStyle w:val="Bibliography"/>
                 <w:rPr>
                   <w:noProof/>
                   <w:lang w:val="en-US"/>
@@ -11279,7 +10535,6 @@
                   <w:noProof/>
                   <w:lang w:val="en-US"/>
                 </w:rPr>
-                <w:lastRenderedPageBreak/>
                 <w:t xml:space="preserve">TANENBAUM, A. S. </w:t>
               </w:r>
               <w:r>
@@ -11301,8 +10556,7 @@
             </w:p>
             <w:p>
               <w:pPr>
-                <w:pStyle w:val="Bibliografia"/>
-                <w:ind w:firstLine="0"/>
+                <w:pStyle w:val="Bibliography"/>
                 <w:rPr>
                   <w:noProof/>
                   <w:lang w:val="en-US"/>
@@ -11334,8 +10588,7 @@
             </w:p>
             <w:p>
               <w:pPr>
-                <w:pStyle w:val="Bibliografia"/>
-                <w:ind w:firstLine="0"/>
+                <w:pStyle w:val="Bibliography"/>
                 <w:rPr>
                   <w:noProof/>
                 </w:rPr>
@@ -11345,6 +10598,7 @@
                   <w:noProof/>
                   <w:lang w:val="en-US"/>
                 </w:rPr>
+                <w:lastRenderedPageBreak/>
                 <w:t xml:space="preserve">ULANOFF, L. Microsoft: Metro's Not Just an Interface, It’s a Philosophy. </w:t>
               </w:r>
               <w:r>
@@ -11364,8 +10618,7 @@
             </w:p>
             <w:p>
               <w:pPr>
-                <w:pStyle w:val="Bibliografia"/>
-                <w:ind w:firstLine="0"/>
+                <w:pStyle w:val="Bibliography"/>
                 <w:rPr>
                   <w:noProof/>
                 </w:rPr>
@@ -11392,9 +10645,6 @@
               </w:r>
             </w:p>
             <w:p>
-              <w:pPr>
-                <w:ind w:firstLine="0"/>
-              </w:pPr>
               <w:r>
                 <w:rPr>
                   <w:b/>
@@ -11418,7 +10668,7 @@
       <w:headerReference w:type="default" r:id="rId19"/>
       <w:pgSz w:w="11906" w:h="16838" w:code="9"/>
       <w:pgMar w:top="1701" w:right="1134" w:bottom="1134" w:left="1701" w:header="709" w:footer="709" w:gutter="0"/>
-      <w:pgNumType w:start="13"/>
+      <w:pgNumType w:start="12"/>
       <w:cols w:space="708"/>
       <w:docGrid w:linePitch="360"/>
     </w:sectPr>
@@ -11427,60 +10677,63 @@
 </file>
 
 <file path=word/comments.xml><?xml version="1.0" encoding="utf-8"?>
-<w:comments xmlns:wpc="http://schemas.microsoft.com/office/word/2010/wordprocessingCanvas" xmlns:mc="http://schemas.openxmlformats.org/markup-compatibility/2006" xmlns:o="urn:schemas-microsoft-com:office:office" xmlns:r="http://schemas.openxmlformats.org/officeDocument/2006/relationships" xmlns:m="http://schemas.openxmlformats.org/officeDocument/2006/math" xmlns:v="urn:schemas-microsoft-com:vml" xmlns:wp14="http://schemas.microsoft.com/office/word/2010/wordprocessingDrawing" xmlns:wp="http://schemas.openxmlformats.org/drawingml/2006/wordprocessingDrawing" xmlns:w10="urn:schemas-microsoft-com:office:word" xmlns:w="http://schemas.openxmlformats.org/wordprocessingml/2006/main" xmlns:w14="http://schemas.microsoft.com/office/word/2010/wordml" xmlns:w15="http://schemas.microsoft.com/office/word/2012/wordml" xmlns:wpg="http://schemas.microsoft.com/office/word/2010/wordprocessingGroup" xmlns:wpi="http://schemas.microsoft.com/office/word/2010/wordprocessingInk" xmlns:wne="http://schemas.microsoft.com/office/word/2006/wordml" xmlns:wps="http://schemas.microsoft.com/office/word/2010/wordprocessingShape" mc:Ignorable="w14 w15 wp14">
+<w:comments xmlns:wpc="http://schemas.microsoft.com/office/word/2010/wordprocessingCanvas" xmlns:mc="http://schemas.openxmlformats.org/markup-compatibility/2006" xmlns:o="urn:schemas-microsoft-com:office:office" xmlns:r="http://schemas.openxmlformats.org/officeDocument/2006/relationships" xmlns:m="http://schemas.openxmlformats.org/officeDocument/2006/math" xmlns:v="urn:schemas-microsoft-com:vml" xmlns:wp14="http://schemas.microsoft.com/office/word/2010/wordprocessingDrawing" xmlns:wp="http://schemas.openxmlformats.org/drawingml/2006/wordprocessingDrawing" xmlns:w10="urn:schemas-microsoft-com:office:word" xmlns:w="http://schemas.openxmlformats.org/wordprocessingml/2006/main" xmlns:w14="http://schemas.microsoft.com/office/word/2010/wordml" xmlns:wpg="http://schemas.microsoft.com/office/word/2010/wordprocessingGroup" xmlns:wpi="http://schemas.microsoft.com/office/word/2010/wordprocessingInk" xmlns:wne="http://schemas.microsoft.com/office/word/2006/wordml" xmlns:wps="http://schemas.microsoft.com/office/word/2010/wordprocessingShape" mc:Ignorable="w14 wp14">
   <w:comment w:id="0" w:author="Rafael Magalhães" w:date="2015-04-30T19:58:00Z" w:initials="RafaelM">
     <w:p>
       <w:pPr>
-        <w:pStyle w:val="Textodecomentrio"/>
-      </w:pPr>
-      <w:r>
-        <w:rPr>
-          <w:rStyle w:val="Refdecomentrio"/>
+        <w:pStyle w:val="CommentText"/>
+      </w:pPr>
+      <w:r>
+        <w:rPr>
+          <w:rStyle w:val="CommentReference"/>
         </w:rPr>
         <w:annotationRef/>
       </w:r>
       <w:r>
         <w:rPr>
-          <w:rStyle w:val="Refdecomentrio"/>
+          <w:rStyle w:val="CommentReference"/>
         </w:rPr>
         <w:t>Retirado o “???”</w:t>
       </w:r>
     </w:p>
     <w:p>
       <w:pPr>
-        <w:pStyle w:val="Textodecomentrio"/>
+        <w:pStyle w:val="CommentText"/>
       </w:pPr>
     </w:p>
   </w:comment>
   <w:comment w:id="1" w:author="Rafael Magalhães" w:date="2015-04-30T19:58:00Z" w:initials="RafaelM">
     <w:p>
       <w:pPr>
-        <w:pStyle w:val="Textodecomentrio"/>
-      </w:pPr>
-      <w:r>
-        <w:rPr>
-          <w:rStyle w:val="Refdecomentrio"/>
+        <w:pStyle w:val="CommentText"/>
+      </w:pPr>
+      <w:r>
+        <w:rPr>
+          <w:rStyle w:val="CommentReference"/>
         </w:rPr>
         <w:annotationRef/>
       </w:r>
       <w:r>
-        <w:t>Retirado o “???”</w:t>
-      </w:r>
-    </w:p>
-    <w:p>
-      <w:pPr>
-        <w:pStyle w:val="Textodecomentrio"/>
+        <w:t xml:space="preserve">Retirado </w:t>
+      </w:r>
+      <w:r>
+        <w:t>o “???”</w:t>
+      </w:r>
+    </w:p>
+    <w:p>
+      <w:pPr>
+        <w:pStyle w:val="CommentText"/>
       </w:pPr>
     </w:p>
   </w:comment>
   <w:comment w:id="2" w:author="Rafael Magalhães" w:date="2015-04-30T20:40:00Z" w:initials="RafaelM">
     <w:p>
       <w:pPr>
-        <w:pStyle w:val="Textodecomentrio"/>
-      </w:pPr>
-      <w:r>
-        <w:rPr>
-          <w:rStyle w:val="Refdecomentrio"/>
+        <w:pStyle w:val="CommentText"/>
+      </w:pPr>
+      <w:r>
+        <w:rPr>
+          <w:rStyle w:val="CommentReference"/>
         </w:rPr>
         <w:annotationRef/>
       </w:r>
@@ -11492,11 +10745,11 @@
   <w:comment w:id="3" w:author="Rafael Magalhães" w:date="2015-04-30T20:40:00Z" w:initials="RafaelM">
     <w:p>
       <w:pPr>
-        <w:pStyle w:val="Textodecomentrio"/>
-      </w:pPr>
-      <w:r>
-        <w:rPr>
-          <w:rStyle w:val="Refdecomentrio"/>
+        <w:pStyle w:val="CommentText"/>
+      </w:pPr>
+      <w:r>
+        <w:rPr>
+          <w:rStyle w:val="CommentReference"/>
         </w:rPr>
         <w:annotationRef/>
       </w:r>
@@ -11505,130 +10758,108 @@
       </w:r>
     </w:p>
   </w:comment>
-  <w:comment w:id="4" w:author="Rafael Magalhães" w:date="2015-04-30T20:50:00Z" w:initials="RafaelM">
-    <w:p>
-      <w:pPr>
-        <w:pStyle w:val="Textodecomentrio"/>
-      </w:pPr>
-      <w:r>
-        <w:rPr>
-          <w:rStyle w:val="Refdecomentrio"/>
+  <w:comment w:id="5" w:author="Rafael Magalhães" w:date="2015-04-30T20:50:00Z" w:initials="RafaelM">
+    <w:p>
+      <w:pPr>
+        <w:pStyle w:val="CommentText"/>
+      </w:pPr>
+      <w:r>
+        <w:rPr>
+          <w:rStyle w:val="CommentReference"/>
         </w:rPr>
         <w:annotationRef/>
       </w:r>
       <w:r>
-        <w:t>Bibliografia sem numero.</w:t>
-      </w:r>
-    </w:p>
-    <w:p>
-      <w:pPr>
-        <w:pStyle w:val="Textodecomentrio"/>
+        <w:t xml:space="preserve">Pagina </w:t>
+      </w:r>
+      <w:r>
+        <w:t>impar</w:t>
+      </w:r>
+    </w:p>
+    <w:p>
+      <w:pPr>
+        <w:pStyle w:val="CommentText"/>
       </w:pPr>
       <w:r>
         <w:t>Revisado</w:t>
       </w:r>
     </w:p>
   </w:comment>
-  <w:comment w:id="5" w:author="rafael_magalhaes@live.com" w:date="2015-05-03T00:03:00Z" w:initials="Rafael">
-    <w:p>
-      <w:pPr>
-        <w:pStyle w:val="Textodecomentrio"/>
-      </w:pPr>
-      <w:r>
-        <w:rPr>
-          <w:rStyle w:val="Refdecomentrio"/>
+  <w:comment w:id="9" w:author="Rafael Magalhães" w:date="2015-04-30T12:13:00Z" w:initials="RafaelM">
+    <w:p>
+      <w:pPr>
+        <w:pStyle w:val="CommentText"/>
+      </w:pPr>
+      <w:r>
+        <w:rPr>
+          <w:rStyle w:val="CommentReference"/>
         </w:rPr>
         <w:annotationRef/>
       </w:r>
-      <w:proofErr w:type="spellStart"/>
-      <w:r>
-        <w:t>Sera</w:t>
-      </w:r>
-      <w:proofErr w:type="spellEnd"/>
-      <w:r>
-        <w:t xml:space="preserve"> que tem que colocar o recuo dos títulos no sumario </w:t>
-      </w:r>
-      <w:proofErr w:type="spellStart"/>
-      <w:proofErr w:type="gramStart"/>
-      <w:r>
-        <w:t>tambem</w:t>
-      </w:r>
-      <w:proofErr w:type="spellEnd"/>
-      <w:r>
-        <w:t>:?</w:t>
-      </w:r>
-      <w:proofErr w:type="gramEnd"/>
-    </w:p>
-    <w:p>
-      <w:pPr>
-        <w:pStyle w:val="Textodecomentrio"/>
-      </w:pPr>
+      <w:r>
+        <w:t>Realizado a revisão do recuo dos itens</w:t>
+      </w:r>
     </w:p>
   </w:comment>
-  <w:comment w:id="7" w:author="Rafael Magalhães" w:date="2015-04-30T20:50:00Z" w:initials="RafaelM">
-    <w:p>
-      <w:pPr>
-        <w:pStyle w:val="Textodecomentrio"/>
-      </w:pPr>
-      <w:r>
-        <w:rPr>
-          <w:rStyle w:val="Refdecomentrio"/>
+  <w:comment w:id="13" w:author="Rafael Magalhães" w:date="2015-04-30T12:23:00Z" w:initials="RafaelM">
+    <w:p>
+      <w:pPr>
+        <w:pStyle w:val="CommentText"/>
+      </w:pPr>
+      <w:r>
+        <w:rPr>
+          <w:rStyle w:val="CommentReference"/>
         </w:rPr>
         <w:annotationRef/>
       </w:r>
       <w:r>
-        <w:t>Pagina impar</w:t>
-      </w:r>
-    </w:p>
-    <w:p>
-      <w:pPr>
-        <w:pStyle w:val="Textodecomentrio"/>
-      </w:pPr>
-      <w:r>
-        <w:t>Revisado</w:t>
+        <w:t xml:space="preserve">Realizado </w:t>
+      </w:r>
+      <w:r>
+        <w:t>a correção da sigla</w:t>
       </w:r>
     </w:p>
   </w:comment>
-  <w:comment w:id="11" w:author="Rafael Magalhães" w:date="2015-04-30T12:13:00Z" w:initials="RafaelM">
-    <w:p>
-      <w:pPr>
-        <w:pStyle w:val="Textodecomentrio"/>
-      </w:pPr>
-      <w:r>
-        <w:rPr>
-          <w:rStyle w:val="Refdecomentrio"/>
+  <w:comment w:id="17" w:author="Rafael Magalhães" w:date="2015-05-09T10:00:00Z" w:initials="RafaelM">
+    <w:p>
+      <w:pPr>
+        <w:pStyle w:val="CommentText"/>
+      </w:pPr>
+      <w:r>
+        <w:rPr>
+          <w:rStyle w:val="CommentReference"/>
         </w:rPr>
         <w:annotationRef/>
       </w:r>
       <w:r>
-        <w:t>Realizado a revisão do recuo dos itens</w:t>
+        <w:t>Feita a correção da sigla no rodape</w:t>
       </w:r>
     </w:p>
   </w:comment>
-  <w:comment w:id="15" w:author="Rafael Magalhães" w:date="2015-04-30T12:23:00Z" w:initials="RafaelM">
-    <w:p>
-      <w:pPr>
-        <w:pStyle w:val="Textodecomentrio"/>
-      </w:pPr>
-      <w:r>
-        <w:rPr>
-          <w:rStyle w:val="Refdecomentrio"/>
+  <w:comment w:id="16" w:author="Oficina de Arte Gigi" w:date="2015-05-09T10:00:00Z" w:initials="OdAG">
+    <w:p>
+      <w:pPr>
+        <w:pStyle w:val="CommentText"/>
+      </w:pPr>
+      <w:r>
+        <w:rPr>
+          <w:rStyle w:val="CommentReference"/>
         </w:rPr>
         <w:annotationRef/>
       </w:r>
       <w:r>
-        <w:t>Realizado a correção da sigla</w:t>
+        <w:t>Feito</w:t>
       </w:r>
     </w:p>
   </w:comment>
-  <w:comment w:id="19" w:author="Rafael Magalhães" w:date="2015-04-30T12:32:00Z" w:initials="RafaelM">
-    <w:p>
-      <w:pPr>
-        <w:pStyle w:val="Textodecomentrio"/>
-      </w:pPr>
-      <w:r>
-        <w:rPr>
-          <w:rStyle w:val="Refdecomentrio"/>
+  <w:comment w:id="21" w:author="Rafael Magalhães" w:date="2015-05-09T10:00:00Z" w:initials="RafaelM">
+    <w:p>
+      <w:pPr>
+        <w:pStyle w:val="CommentText"/>
+      </w:pPr>
+      <w:r>
+        <w:rPr>
+          <w:rStyle w:val="CommentReference"/>
         </w:rPr>
         <w:annotationRef/>
       </w:r>
@@ -11637,192 +10868,87 @@
       </w:r>
     </w:p>
   </w:comment>
-  <w:comment w:id="18" w:author="Oficina de Arte Gigi" w:date="2015-05-01T15:48:00Z" w:initials="OdAG">
-    <w:p>
-      <w:pPr>
-        <w:pStyle w:val="Textodecomentrio"/>
-      </w:pPr>
-      <w:r>
-        <w:rPr>
-          <w:rStyle w:val="Refdecomentrio"/>
+  <w:comment w:id="22" w:author="Rafael Magalhães" w:date="2015-05-09T10:00:00Z" w:initials="RafaelM">
+    <w:p>
+      <w:pPr>
+        <w:pStyle w:val="CommentText"/>
+      </w:pPr>
+      <w:r>
+        <w:rPr>
+          <w:rStyle w:val="CommentReference"/>
         </w:rPr>
         <w:annotationRef/>
       </w:r>
       <w:r>
-        <w:t>Feito</w:t>
+        <w:t xml:space="preserve">Corrigido </w:t>
+      </w:r>
+      <w:r>
+        <w:t>a questão do paragrafo da citação do ribeiro</w:t>
       </w:r>
     </w:p>
   </w:comment>
-  <w:comment w:id="23" w:author="Rafael Magalhães" w:date="2015-04-30T12:39:00Z" w:initials="RafaelM">
-    <w:p>
-      <w:pPr>
-        <w:pStyle w:val="Textodecomentrio"/>
-      </w:pPr>
-      <w:r>
-        <w:rPr>
-          <w:rStyle w:val="Refdecomentrio"/>
+  <w:comment w:id="24" w:author="Rafael Magalhães" w:date="2015-05-09T10:00:00Z" w:initials="RafaelM">
+    <w:p>
+      <w:pPr>
+        <w:pStyle w:val="CommentText"/>
+      </w:pPr>
+      <w:r>
+        <w:rPr>
+          <w:rStyle w:val="CommentReference"/>
         </w:rPr>
         <w:annotationRef/>
       </w:r>
       <w:r>
-        <w:t>Feita a correção da sigla no rodape</w:t>
+        <w:t xml:space="preserve">Já </w:t>
+      </w:r>
+      <w:r>
+        <w:t xml:space="preserve">corrigido a citação do Carvalho </w:t>
       </w:r>
     </w:p>
   </w:comment>
-  <w:comment w:id="24" w:author="Rafael Magalhães" w:date="2015-04-30T12:40:00Z" w:initials="RafaelM">
-    <w:p>
-      <w:pPr>
-        <w:pStyle w:val="Textodecomentrio"/>
-      </w:pPr>
-      <w:r>
-        <w:rPr>
-          <w:rStyle w:val="Refdecomentrio"/>
+  <w:comment w:id="29" w:author="Rafael Magalhães" w:date="2015-05-09T10:00:00Z" w:initials="RafaelM">
+    <w:p>
+      <w:pPr>
+        <w:pStyle w:val="CommentText"/>
+      </w:pPr>
+      <w:r>
+        <w:rPr>
+          <w:rStyle w:val="CommentReference"/>
         </w:rPr>
         <w:annotationRef/>
       </w:r>
       <w:r>
-        <w:t>Corrigido a questão do paragrafo da citação do ribeiro</w:t>
+        <w:t xml:space="preserve">Inserido </w:t>
+      </w:r>
+      <w:r>
+        <w:t>a referencia da imagem, já inserido no mendeley, falta atualizar no documento</w:t>
       </w:r>
     </w:p>
   </w:comment>
-  <w:comment w:id="27" w:author="Rafael Magalhães" w:date="2015-04-30T12:43:00Z" w:initials="RafaelM">
-    <w:p>
-      <w:pPr>
-        <w:pStyle w:val="Textodecomentrio"/>
-      </w:pPr>
-      <w:r>
-        <w:rPr>
-          <w:rStyle w:val="Refdecomentrio"/>
+  <w:comment w:id="32" w:author="Rafael Magalhães" w:date="2015-05-09T10:00:00Z" w:initials="RafaelM">
+    <w:p>
+      <w:pPr>
+        <w:pStyle w:val="CommentText"/>
+        <w:ind w:firstLine="0"/>
+      </w:pPr>
+      <w:r>
+        <w:rPr>
+          <w:rStyle w:val="CommentReference"/>
         </w:rPr>
         <w:annotationRef/>
       </w:r>
       <w:r>
-        <w:t xml:space="preserve">Já corrigido a citação do Carvalho </w:t>
-      </w:r>
-    </w:p>
-  </w:comment>
-  <w:comment w:id="32" w:author="Rafael Magalhães" w:date="2015-04-30T12:36:00Z" w:initials="RafaelM">
-    <w:p>
-      <w:pPr>
-        <w:pStyle w:val="Textodecomentrio"/>
-      </w:pPr>
-      <w:r>
-        <w:rPr>
-          <w:rStyle w:val="Refdecomentrio"/>
-        </w:rPr>
-        <w:annotationRef/>
-      </w:r>
-      <w:r>
-        <w:t>Feita a correção da imagem, inserida a imagem correta, pois a antiga não tinha coerência com o texto.</w:t>
-      </w:r>
-    </w:p>
-  </w:comment>
-  <w:comment w:id="33" w:author="Rafael Magalhães" w:date="2015-04-30T12:59:00Z" w:initials="RafaelM">
-    <w:p>
-      <w:pPr>
-        <w:pStyle w:val="Textodecomentrio"/>
-      </w:pPr>
-      <w:r>
-        <w:rPr>
-          <w:rStyle w:val="Refdecomentrio"/>
-        </w:rPr>
-        <w:annotationRef/>
-      </w:r>
-      <w:r>
-        <w:t>Inserido a referencia da imagem, já inserido no mendeley, falta atualizar no documento</w:t>
-      </w:r>
-    </w:p>
-  </w:comment>
-  <w:comment w:id="36" w:author="Rafael Magalhães" w:date="2015-04-30T13:01:00Z" w:initials="RafaelM">
-    <w:p>
-      <w:pPr>
-        <w:pStyle w:val="Textodecomentrio"/>
+        <w:t xml:space="preserve">Feita </w:t>
+      </w:r>
+      <w:r>
+        <w:t>a correção, elaborado pelo autor</w:t>
+      </w:r>
+    </w:p>
+    <w:p>
+      <w:pPr>
+        <w:pStyle w:val="CommentText"/>
         <w:ind w:firstLine="0"/>
       </w:pPr>
-      <w:r>
-        <w:rPr>
-          <w:rStyle w:val="Refdecomentrio"/>
-        </w:rPr>
-        <w:annotationRef/>
-      </w:r>
-      <w:r>
-        <w:t>Feita a correção, elaborado pelo autor</w:t>
-      </w:r>
-    </w:p>
-    <w:p>
-      <w:pPr>
-        <w:pStyle w:val="Textodecomentrio"/>
-        <w:ind w:firstLine="0"/>
-      </w:pPr>
-    </w:p>
-  </w:comment>
-  <w:comment w:id="48" w:author="rafael_magalhaes@live.com" w:date="2015-05-02T23:53:00Z" w:initials="Rafael">
-    <w:p>
-      <w:pPr>
-        <w:pStyle w:val="Textodecomentrio"/>
-      </w:pPr>
-      <w:r>
-        <w:rPr>
-          <w:rStyle w:val="Refdecomentrio"/>
-        </w:rPr>
-        <w:annotationRef/>
-      </w:r>
-      <w:proofErr w:type="spellStart"/>
-      <w:r>
-        <w:t>Necessario</w:t>
-      </w:r>
-      <w:proofErr w:type="spellEnd"/>
-      <w:r>
-        <w:t xml:space="preserve"> alterar a parte do </w:t>
-      </w:r>
-      <w:proofErr w:type="spellStart"/>
-      <w:r>
-        <w:t>android</w:t>
-      </w:r>
-      <w:proofErr w:type="spellEnd"/>
-      <w:r>
-        <w:t xml:space="preserve"> porque segundo o programa da </w:t>
-      </w:r>
-      <w:proofErr w:type="spellStart"/>
-      <w:r>
-        <w:t>mara</w:t>
-      </w:r>
-      <w:proofErr w:type="spellEnd"/>
-      <w:r>
-        <w:t xml:space="preserve"> deu 6% de plagio!!</w:t>
-      </w:r>
-    </w:p>
-  </w:comment>
-  <w:comment w:id="63" w:author="rafael_magalhaes@live.com" w:date="2015-05-02T23:51:00Z" w:initials="r">
-    <w:p>
-      <w:pPr>
-        <w:pStyle w:val="Textodecomentrio"/>
-      </w:pPr>
-      <w:r>
-        <w:rPr>
-          <w:rStyle w:val="Refdecomentrio"/>
-        </w:rPr>
-        <w:annotationRef/>
-      </w:r>
-      <w:r>
-        <w:t xml:space="preserve">Retirei o recuo de 1,25cm da primeira </w:t>
-      </w:r>
-      <w:proofErr w:type="gramStart"/>
-      <w:r>
-        <w:t>linha..</w:t>
-      </w:r>
-      <w:proofErr w:type="gramEnd"/>
-      <w:r>
-        <w:t xml:space="preserve"> </w:t>
-      </w:r>
-      <w:proofErr w:type="gramStart"/>
-      <w:r>
-        <w:t>não</w:t>
-      </w:r>
-      <w:proofErr w:type="gramEnd"/>
-      <w:r>
-        <w:t xml:space="preserve"> sei se é para ficar assim</w:t>
-      </w:r>
     </w:p>
   </w:comment>
 </w:comments>
@@ -11830,30 +10956,25 @@
 
 <file path=word/commentsExtended.xml><?xml version="1.0" encoding="utf-8"?>
 <w15:commentsEx xmlns:wpc="http://schemas.microsoft.com/office/word/2010/wordprocessingCanvas" xmlns:mc="http://schemas.openxmlformats.org/markup-compatibility/2006" xmlns:o="urn:schemas-microsoft-com:office:office" xmlns:r="http://schemas.openxmlformats.org/officeDocument/2006/relationships" xmlns:m="http://schemas.openxmlformats.org/officeDocument/2006/math" xmlns:v="urn:schemas-microsoft-com:vml" xmlns:wp14="http://schemas.microsoft.com/office/word/2010/wordprocessingDrawing" xmlns:wp="http://schemas.openxmlformats.org/drawingml/2006/wordprocessingDrawing" xmlns:w10="urn:schemas-microsoft-com:office:word" xmlns:w="http://schemas.openxmlformats.org/wordprocessingml/2006/main" xmlns:w14="http://schemas.microsoft.com/office/word/2010/wordml" xmlns:w15="http://schemas.microsoft.com/office/word/2012/wordml" xmlns:wpg="http://schemas.microsoft.com/office/word/2010/wordprocessingGroup" xmlns:wpi="http://schemas.microsoft.com/office/word/2010/wordprocessingInk" xmlns:wne="http://schemas.microsoft.com/office/word/2006/wordml" xmlns:wps="http://schemas.microsoft.com/office/word/2010/wordprocessingShape" mc:Ignorable="w14 w15 wp14">
-  <w15:commentEx w15:paraId="76C63CD1" w15:done="0"/>
-  <w15:commentEx w15:paraId="6B5A6B90" w15:done="0"/>
-  <w15:commentEx w15:paraId="06DD5C11" w15:done="0"/>
-  <w15:commentEx w15:paraId="7521A940" w15:done="0"/>
-  <w15:commentEx w15:paraId="34CA61A5" w15:done="0"/>
-  <w15:commentEx w15:paraId="45B38B03" w15:paraIdParent="34CA61A5" w15:done="0"/>
-  <w15:commentEx w15:paraId="64012559" w15:done="0"/>
-  <w15:commentEx w15:paraId="1B02B362" w15:done="0"/>
-  <w15:commentEx w15:paraId="51A8673B" w15:done="0"/>
-  <w15:commentEx w15:paraId="448D17DA" w15:done="0"/>
-  <w15:commentEx w15:paraId="73D8E2BB" w15:done="0"/>
-  <w15:commentEx w15:paraId="627F0649" w15:done="0"/>
-  <w15:commentEx w15:paraId="3E20FD28" w15:done="0"/>
-  <w15:commentEx w15:paraId="129CAAD2" w15:done="0"/>
-  <w15:commentEx w15:paraId="1F51F21D" w15:done="0"/>
-  <w15:commentEx w15:paraId="25C20260" w15:done="0"/>
-  <w15:commentEx w15:paraId="5C5E2C30" w15:done="0"/>
-  <w15:commentEx w15:paraId="23D2131E" w15:done="0"/>
-  <w15:commentEx w15:paraId="4D342C08" w15:done="0"/>
+  <w15:commentEx w15:paraId="7CD51CFC" w15:done="0"/>
+  <w15:commentEx w15:paraId="40A88039" w15:done="0"/>
+  <w15:commentEx w15:paraId="1B4BECDE" w15:done="0"/>
+  <w15:commentEx w15:paraId="4ACAB22D" w15:done="0"/>
+  <w15:commentEx w15:paraId="25F45D3B" w15:done="0"/>
+  <w15:commentEx w15:paraId="2AA96B10" w15:done="0"/>
+  <w15:commentEx w15:paraId="407D1B5B" w15:done="0"/>
+  <w15:commentEx w15:paraId="1A8F4408" w15:done="0"/>
+  <w15:commentEx w15:paraId="0531B5CF" w15:done="0"/>
+  <w15:commentEx w15:paraId="5F1883F0" w15:done="0"/>
+  <w15:commentEx w15:paraId="4A8A81CD" w15:done="0"/>
+  <w15:commentEx w15:paraId="3EA279BA" w15:done="0"/>
+  <w15:commentEx w15:paraId="7A24AFC1" w15:done="0"/>
+  <w15:commentEx w15:paraId="3FAF7459" w15:done="0"/>
 </w15:commentsEx>
 </file>
 
 <file path=word/endnotes.xml><?xml version="1.0" encoding="utf-8"?>
-<w:endnotes xmlns:wpc="http://schemas.microsoft.com/office/word/2010/wordprocessingCanvas" xmlns:mc="http://schemas.openxmlformats.org/markup-compatibility/2006" xmlns:o="urn:schemas-microsoft-com:office:office" xmlns:r="http://schemas.openxmlformats.org/officeDocument/2006/relationships" xmlns:m="http://schemas.openxmlformats.org/officeDocument/2006/math" xmlns:v="urn:schemas-microsoft-com:vml" xmlns:wp14="http://schemas.microsoft.com/office/word/2010/wordprocessingDrawing" xmlns:wp="http://schemas.openxmlformats.org/drawingml/2006/wordprocessingDrawing" xmlns:w10="urn:schemas-microsoft-com:office:word" xmlns:w="http://schemas.openxmlformats.org/wordprocessingml/2006/main" xmlns:w14="http://schemas.microsoft.com/office/word/2010/wordml" xmlns:w15="http://schemas.microsoft.com/office/word/2012/wordml" xmlns:wpg="http://schemas.microsoft.com/office/word/2010/wordprocessingGroup" xmlns:wpi="http://schemas.microsoft.com/office/word/2010/wordprocessingInk" xmlns:wne="http://schemas.microsoft.com/office/word/2006/wordml" xmlns:wps="http://schemas.microsoft.com/office/word/2010/wordprocessingShape" mc:Ignorable="w14 w15 wp14">
+<w:endnotes xmlns:wpc="http://schemas.microsoft.com/office/word/2010/wordprocessingCanvas" xmlns:mc="http://schemas.openxmlformats.org/markup-compatibility/2006" xmlns:o="urn:schemas-microsoft-com:office:office" xmlns:r="http://schemas.openxmlformats.org/officeDocument/2006/relationships" xmlns:m="http://schemas.openxmlformats.org/officeDocument/2006/math" xmlns:v="urn:schemas-microsoft-com:vml" xmlns:wp14="http://schemas.microsoft.com/office/word/2010/wordprocessingDrawing" xmlns:wp="http://schemas.openxmlformats.org/drawingml/2006/wordprocessingDrawing" xmlns:w10="urn:schemas-microsoft-com:office:word" xmlns:w="http://schemas.openxmlformats.org/wordprocessingml/2006/main" xmlns:w14="http://schemas.microsoft.com/office/word/2010/wordml" xmlns:wpg="http://schemas.microsoft.com/office/word/2010/wordprocessingGroup" xmlns:wpi="http://schemas.microsoft.com/office/word/2010/wordprocessingInk" xmlns:wne="http://schemas.microsoft.com/office/word/2006/wordml" xmlns:wps="http://schemas.microsoft.com/office/word/2010/wordprocessingShape" mc:Ignorable="w14 wp14">
   <w:endnote w:type="separator" w:id="-1">
     <w:p>
       <w:pPr>
@@ -11878,10 +10999,10 @@
 </file>
 
 <file path=word/footer1.xml><?xml version="1.0" encoding="utf-8"?>
-<w:ftr xmlns:wpc="http://schemas.microsoft.com/office/word/2010/wordprocessingCanvas" xmlns:mc="http://schemas.openxmlformats.org/markup-compatibility/2006" xmlns:o="urn:schemas-microsoft-com:office:office" xmlns:r="http://schemas.openxmlformats.org/officeDocument/2006/relationships" xmlns:m="http://schemas.openxmlformats.org/officeDocument/2006/math" xmlns:v="urn:schemas-microsoft-com:vml" xmlns:wp14="http://schemas.microsoft.com/office/word/2010/wordprocessingDrawing" xmlns:wp="http://schemas.openxmlformats.org/drawingml/2006/wordprocessingDrawing" xmlns:w10="urn:schemas-microsoft-com:office:word" xmlns:w="http://schemas.openxmlformats.org/wordprocessingml/2006/main" xmlns:w14="http://schemas.microsoft.com/office/word/2010/wordml" xmlns:w15="http://schemas.microsoft.com/office/word/2012/wordml" xmlns:wpg="http://schemas.microsoft.com/office/word/2010/wordprocessingGroup" xmlns:wpi="http://schemas.microsoft.com/office/word/2010/wordprocessingInk" xmlns:wne="http://schemas.microsoft.com/office/word/2006/wordml" xmlns:wps="http://schemas.microsoft.com/office/word/2010/wordprocessingShape" mc:Ignorable="w14 w15 wp14">
+<w:ftr xmlns:wpc="http://schemas.microsoft.com/office/word/2010/wordprocessingCanvas" xmlns:mc="http://schemas.openxmlformats.org/markup-compatibility/2006" xmlns:o="urn:schemas-microsoft-com:office:office" xmlns:r="http://schemas.openxmlformats.org/officeDocument/2006/relationships" xmlns:m="http://schemas.openxmlformats.org/officeDocument/2006/math" xmlns:v="urn:schemas-microsoft-com:vml" xmlns:wp14="http://schemas.microsoft.com/office/word/2010/wordprocessingDrawing" xmlns:wp="http://schemas.openxmlformats.org/drawingml/2006/wordprocessingDrawing" xmlns:w10="urn:schemas-microsoft-com:office:word" xmlns:w="http://schemas.openxmlformats.org/wordprocessingml/2006/main" xmlns:w14="http://schemas.microsoft.com/office/word/2010/wordml" xmlns:wpg="http://schemas.microsoft.com/office/word/2010/wordprocessingGroup" xmlns:wpi="http://schemas.microsoft.com/office/word/2010/wordprocessingInk" xmlns:wne="http://schemas.microsoft.com/office/word/2006/wordml" xmlns:wps="http://schemas.microsoft.com/office/word/2010/wordprocessingShape" mc:Ignorable="w14 wp14">
   <w:p>
     <w:pPr>
-      <w:pStyle w:val="Rodap"/>
+      <w:pStyle w:val="Footer"/>
       <w:ind w:firstLine="0"/>
     </w:pPr>
   </w:p>
@@ -11889,7 +11010,7 @@
 </file>
 
 <file path=word/footnotes.xml><?xml version="1.0" encoding="utf-8"?>
-<w:footnotes xmlns:wpc="http://schemas.microsoft.com/office/word/2010/wordprocessingCanvas" xmlns:mc="http://schemas.openxmlformats.org/markup-compatibility/2006" xmlns:o="urn:schemas-microsoft-com:office:office" xmlns:r="http://schemas.openxmlformats.org/officeDocument/2006/relationships" xmlns:m="http://schemas.openxmlformats.org/officeDocument/2006/math" xmlns:v="urn:schemas-microsoft-com:vml" xmlns:wp14="http://schemas.microsoft.com/office/word/2010/wordprocessingDrawing" xmlns:wp="http://schemas.openxmlformats.org/drawingml/2006/wordprocessingDrawing" xmlns:w10="urn:schemas-microsoft-com:office:word" xmlns:w="http://schemas.openxmlformats.org/wordprocessingml/2006/main" xmlns:w14="http://schemas.microsoft.com/office/word/2010/wordml" xmlns:w15="http://schemas.microsoft.com/office/word/2012/wordml" xmlns:wpg="http://schemas.microsoft.com/office/word/2010/wordprocessingGroup" xmlns:wpi="http://schemas.microsoft.com/office/word/2010/wordprocessingInk" xmlns:wne="http://schemas.microsoft.com/office/word/2006/wordml" xmlns:wps="http://schemas.microsoft.com/office/word/2010/wordprocessingShape" mc:Ignorable="w14 w15 wp14">
+<w:footnotes xmlns:wpc="http://schemas.microsoft.com/office/word/2010/wordprocessingCanvas" xmlns:mc="http://schemas.openxmlformats.org/markup-compatibility/2006" xmlns:o="urn:schemas-microsoft-com:office:office" xmlns:r="http://schemas.openxmlformats.org/officeDocument/2006/relationships" xmlns:m="http://schemas.openxmlformats.org/officeDocument/2006/math" xmlns:v="urn:schemas-microsoft-com:vml" xmlns:wp14="http://schemas.microsoft.com/office/word/2010/wordprocessingDrawing" xmlns:wp="http://schemas.openxmlformats.org/drawingml/2006/wordprocessingDrawing" xmlns:w10="urn:schemas-microsoft-com:office:word" xmlns:w="http://schemas.openxmlformats.org/wordprocessingml/2006/main" xmlns:w14="http://schemas.microsoft.com/office/word/2010/wordml" xmlns:wpg="http://schemas.microsoft.com/office/word/2010/wordprocessingGroup" xmlns:wpi="http://schemas.microsoft.com/office/word/2010/wordprocessingInk" xmlns:wne="http://schemas.microsoft.com/office/word/2006/wordml" xmlns:wps="http://schemas.microsoft.com/office/word/2010/wordprocessingShape" mc:Ignorable="w14 wp14">
   <w:footnote w:type="separator" w:id="-1">
     <w:p>
       <w:pPr>
@@ -11913,11 +11034,11 @@
   <w:footnote w:id="1">
     <w:p>
       <w:pPr>
-        <w:pStyle w:val="Textodenotaderodap"/>
-      </w:pPr>
-      <w:r>
-        <w:rPr>
-          <w:rStyle w:val="Refdenotaderodap"/>
+        <w:pStyle w:val="FootnoteText"/>
+      </w:pPr>
+      <w:r>
+        <w:rPr>
+          <w:rStyle w:val="FootnoteReference"/>
         </w:rPr>
         <w:footnoteRef/>
       </w:r>
@@ -11929,16 +11050,19 @@
   <w:footnote w:id="2">
     <w:p>
       <w:pPr>
-        <w:pStyle w:val="Textodenotaderodap"/>
-      </w:pPr>
-      <w:r>
-        <w:rPr>
-          <w:rStyle w:val="Refdenotaderodap"/>
+        <w:pStyle w:val="FootnoteText"/>
+      </w:pPr>
+      <w:r>
+        <w:rPr>
+          <w:rStyle w:val="FootnoteReference"/>
         </w:rPr>
         <w:footnoteRef/>
       </w:r>
       <w:r>
-        <w:t xml:space="preserve"> GPS – Global Positioning System, </w:t>
+        <w:t xml:space="preserve"> </w:t>
+      </w:r>
+      <w:r>
+        <w:t xml:space="preserve">GPS – Global Positioning System, </w:t>
       </w:r>
       <w:r>
         <w:rPr>
@@ -11951,14 +11075,14 @@
   <w:footnote w:id="3">
     <w:p>
       <w:pPr>
-        <w:pStyle w:val="Textodenotaderodap"/>
+        <w:pStyle w:val="FootnoteText"/>
         <w:rPr>
           <w:lang w:val="en-US"/>
         </w:rPr>
       </w:pPr>
       <w:r>
         <w:rPr>
-          <w:rStyle w:val="Refdenotaderodap"/>
+          <w:rStyle w:val="FootnoteReference"/>
         </w:rPr>
         <w:footnoteRef/>
       </w:r>
@@ -11974,39 +11098,39 @@
 </file>
 
 <file path=word/header1.xml><?xml version="1.0" encoding="utf-8"?>
-<w:hdr xmlns:wpc="http://schemas.microsoft.com/office/word/2010/wordprocessingCanvas" xmlns:mc="http://schemas.openxmlformats.org/markup-compatibility/2006" xmlns:o="urn:schemas-microsoft-com:office:office" xmlns:r="http://schemas.openxmlformats.org/officeDocument/2006/relationships" xmlns:m="http://schemas.openxmlformats.org/officeDocument/2006/math" xmlns:v="urn:schemas-microsoft-com:vml" xmlns:wp14="http://schemas.microsoft.com/office/word/2010/wordprocessingDrawing" xmlns:wp="http://schemas.openxmlformats.org/drawingml/2006/wordprocessingDrawing" xmlns:w10="urn:schemas-microsoft-com:office:word" xmlns:w="http://schemas.openxmlformats.org/wordprocessingml/2006/main" xmlns:w14="http://schemas.microsoft.com/office/word/2010/wordml" xmlns:w15="http://schemas.microsoft.com/office/word/2012/wordml" xmlns:wpg="http://schemas.microsoft.com/office/word/2010/wordprocessingGroup" xmlns:wpi="http://schemas.microsoft.com/office/word/2010/wordprocessingInk" xmlns:wne="http://schemas.microsoft.com/office/word/2006/wordml" xmlns:wps="http://schemas.microsoft.com/office/word/2010/wordprocessingShape" mc:Ignorable="w14 w15 wp14">
+<w:hdr xmlns:wpc="http://schemas.microsoft.com/office/word/2010/wordprocessingCanvas" xmlns:mc="http://schemas.openxmlformats.org/markup-compatibility/2006" xmlns:o="urn:schemas-microsoft-com:office:office" xmlns:r="http://schemas.openxmlformats.org/officeDocument/2006/relationships" xmlns:m="http://schemas.openxmlformats.org/officeDocument/2006/math" xmlns:v="urn:schemas-microsoft-com:vml" xmlns:wp14="http://schemas.microsoft.com/office/word/2010/wordprocessingDrawing" xmlns:wp="http://schemas.openxmlformats.org/drawingml/2006/wordprocessingDrawing" xmlns:w10="urn:schemas-microsoft-com:office:word" xmlns:w="http://schemas.openxmlformats.org/wordprocessingml/2006/main" xmlns:w14="http://schemas.microsoft.com/office/word/2010/wordml" xmlns:wpg="http://schemas.microsoft.com/office/word/2010/wordprocessingGroup" xmlns:wpi="http://schemas.microsoft.com/office/word/2010/wordprocessingInk" xmlns:wne="http://schemas.microsoft.com/office/word/2006/wordml" xmlns:wps="http://schemas.microsoft.com/office/word/2010/wordprocessingShape" mc:Ignorable="w14 wp14">
   <w:p>
     <w:pPr>
-      <w:pStyle w:val="Cabealho"/>
+      <w:pStyle w:val="Header"/>
       <w:jc w:val="right"/>
     </w:pPr>
   </w:p>
   <w:p>
     <w:pPr>
-      <w:pStyle w:val="Cabealho"/>
+      <w:pStyle w:val="Header"/>
     </w:pPr>
   </w:p>
 </w:hdr>
 </file>
 
 <file path=word/header2.xml><?xml version="1.0" encoding="utf-8"?>
-<w:hdr xmlns:wpc="http://schemas.microsoft.com/office/word/2010/wordprocessingCanvas" xmlns:mc="http://schemas.openxmlformats.org/markup-compatibility/2006" xmlns:o="urn:schemas-microsoft-com:office:office" xmlns:r="http://schemas.openxmlformats.org/officeDocument/2006/relationships" xmlns:m="http://schemas.openxmlformats.org/officeDocument/2006/math" xmlns:v="urn:schemas-microsoft-com:vml" xmlns:wp14="http://schemas.microsoft.com/office/word/2010/wordprocessingDrawing" xmlns:wp="http://schemas.openxmlformats.org/drawingml/2006/wordprocessingDrawing" xmlns:w10="urn:schemas-microsoft-com:office:word" xmlns:w="http://schemas.openxmlformats.org/wordprocessingml/2006/main" xmlns:w14="http://schemas.microsoft.com/office/word/2010/wordml" xmlns:w15="http://schemas.microsoft.com/office/word/2012/wordml" xmlns:wpg="http://schemas.microsoft.com/office/word/2010/wordprocessingGroup" xmlns:wpi="http://schemas.microsoft.com/office/word/2010/wordprocessingInk" xmlns:wne="http://schemas.microsoft.com/office/word/2006/wordml" xmlns:wps="http://schemas.microsoft.com/office/word/2010/wordprocessingShape" mc:Ignorable="w14 w15 wp14">
+<w:hdr xmlns:wpc="http://schemas.microsoft.com/office/word/2010/wordprocessingCanvas" xmlns:mc="http://schemas.openxmlformats.org/markup-compatibility/2006" xmlns:o="urn:schemas-microsoft-com:office:office" xmlns:r="http://schemas.openxmlformats.org/officeDocument/2006/relationships" xmlns:m="http://schemas.openxmlformats.org/officeDocument/2006/math" xmlns:v="urn:schemas-microsoft-com:vml" xmlns:wp14="http://schemas.microsoft.com/office/word/2010/wordprocessingDrawing" xmlns:wp="http://schemas.openxmlformats.org/drawingml/2006/wordprocessingDrawing" xmlns:w10="urn:schemas-microsoft-com:office:word" xmlns:w="http://schemas.openxmlformats.org/wordprocessingml/2006/main" xmlns:w14="http://schemas.microsoft.com/office/word/2010/wordml" xmlns:wpg="http://schemas.microsoft.com/office/word/2010/wordprocessingGroup" xmlns:wpi="http://schemas.microsoft.com/office/word/2010/wordprocessingInk" xmlns:wne="http://schemas.microsoft.com/office/word/2006/wordml" xmlns:wps="http://schemas.microsoft.com/office/word/2010/wordprocessingShape" mc:Ignorable="w14 wp14">
   <w:p>
     <w:pPr>
-      <w:pStyle w:val="Cabealho"/>
+      <w:pStyle w:val="Header"/>
       <w:jc w:val="right"/>
     </w:pPr>
   </w:p>
   <w:p>
     <w:pPr>
-      <w:pStyle w:val="Cabealho"/>
+      <w:pStyle w:val="Header"/>
     </w:pPr>
   </w:p>
 </w:hdr>
 </file>
 
 <file path=word/header3.xml><?xml version="1.0" encoding="utf-8"?>
-<w:hdr xmlns:wpc="http://schemas.microsoft.com/office/word/2010/wordprocessingCanvas" xmlns:mc="http://schemas.openxmlformats.org/markup-compatibility/2006" xmlns:o="urn:schemas-microsoft-com:office:office" xmlns:r="http://schemas.openxmlformats.org/officeDocument/2006/relationships" xmlns:m="http://schemas.openxmlformats.org/officeDocument/2006/math" xmlns:v="urn:schemas-microsoft-com:vml" xmlns:wp14="http://schemas.microsoft.com/office/word/2010/wordprocessingDrawing" xmlns:wp="http://schemas.openxmlformats.org/drawingml/2006/wordprocessingDrawing" xmlns:w10="urn:schemas-microsoft-com:office:word" xmlns:w="http://schemas.openxmlformats.org/wordprocessingml/2006/main" xmlns:w14="http://schemas.microsoft.com/office/word/2010/wordml" xmlns:w15="http://schemas.microsoft.com/office/word/2012/wordml" xmlns:wpg="http://schemas.microsoft.com/office/word/2010/wordprocessingGroup" xmlns:wpi="http://schemas.microsoft.com/office/word/2010/wordprocessingInk" xmlns:wne="http://schemas.microsoft.com/office/word/2006/wordml" xmlns:wps="http://schemas.microsoft.com/office/word/2010/wordprocessingShape" mc:Ignorable="w14 w15 wp14">
+<w:hdr xmlns:wpc="http://schemas.microsoft.com/office/word/2010/wordprocessingCanvas" xmlns:mc="http://schemas.openxmlformats.org/markup-compatibility/2006" xmlns:o="urn:schemas-microsoft-com:office:office" xmlns:r="http://schemas.openxmlformats.org/officeDocument/2006/relationships" xmlns:m="http://schemas.openxmlformats.org/officeDocument/2006/math" xmlns:v="urn:schemas-microsoft-com:vml" xmlns:wp14="http://schemas.microsoft.com/office/word/2010/wordprocessingDrawing" xmlns:wp="http://schemas.openxmlformats.org/drawingml/2006/wordprocessingDrawing" xmlns:w10="urn:schemas-microsoft-com:office:word" xmlns:w="http://schemas.openxmlformats.org/wordprocessingml/2006/main" xmlns:w14="http://schemas.microsoft.com/office/word/2010/wordml" xmlns:wpg="http://schemas.microsoft.com/office/word/2010/wordprocessingGroup" xmlns:wpi="http://schemas.microsoft.com/office/word/2010/wordprocessingInk" xmlns:wne="http://schemas.microsoft.com/office/word/2006/wordml" xmlns:wps="http://schemas.microsoft.com/office/word/2010/wordprocessingShape" mc:Ignorable="w14 wp14">
   <w:sdt>
     <w:sdtPr>
       <w:id w:val="533769607"/>
@@ -12018,7 +11142,7 @@
     <w:sdtContent>
       <w:p>
         <w:pPr>
-          <w:pStyle w:val="Cabealho"/>
+          <w:pStyle w:val="Header"/>
           <w:jc w:val="right"/>
         </w:pPr>
         <w:r>
@@ -12034,7 +11158,7 @@
           <w:rPr>
             <w:noProof/>
           </w:rPr>
-          <w:t>21</w:t>
+          <w:t>30</w:t>
         </w:r>
         <w:r>
           <w:fldChar w:fldCharType="end"/>
@@ -12044,14 +11168,14 @@
   </w:sdt>
   <w:p>
     <w:pPr>
-      <w:pStyle w:val="Cabealho"/>
+      <w:pStyle w:val="Header"/>
     </w:pPr>
   </w:p>
 </w:hdr>
 </file>
 
 <file path=word/numbering.xml><?xml version="1.0" encoding="utf-8"?>
-<w:numbering xmlns:wpc="http://schemas.microsoft.com/office/word/2010/wordprocessingCanvas" xmlns:mc="http://schemas.openxmlformats.org/markup-compatibility/2006" xmlns:o="urn:schemas-microsoft-com:office:office" xmlns:r="http://schemas.openxmlformats.org/officeDocument/2006/relationships" xmlns:m="http://schemas.openxmlformats.org/officeDocument/2006/math" xmlns:v="urn:schemas-microsoft-com:vml" xmlns:wp14="http://schemas.microsoft.com/office/word/2010/wordprocessingDrawing" xmlns:wp="http://schemas.openxmlformats.org/drawingml/2006/wordprocessingDrawing" xmlns:w10="urn:schemas-microsoft-com:office:word" xmlns:w="http://schemas.openxmlformats.org/wordprocessingml/2006/main" xmlns:w14="http://schemas.microsoft.com/office/word/2010/wordml" xmlns:w15="http://schemas.microsoft.com/office/word/2012/wordml" xmlns:wpg="http://schemas.microsoft.com/office/word/2010/wordprocessingGroup" xmlns:wpi="http://schemas.microsoft.com/office/word/2010/wordprocessingInk" xmlns:wne="http://schemas.microsoft.com/office/word/2006/wordml" xmlns:wps="http://schemas.microsoft.com/office/word/2010/wordprocessingShape" mc:Ignorable="w14 w15 wp14">
+<w:numbering xmlns:wpc="http://schemas.microsoft.com/office/word/2010/wordprocessingCanvas" xmlns:mc="http://schemas.openxmlformats.org/markup-compatibility/2006" xmlns:o="urn:schemas-microsoft-com:office:office" xmlns:r="http://schemas.openxmlformats.org/officeDocument/2006/relationships" xmlns:m="http://schemas.openxmlformats.org/officeDocument/2006/math" xmlns:v="urn:schemas-microsoft-com:vml" xmlns:wp14="http://schemas.microsoft.com/office/word/2010/wordprocessingDrawing" xmlns:wp="http://schemas.openxmlformats.org/drawingml/2006/wordprocessingDrawing" xmlns:w10="urn:schemas-microsoft-com:office:word" xmlns:w="http://schemas.openxmlformats.org/wordprocessingml/2006/main" xmlns:w14="http://schemas.microsoft.com/office/word/2010/wordml" xmlns:wpg="http://schemas.microsoft.com/office/word/2010/wordprocessingGroup" xmlns:wpi="http://schemas.microsoft.com/office/word/2010/wordprocessingInk" xmlns:wne="http://schemas.microsoft.com/office/word/2006/wordml" xmlns:wps="http://schemas.microsoft.com/office/word/2010/wordprocessingShape" mc:Ignorable="w14 wp14">
   <w:abstractNum w:abstractNumId="0">
     <w:nsid w:val="05A41C0B"/>
     <w:multiLevelType w:val="hybridMultilevel"/>
@@ -12261,7 +11385,7 @@
     <w:lvl w:ilvl="0">
       <w:start w:val="1"/>
       <w:numFmt w:val="decimal"/>
-      <w:pStyle w:val="Ttulo1"/>
+      <w:pStyle w:val="Heading1"/>
       <w:lvlText w:val="%1"/>
       <w:lvlJc w:val="left"/>
       <w:pPr>
@@ -12274,7 +11398,7 @@
     <w:lvl w:ilvl="1">
       <w:start w:val="1"/>
       <w:numFmt w:val="decimal"/>
-      <w:pStyle w:val="Ttulo2"/>
+      <w:pStyle w:val="Heading2"/>
       <w:lvlText w:val="%1.%2"/>
       <w:lvlJc w:val="left"/>
       <w:pPr>
@@ -12287,7 +11411,7 @@
     <w:lvl w:ilvl="2">
       <w:start w:val="1"/>
       <w:numFmt w:val="decimal"/>
-      <w:pStyle w:val="Ttulo3"/>
+      <w:pStyle w:val="Heading3"/>
       <w:lvlText w:val="%1.%2.%3"/>
       <w:lvlJc w:val="left"/>
       <w:pPr>
@@ -12320,7 +11444,7 @@
     <w:lvl w:ilvl="3">
       <w:start w:val="1"/>
       <w:numFmt w:val="decimal"/>
-      <w:pStyle w:val="Ttulo4"/>
+      <w:pStyle w:val="Heading4"/>
       <w:lvlText w:val="%1.%2.%3.%4"/>
       <w:lvlJc w:val="left"/>
       <w:pPr>
@@ -12333,7 +11457,7 @@
     <w:lvl w:ilvl="4">
       <w:start w:val="1"/>
       <w:numFmt w:val="decimal"/>
-      <w:pStyle w:val="Ttulo5"/>
+      <w:pStyle w:val="Heading5"/>
       <w:lvlText w:val="%1.%2.%3.%4.%5"/>
       <w:lvlJc w:val="left"/>
       <w:pPr>
@@ -12346,7 +11470,7 @@
     <w:lvl w:ilvl="5">
       <w:start w:val="1"/>
       <w:numFmt w:val="decimal"/>
-      <w:pStyle w:val="Ttulo6"/>
+      <w:pStyle w:val="Heading6"/>
       <w:lvlText w:val="%1.%2.%3.%4.%5.%6"/>
       <w:lvlJc w:val="left"/>
       <w:pPr>
@@ -12359,7 +11483,7 @@
     <w:lvl w:ilvl="6">
       <w:start w:val="1"/>
       <w:numFmt w:val="decimal"/>
-      <w:pStyle w:val="Ttulo7"/>
+      <w:pStyle w:val="Heading7"/>
       <w:lvlText w:val="%1.%2.%3.%4.%5.%6.%7"/>
       <w:lvlJc w:val="left"/>
       <w:pPr>
@@ -12372,7 +11496,7 @@
     <w:lvl w:ilvl="7">
       <w:start w:val="1"/>
       <w:numFmt w:val="decimal"/>
-      <w:pStyle w:val="Ttulo8"/>
+      <w:pStyle w:val="Heading8"/>
       <w:lvlText w:val="%1.%2.%3.%4.%5.%6.%7.%8"/>
       <w:lvlJc w:val="left"/>
       <w:pPr>
@@ -12385,7 +11509,7 @@
     <w:lvl w:ilvl="8">
       <w:start w:val="1"/>
       <w:numFmt w:val="decimal"/>
-      <w:pStyle w:val="Ttulo9"/>
+      <w:pStyle w:val="Heading9"/>
       <w:lvlText w:val="%1.%2.%3.%4.%5.%6.%7.%8.%9"/>
       <w:lvlJc w:val="left"/>
       <w:pPr>
@@ -12512,7 +11636,7 @@
   <w:abstractNum w:abstractNumId="4">
     <w:nsid w:val="731B1C08"/>
     <w:multiLevelType w:val="hybridMultilevel"/>
-    <w:tmpl w:val="4B80FA24"/>
+    <w:tmpl w:val="88CC80E0"/>
     <w:lvl w:ilvl="0" w:tplc="04160001">
       <w:start w:val="1"/>
       <w:numFmt w:val="bullet"/>
@@ -12525,16 +11649,16 @@
         <w:rFonts w:ascii="Symbol" w:hAnsi="Symbol" w:hint="default"/>
       </w:rPr>
     </w:lvl>
-    <w:lvl w:ilvl="1" w:tplc="04160003" w:tentative="1">
+    <w:lvl w:ilvl="1" w:tplc="04160001">
       <w:start w:val="1"/>
       <w:numFmt w:val="bullet"/>
-      <w:lvlText w:val="o"/>
+      <w:lvlText w:val=""/>
       <w:lvlJc w:val="left"/>
       <w:pPr>
         <w:ind w:left="2149" w:hanging="360"/>
       </w:pPr>
       <w:rPr>
-        <w:rFonts w:ascii="Courier New" w:hAnsi="Courier New" w:cs="Courier New" w:hint="default"/>
+        <w:rFonts w:ascii="Symbol" w:hAnsi="Symbol" w:hint="default"/>
       </w:rPr>
     </w:lvl>
     <w:lvl w:ilvl="2" w:tplc="04160005" w:tentative="1">
@@ -12762,14 +11886,11 @@
   <w15:person w15:author="Rafael Magalhães">
     <w15:presenceInfo w15:providerId="None" w15:userId="Rafael Magalhães"/>
   </w15:person>
-  <w15:person w15:author="rafael_magalhaes@live.com">
-    <w15:presenceInfo w15:providerId="None" w15:userId="rafael_magalhaes@live.com"/>
-  </w15:person>
 </w15:people>
 </file>
 
 <file path=word/styles.xml><?xml version="1.0" encoding="utf-8"?>
-<w:styles xmlns:mc="http://schemas.openxmlformats.org/markup-compatibility/2006" xmlns:r="http://schemas.openxmlformats.org/officeDocument/2006/relationships" xmlns:w="http://schemas.openxmlformats.org/wordprocessingml/2006/main" xmlns:w14="http://schemas.microsoft.com/office/word/2010/wordml" xmlns:w15="http://schemas.microsoft.com/office/word/2012/wordml" mc:Ignorable="w14 w15">
+<w:styles xmlns:mc="http://schemas.openxmlformats.org/markup-compatibility/2006" xmlns:r="http://schemas.openxmlformats.org/officeDocument/2006/relationships" xmlns:w="http://schemas.openxmlformats.org/wordprocessingml/2006/main" xmlns:w14="http://schemas.microsoft.com/office/word/2010/wordml" mc:Ignorable="w14">
   <w:docDefaults>
     <w:rPrDefault>
       <w:rPr>
@@ -12785,378 +11906,144 @@
       </w:pPr>
     </w:pPrDefault>
   </w:docDefaults>
-  <w:latentStyles w:defLockedState="0" w:defUIPriority="99" w:defSemiHidden="0" w:defUnhideWhenUsed="0" w:defQFormat="0" w:count="371">
-    <w:lsdException w:name="Normal" w:uiPriority="0" w:qFormat="1"/>
-    <w:lsdException w:name="heading 1" w:uiPriority="9" w:qFormat="1"/>
-    <w:lsdException w:name="heading 2" w:semiHidden="1" w:uiPriority="9" w:unhideWhenUsed="1" w:qFormat="1"/>
-    <w:lsdException w:name="heading 3" w:semiHidden="1" w:uiPriority="9" w:unhideWhenUsed="1" w:qFormat="1"/>
-    <w:lsdException w:name="heading 4" w:semiHidden="1" w:uiPriority="9" w:unhideWhenUsed="1" w:qFormat="1"/>
-    <w:lsdException w:name="heading 5" w:semiHidden="1" w:uiPriority="9" w:unhideWhenUsed="1" w:qFormat="1"/>
-    <w:lsdException w:name="heading 6" w:semiHidden="1" w:uiPriority="9" w:unhideWhenUsed="1" w:qFormat="1"/>
-    <w:lsdException w:name="heading 7" w:semiHidden="1" w:uiPriority="9" w:unhideWhenUsed="1" w:qFormat="1"/>
-    <w:lsdException w:name="heading 8" w:semiHidden="1" w:uiPriority="9" w:unhideWhenUsed="1" w:qFormat="1"/>
-    <w:lsdException w:name="heading 9" w:semiHidden="1" w:uiPriority="9" w:unhideWhenUsed="1" w:qFormat="1"/>
-    <w:lsdException w:name="index 1" w:semiHidden="1" w:unhideWhenUsed="1"/>
-    <w:lsdException w:name="index 2" w:semiHidden="1" w:unhideWhenUsed="1"/>
-    <w:lsdException w:name="index 3" w:semiHidden="1" w:unhideWhenUsed="1"/>
-    <w:lsdException w:name="index 4" w:semiHidden="1" w:unhideWhenUsed="1"/>
-    <w:lsdException w:name="index 5" w:semiHidden="1" w:unhideWhenUsed="1"/>
-    <w:lsdException w:name="index 6" w:semiHidden="1" w:unhideWhenUsed="1"/>
-    <w:lsdException w:name="index 7" w:semiHidden="1" w:unhideWhenUsed="1"/>
-    <w:lsdException w:name="index 8" w:semiHidden="1" w:unhideWhenUsed="1"/>
-    <w:lsdException w:name="index 9" w:semiHidden="1" w:unhideWhenUsed="1"/>
-    <w:lsdException w:name="toc 1" w:semiHidden="1" w:uiPriority="39" w:unhideWhenUsed="1"/>
-    <w:lsdException w:name="toc 2" w:semiHidden="1" w:uiPriority="39" w:unhideWhenUsed="1"/>
-    <w:lsdException w:name="toc 3" w:semiHidden="1" w:uiPriority="39" w:unhideWhenUsed="1"/>
-    <w:lsdException w:name="toc 4" w:semiHidden="1" w:uiPriority="39" w:unhideWhenUsed="1"/>
-    <w:lsdException w:name="toc 5" w:semiHidden="1" w:uiPriority="39" w:unhideWhenUsed="1"/>
-    <w:lsdException w:name="toc 6" w:semiHidden="1" w:uiPriority="39" w:unhideWhenUsed="1"/>
-    <w:lsdException w:name="toc 7" w:semiHidden="1" w:uiPriority="39" w:unhideWhenUsed="1"/>
-    <w:lsdException w:name="toc 8" w:semiHidden="1" w:uiPriority="39" w:unhideWhenUsed="1"/>
-    <w:lsdException w:name="toc 9" w:semiHidden="1" w:uiPriority="39" w:unhideWhenUsed="1"/>
-    <w:lsdException w:name="Normal Indent" w:semiHidden="1" w:unhideWhenUsed="1"/>
-    <w:lsdException w:name="footnote text" w:semiHidden="1" w:unhideWhenUsed="1"/>
-    <w:lsdException w:name="annotation text" w:semiHidden="1" w:unhideWhenUsed="1"/>
-    <w:lsdException w:name="header" w:semiHidden="1" w:unhideWhenUsed="1"/>
-    <w:lsdException w:name="footer" w:semiHidden="1" w:unhideWhenUsed="1"/>
-    <w:lsdException w:name="index heading" w:semiHidden="1" w:unhideWhenUsed="1"/>
-    <w:lsdException w:name="caption" w:semiHidden="1" w:uiPriority="35" w:unhideWhenUsed="1" w:qFormat="1"/>
-    <w:lsdException w:name="table of figures" w:semiHidden="1" w:unhideWhenUsed="1"/>
-    <w:lsdException w:name="envelope address" w:semiHidden="1" w:unhideWhenUsed="1"/>
-    <w:lsdException w:name="envelope return" w:semiHidden="1" w:unhideWhenUsed="1"/>
-    <w:lsdException w:name="footnote reference" w:semiHidden="1" w:unhideWhenUsed="1"/>
-    <w:lsdException w:name="annotation reference" w:semiHidden="1" w:unhideWhenUsed="1"/>
-    <w:lsdException w:name="line number" w:semiHidden="1" w:unhideWhenUsed="1"/>
-    <w:lsdException w:name="page number" w:semiHidden="1" w:unhideWhenUsed="1"/>
-    <w:lsdException w:name="endnote reference" w:semiHidden="1" w:unhideWhenUsed="1"/>
-    <w:lsdException w:name="endnote text" w:semiHidden="1" w:unhideWhenUsed="1"/>
-    <w:lsdException w:name="table of authorities" w:semiHidden="1" w:unhideWhenUsed="1"/>
-    <w:lsdException w:name="macro" w:semiHidden="1" w:unhideWhenUsed="1"/>
-    <w:lsdException w:name="toa heading" w:semiHidden="1" w:unhideWhenUsed="1"/>
-    <w:lsdException w:name="List" w:semiHidden="1" w:unhideWhenUsed="1"/>
-    <w:lsdException w:name="List Bullet" w:semiHidden="1" w:unhideWhenUsed="1"/>
-    <w:lsdException w:name="List Number" w:semiHidden="1" w:unhideWhenUsed="1"/>
-    <w:lsdException w:name="List 2" w:semiHidden="1" w:unhideWhenUsed="1"/>
-    <w:lsdException w:name="List 3" w:semiHidden="1" w:unhideWhenUsed="1"/>
-    <w:lsdException w:name="List 4" w:semiHidden="1" w:unhideWhenUsed="1"/>
-    <w:lsdException w:name="List 5" w:semiHidden="1" w:unhideWhenUsed="1"/>
-    <w:lsdException w:name="List Bullet 2" w:semiHidden="1" w:unhideWhenUsed="1"/>
-    <w:lsdException w:name="List Bullet 3" w:semiHidden="1" w:unhideWhenUsed="1"/>
-    <w:lsdException w:name="List Bullet 4" w:semiHidden="1" w:unhideWhenUsed="1"/>
-    <w:lsdException w:name="List Bullet 5" w:semiHidden="1" w:unhideWhenUsed="1"/>
-    <w:lsdException w:name="List Number 2" w:semiHidden="1" w:unhideWhenUsed="1"/>
-    <w:lsdException w:name="List Number 3" w:semiHidden="1" w:unhideWhenUsed="1"/>
-    <w:lsdException w:name="List Number 4" w:semiHidden="1" w:unhideWhenUsed="1"/>
-    <w:lsdException w:name="List Number 5" w:semiHidden="1" w:unhideWhenUsed="1"/>
-    <w:lsdException w:name="Title" w:uiPriority="10" w:qFormat="1"/>
-    <w:lsdException w:name="Closing" w:semiHidden="1" w:unhideWhenUsed="1"/>
-    <w:lsdException w:name="Signature" w:semiHidden="1" w:unhideWhenUsed="1"/>
-    <w:lsdException w:name="Default Paragraph Font" w:semiHidden="1" w:uiPriority="1" w:unhideWhenUsed="1"/>
-    <w:lsdException w:name="Body Text" w:semiHidden="1" w:unhideWhenUsed="1"/>
-    <w:lsdException w:name="Body Text Indent" w:semiHidden="1" w:unhideWhenUsed="1"/>
-    <w:lsdException w:name="List Continue" w:semiHidden="1" w:unhideWhenUsed="1"/>
-    <w:lsdException w:name="List Continue 2" w:semiHidden="1" w:unhideWhenUsed="1"/>
-    <w:lsdException w:name="List Continue 3" w:semiHidden="1" w:unhideWhenUsed="1"/>
-    <w:lsdException w:name="List Continue 4" w:semiHidden="1" w:unhideWhenUsed="1"/>
-    <w:lsdException w:name="List Continue 5" w:semiHidden="1" w:unhideWhenUsed="1"/>
-    <w:lsdException w:name="Message Header" w:semiHidden="1" w:unhideWhenUsed="1"/>
-    <w:lsdException w:name="Subtitle" w:uiPriority="11" w:qFormat="1"/>
-    <w:lsdException w:name="Salutation" w:semiHidden="1" w:unhideWhenUsed="1"/>
-    <w:lsdException w:name="Date" w:semiHidden="1" w:unhideWhenUsed="1"/>
-    <w:lsdException w:name="Body Text First Indent" w:semiHidden="1" w:unhideWhenUsed="1"/>
-    <w:lsdException w:name="Body Text First Indent 2" w:semiHidden="1" w:unhideWhenUsed="1"/>
-    <w:lsdException w:name="Note Heading" w:semiHidden="1" w:unhideWhenUsed="1"/>
-    <w:lsdException w:name="Body Text 2" w:semiHidden="1" w:unhideWhenUsed="1"/>
-    <w:lsdException w:name="Body Text 3" w:semiHidden="1" w:unhideWhenUsed="1"/>
-    <w:lsdException w:name="Body Text Indent 2" w:semiHidden="1" w:unhideWhenUsed="1"/>
-    <w:lsdException w:name="Body Text Indent 3" w:semiHidden="1" w:unhideWhenUsed="1"/>
-    <w:lsdException w:name="Block Text" w:semiHidden="1" w:unhideWhenUsed="1"/>
-    <w:lsdException w:name="Hyperlink" w:semiHidden="1" w:unhideWhenUsed="1"/>
-    <w:lsdException w:name="FollowedHyperlink" w:semiHidden="1" w:unhideWhenUsed="1"/>
-    <w:lsdException w:name="Strong" w:uiPriority="22" w:qFormat="1"/>
-    <w:lsdException w:name="Emphasis" w:uiPriority="20" w:qFormat="1"/>
-    <w:lsdException w:name="Document Map" w:semiHidden="1" w:unhideWhenUsed="1"/>
-    <w:lsdException w:name="Plain Text" w:semiHidden="1" w:unhideWhenUsed="1"/>
-    <w:lsdException w:name="E-mail Signature" w:semiHidden="1" w:unhideWhenUsed="1"/>
-    <w:lsdException w:name="HTML Top of Form" w:semiHidden="1" w:unhideWhenUsed="1"/>
-    <w:lsdException w:name="HTML Bottom of Form" w:semiHidden="1" w:unhideWhenUsed="1"/>
-    <w:lsdException w:name="Normal (Web)" w:semiHidden="1" w:unhideWhenUsed="1"/>
-    <w:lsdException w:name="HTML Acronym" w:semiHidden="1" w:unhideWhenUsed="1"/>
-    <w:lsdException w:name="HTML Address" w:semiHidden="1" w:unhideWhenUsed="1"/>
-    <w:lsdException w:name="HTML Cite" w:semiHidden="1" w:unhideWhenUsed="1"/>
-    <w:lsdException w:name="HTML Code" w:semiHidden="1" w:unhideWhenUsed="1"/>
-    <w:lsdException w:name="HTML Definition" w:semiHidden="1" w:unhideWhenUsed="1"/>
-    <w:lsdException w:name="HTML Keyboard" w:semiHidden="1" w:unhideWhenUsed="1"/>
-    <w:lsdException w:name="HTML Preformatted" w:semiHidden="1" w:unhideWhenUsed="1"/>
-    <w:lsdException w:name="HTML Sample" w:semiHidden="1" w:unhideWhenUsed="1"/>
-    <w:lsdException w:name="HTML Typewriter" w:semiHidden="1" w:unhideWhenUsed="1"/>
-    <w:lsdException w:name="HTML Variable" w:semiHidden="1" w:unhideWhenUsed="1"/>
-    <w:lsdException w:name="Normal Table" w:semiHidden="1" w:unhideWhenUsed="1"/>
-    <w:lsdException w:name="annotation subject" w:semiHidden="1" w:unhideWhenUsed="1"/>
-    <w:lsdException w:name="No List" w:semiHidden="1" w:unhideWhenUsed="1"/>
-    <w:lsdException w:name="Outline List 1" w:semiHidden="1" w:unhideWhenUsed="1"/>
-    <w:lsdException w:name="Outline List 2" w:semiHidden="1" w:unhideWhenUsed="1"/>
-    <w:lsdException w:name="Outline List 3" w:semiHidden="1" w:unhideWhenUsed="1"/>
-    <w:lsdException w:name="Table Simple 1" w:semiHidden="1" w:unhideWhenUsed="1"/>
-    <w:lsdException w:name="Table Simple 2" w:semiHidden="1" w:unhideWhenUsed="1"/>
-    <w:lsdException w:name="Table Simple 3" w:semiHidden="1" w:unhideWhenUsed="1"/>
-    <w:lsdException w:name="Table Classic 1" w:semiHidden="1" w:unhideWhenUsed="1"/>
-    <w:lsdException w:name="Table Classic 2" w:semiHidden="1" w:unhideWhenUsed="1"/>
-    <w:lsdException w:name="Table Classic 3" w:semiHidden="1" w:unhideWhenUsed="1"/>
-    <w:lsdException w:name="Table Classic 4" w:semiHidden="1" w:unhideWhenUsed="1"/>
-    <w:lsdException w:name="Table Colorful 1" w:semiHidden="1" w:unhideWhenUsed="1"/>
-    <w:lsdException w:name="Table Colorful 2" w:semiHidden="1" w:unhideWhenUsed="1"/>
-    <w:lsdException w:name="Table Colorful 3" w:semiHidden="1" w:unhideWhenUsed="1"/>
-    <w:lsdException w:name="Table Columns 1" w:semiHidden="1" w:unhideWhenUsed="1"/>
-    <w:lsdException w:name="Table Columns 2" w:semiHidden="1" w:unhideWhenUsed="1"/>
-    <w:lsdException w:name="Table Columns 3" w:semiHidden="1" w:unhideWhenUsed="1"/>
-    <w:lsdException w:name="Table Columns 4" w:semiHidden="1" w:unhideWhenUsed="1"/>
-    <w:lsdException w:name="Table Columns 5" w:semiHidden="1" w:unhideWhenUsed="1"/>
-    <w:lsdException w:name="Table Grid 1" w:semiHidden="1" w:unhideWhenUsed="1"/>
-    <w:lsdException w:name="Table Grid 2" w:semiHidden="1" w:unhideWhenUsed="1"/>
-    <w:lsdException w:name="Table Grid 3" w:semiHidden="1" w:unhideWhenUsed="1"/>
-    <w:lsdException w:name="Table Grid 4" w:semiHidden="1" w:unhideWhenUsed="1"/>
-    <w:lsdException w:name="Table Grid 5" w:semiHidden="1" w:unhideWhenUsed="1"/>
-    <w:lsdException w:name="Table Grid 6" w:semiHidden="1" w:unhideWhenUsed="1"/>
-    <w:lsdException w:name="Table Grid 7" w:semiHidden="1" w:unhideWhenUsed="1"/>
-    <w:lsdException w:name="Table Grid 8" w:semiHidden="1" w:unhideWhenUsed="1"/>
-    <w:lsdException w:name="Table List 1" w:semiHidden="1" w:unhideWhenUsed="1"/>
-    <w:lsdException w:name="Table List 2" w:semiHidden="1" w:unhideWhenUsed="1"/>
-    <w:lsdException w:name="Table List 3" w:semiHidden="1" w:unhideWhenUsed="1"/>
-    <w:lsdException w:name="Table List 4" w:semiHidden="1" w:unhideWhenUsed="1"/>
-    <w:lsdException w:name="Table List 5" w:semiHidden="1" w:unhideWhenUsed="1"/>
-    <w:lsdException w:name="Table List 6" w:semiHidden="1" w:unhideWhenUsed="1"/>
-    <w:lsdException w:name="Table List 7" w:semiHidden="1" w:unhideWhenUsed="1"/>
-    <w:lsdException w:name="Table List 8" w:semiHidden="1" w:unhideWhenUsed="1"/>
-    <w:lsdException w:name="Table 3D effects 1" w:semiHidden="1" w:unhideWhenUsed="1"/>
-    <w:lsdException w:name="Table 3D effects 2" w:semiHidden="1" w:unhideWhenUsed="1"/>
-    <w:lsdException w:name="Table 3D effects 3" w:semiHidden="1" w:unhideWhenUsed="1"/>
-    <w:lsdException w:name="Table Contemporary" w:semiHidden="1" w:unhideWhenUsed="1"/>
-    <w:lsdException w:name="Table Elegant" w:semiHidden="1" w:unhideWhenUsed="1"/>
-    <w:lsdException w:name="Table Professional" w:semiHidden="1" w:unhideWhenUsed="1"/>
-    <w:lsdException w:name="Table Subtle 1" w:semiHidden="1" w:unhideWhenUsed="1"/>
-    <w:lsdException w:name="Table Subtle 2" w:semiHidden="1" w:unhideWhenUsed="1"/>
-    <w:lsdException w:name="Table Web 1" w:semiHidden="1" w:unhideWhenUsed="1"/>
-    <w:lsdException w:name="Table Web 2" w:semiHidden="1" w:unhideWhenUsed="1"/>
-    <w:lsdException w:name="Table Web 3" w:semiHidden="1" w:unhideWhenUsed="1"/>
-    <w:lsdException w:name="Balloon Text" w:semiHidden="1" w:unhideWhenUsed="1"/>
-    <w:lsdException w:name="Table Grid" w:uiPriority="59"/>
-    <w:lsdException w:name="Table Theme" w:semiHidden="1" w:unhideWhenUsed="1"/>
-    <w:lsdException w:name="Placeholder Text" w:semiHidden="1"/>
-    <w:lsdException w:name="No Spacing" w:uiPriority="1" w:qFormat="1"/>
-    <w:lsdException w:name="Light Shading" w:uiPriority="60"/>
-    <w:lsdException w:name="Light List" w:uiPriority="61"/>
-    <w:lsdException w:name="Light Grid" w:uiPriority="62"/>
-    <w:lsdException w:name="Medium Shading 1" w:uiPriority="63"/>
-    <w:lsdException w:name="Medium Shading 2" w:uiPriority="64"/>
-    <w:lsdException w:name="Medium List 1" w:uiPriority="65"/>
-    <w:lsdException w:name="Medium List 2" w:uiPriority="66"/>
-    <w:lsdException w:name="Medium Grid 1" w:uiPriority="67"/>
-    <w:lsdException w:name="Medium Grid 2" w:uiPriority="68"/>
-    <w:lsdException w:name="Medium Grid 3" w:uiPriority="69"/>
-    <w:lsdException w:name="Dark List" w:uiPriority="70"/>
-    <w:lsdException w:name="Colorful Shading" w:uiPriority="71"/>
-    <w:lsdException w:name="Colorful List" w:uiPriority="72"/>
-    <w:lsdException w:name="Colorful Grid" w:uiPriority="73"/>
-    <w:lsdException w:name="Light Shading Accent 1" w:uiPriority="60"/>
-    <w:lsdException w:name="Light List Accent 1" w:uiPriority="61"/>
-    <w:lsdException w:name="Light Grid Accent 1" w:uiPriority="62"/>
-    <w:lsdException w:name="Medium Shading 1 Accent 1" w:uiPriority="63"/>
-    <w:lsdException w:name="Medium Shading 2 Accent 1" w:uiPriority="64"/>
-    <w:lsdException w:name="Medium List 1 Accent 1" w:uiPriority="65"/>
-    <w:lsdException w:name="Revision" w:semiHidden="1"/>
-    <w:lsdException w:name="List Paragraph" w:uiPriority="34" w:qFormat="1"/>
-    <w:lsdException w:name="Quote" w:uiPriority="29" w:qFormat="1"/>
-    <w:lsdException w:name="Intense Quote" w:uiPriority="30" w:qFormat="1"/>
-    <w:lsdException w:name="Medium List 2 Accent 1" w:uiPriority="66"/>
-    <w:lsdException w:name="Medium Grid 1 Accent 1" w:uiPriority="67"/>
-    <w:lsdException w:name="Medium Grid 2 Accent 1" w:uiPriority="68"/>
-    <w:lsdException w:name="Medium Grid 3 Accent 1" w:uiPriority="69"/>
-    <w:lsdException w:name="Dark List Accent 1" w:uiPriority="70"/>
-    <w:lsdException w:name="Colorful Shading Accent 1" w:uiPriority="71"/>
-    <w:lsdException w:name="Colorful List Accent 1" w:uiPriority="72"/>
-    <w:lsdException w:name="Colorful Grid Accent 1" w:uiPriority="73"/>
-    <w:lsdException w:name="Light Shading Accent 2" w:uiPriority="60"/>
-    <w:lsdException w:name="Light List Accent 2" w:uiPriority="61"/>
-    <w:lsdException w:name="Light Grid Accent 2" w:uiPriority="62"/>
-    <w:lsdException w:name="Medium Shading 1 Accent 2" w:uiPriority="63"/>
-    <w:lsdException w:name="Medium Shading 2 Accent 2" w:uiPriority="64"/>
-    <w:lsdException w:name="Medium List 1 Accent 2" w:uiPriority="65"/>
-    <w:lsdException w:name="Medium List 2 Accent 2" w:uiPriority="66"/>
-    <w:lsdException w:name="Medium Grid 1 Accent 2" w:uiPriority="67"/>
-    <w:lsdException w:name="Medium Grid 2 Accent 2" w:uiPriority="68"/>
-    <w:lsdException w:name="Medium Grid 3 Accent 2" w:uiPriority="69"/>
-    <w:lsdException w:name="Dark List Accent 2" w:uiPriority="70"/>
-    <w:lsdException w:name="Colorful Shading Accent 2" w:uiPriority="71"/>
-    <w:lsdException w:name="Colorful List Accent 2" w:uiPriority="72"/>
-    <w:lsdException w:name="Colorful Grid Accent 2" w:uiPriority="73"/>
-    <w:lsdException w:name="Light Shading Accent 3" w:uiPriority="60"/>
-    <w:lsdException w:name="Light List Accent 3" w:uiPriority="61"/>
-    <w:lsdException w:name="Light Grid Accent 3" w:uiPriority="62"/>
-    <w:lsdException w:name="Medium Shading 1 Accent 3" w:uiPriority="63"/>
-    <w:lsdException w:name="Medium Shading 2 Accent 3" w:uiPriority="64"/>
-    <w:lsdException w:name="Medium List 1 Accent 3" w:uiPriority="65"/>
-    <w:lsdException w:name="Medium List 2 Accent 3" w:uiPriority="66"/>
-    <w:lsdException w:name="Medium Grid 1 Accent 3" w:uiPriority="67"/>
-    <w:lsdException w:name="Medium Grid 2 Accent 3" w:uiPriority="68"/>
-    <w:lsdException w:name="Medium Grid 3 Accent 3" w:uiPriority="69"/>
-    <w:lsdException w:name="Dark List Accent 3" w:uiPriority="70"/>
-    <w:lsdException w:name="Colorful Shading Accent 3" w:uiPriority="71"/>
-    <w:lsdException w:name="Colorful List Accent 3" w:uiPriority="72"/>
-    <w:lsdException w:name="Colorful Grid Accent 3" w:uiPriority="73"/>
-    <w:lsdException w:name="Light Shading Accent 4" w:uiPriority="60"/>
-    <w:lsdException w:name="Light List Accent 4" w:uiPriority="61"/>
-    <w:lsdException w:name="Light Grid Accent 4" w:uiPriority="62"/>
-    <w:lsdException w:name="Medium Shading 1 Accent 4" w:uiPriority="63"/>
-    <w:lsdException w:name="Medium Shading 2 Accent 4" w:uiPriority="64"/>
-    <w:lsdException w:name="Medium List 1 Accent 4" w:uiPriority="65"/>
-    <w:lsdException w:name="Medium List 2 Accent 4" w:uiPriority="66"/>
-    <w:lsdException w:name="Medium Grid 1 Accent 4" w:uiPriority="67"/>
-    <w:lsdException w:name="Medium Grid 2 Accent 4" w:uiPriority="68"/>
-    <w:lsdException w:name="Medium Grid 3 Accent 4" w:uiPriority="69"/>
-    <w:lsdException w:name="Dark List Accent 4" w:uiPriority="70"/>
-    <w:lsdException w:name="Colorful Shading Accent 4" w:uiPriority="71"/>
-    <w:lsdException w:name="Colorful List Accent 4" w:uiPriority="72"/>
-    <w:lsdException w:name="Colorful Grid Accent 4" w:uiPriority="73"/>
-    <w:lsdException w:name="Light Shading Accent 5" w:uiPriority="60"/>
-    <w:lsdException w:name="Light List Accent 5" w:uiPriority="61"/>
-    <w:lsdException w:name="Light Grid Accent 5" w:uiPriority="62"/>
-    <w:lsdException w:name="Medium Shading 1 Accent 5" w:uiPriority="63"/>
-    <w:lsdException w:name="Medium Shading 2 Accent 5" w:uiPriority="64"/>
-    <w:lsdException w:name="Medium List 1 Accent 5" w:uiPriority="65"/>
-    <w:lsdException w:name="Medium List 2 Accent 5" w:uiPriority="66"/>
-    <w:lsdException w:name="Medium Grid 1 Accent 5" w:uiPriority="67"/>
-    <w:lsdException w:name="Medium Grid 2 Accent 5" w:uiPriority="68"/>
-    <w:lsdException w:name="Medium Grid 3 Accent 5" w:uiPriority="69"/>
-    <w:lsdException w:name="Dark List Accent 5" w:uiPriority="70"/>
-    <w:lsdException w:name="Colorful Shading Accent 5" w:uiPriority="71"/>
-    <w:lsdException w:name="Colorful List Accent 5" w:uiPriority="72"/>
-    <w:lsdException w:name="Colorful Grid Accent 5" w:uiPriority="73"/>
-    <w:lsdException w:name="Light Shading Accent 6" w:uiPriority="60"/>
-    <w:lsdException w:name="Light List Accent 6" w:uiPriority="61"/>
-    <w:lsdException w:name="Light Grid Accent 6" w:uiPriority="62"/>
-    <w:lsdException w:name="Medium Shading 1 Accent 6" w:uiPriority="63"/>
-    <w:lsdException w:name="Medium Shading 2 Accent 6" w:uiPriority="64"/>
-    <w:lsdException w:name="Medium List 1 Accent 6" w:uiPriority="65"/>
-    <w:lsdException w:name="Medium List 2 Accent 6" w:uiPriority="66"/>
-    <w:lsdException w:name="Medium Grid 1 Accent 6" w:uiPriority="67"/>
-    <w:lsdException w:name="Medium Grid 2 Accent 6" w:uiPriority="68"/>
-    <w:lsdException w:name="Medium Grid 3 Accent 6" w:uiPriority="69"/>
-    <w:lsdException w:name="Dark List Accent 6" w:uiPriority="70"/>
-    <w:lsdException w:name="Colorful Shading Accent 6" w:uiPriority="71"/>
-    <w:lsdException w:name="Colorful List Accent 6" w:uiPriority="72"/>
-    <w:lsdException w:name="Colorful Grid Accent 6" w:uiPriority="73"/>
-    <w:lsdException w:name="Subtle Emphasis" w:uiPriority="19" w:qFormat="1"/>
-    <w:lsdException w:name="Intense Emphasis" w:uiPriority="21" w:qFormat="1"/>
-    <w:lsdException w:name="Subtle Reference" w:uiPriority="31" w:qFormat="1"/>
-    <w:lsdException w:name="Intense Reference" w:uiPriority="32" w:qFormat="1"/>
-    <w:lsdException w:name="Book Title" w:uiPriority="33" w:qFormat="1"/>
-    <w:lsdException w:name="Bibliography" w:semiHidden="1" w:uiPriority="37" w:unhideWhenUsed="1"/>
-    <w:lsdException w:name="TOC Heading" w:semiHidden="1" w:uiPriority="39" w:unhideWhenUsed="1" w:qFormat="1"/>
-    <w:lsdException w:name="Plain Table 1" w:uiPriority="41"/>
-    <w:lsdException w:name="Plain Table 2" w:uiPriority="42"/>
-    <w:lsdException w:name="Plain Table 3" w:uiPriority="43"/>
-    <w:lsdException w:name="Plain Table 4" w:uiPriority="44"/>
-    <w:lsdException w:name="Plain Table 5" w:uiPriority="45"/>
-    <w:lsdException w:name="Grid Table Light" w:uiPriority="40"/>
-    <w:lsdException w:name="Grid Table 1 Light" w:uiPriority="46"/>
-    <w:lsdException w:name="Grid Table 2" w:uiPriority="47"/>
-    <w:lsdException w:name="Grid Table 3" w:uiPriority="48"/>
-    <w:lsdException w:name="Grid Table 4" w:uiPriority="49"/>
-    <w:lsdException w:name="Grid Table 5 Dark" w:uiPriority="50"/>
-    <w:lsdException w:name="Grid Table 6 Colorful" w:uiPriority="51"/>
-    <w:lsdException w:name="Grid Table 7 Colorful" w:uiPriority="52"/>
-    <w:lsdException w:name="Grid Table 1 Light Accent 1" w:uiPriority="46"/>
-    <w:lsdException w:name="Grid Table 2 Accent 1" w:uiPriority="47"/>
-    <w:lsdException w:name="Grid Table 3 Accent 1" w:uiPriority="48"/>
-    <w:lsdException w:name="Grid Table 4 Accent 1" w:uiPriority="49"/>
-    <w:lsdException w:name="Grid Table 5 Dark Accent 1" w:uiPriority="50"/>
-    <w:lsdException w:name="Grid Table 6 Colorful Accent 1" w:uiPriority="51"/>
-    <w:lsdException w:name="Grid Table 7 Colorful Accent 1" w:uiPriority="52"/>
-    <w:lsdException w:name="Grid Table 1 Light Accent 2" w:uiPriority="46"/>
-    <w:lsdException w:name="Grid Table 2 Accent 2" w:uiPriority="47"/>
-    <w:lsdException w:name="Grid Table 3 Accent 2" w:uiPriority="48"/>
-    <w:lsdException w:name="Grid Table 4 Accent 2" w:uiPriority="49"/>
-    <w:lsdException w:name="Grid Table 5 Dark Accent 2" w:uiPriority="50"/>
-    <w:lsdException w:name="Grid Table 6 Colorful Accent 2" w:uiPriority="51"/>
-    <w:lsdException w:name="Grid Table 7 Colorful Accent 2" w:uiPriority="52"/>
-    <w:lsdException w:name="Grid Table 1 Light Accent 3" w:uiPriority="46"/>
-    <w:lsdException w:name="Grid Table 2 Accent 3" w:uiPriority="47"/>
-    <w:lsdException w:name="Grid Table 3 Accent 3" w:uiPriority="48"/>
-    <w:lsdException w:name="Grid Table 4 Accent 3" w:uiPriority="49"/>
-    <w:lsdException w:name="Grid Table 5 Dark Accent 3" w:uiPriority="50"/>
-    <w:lsdException w:name="Grid Table 6 Colorful Accent 3" w:uiPriority="51"/>
-    <w:lsdException w:name="Grid Table 7 Colorful Accent 3" w:uiPriority="52"/>
-    <w:lsdException w:name="Grid Table 1 Light Accent 4" w:uiPriority="46"/>
-    <w:lsdException w:name="Grid Table 2 Accent 4" w:uiPriority="47"/>
-    <w:lsdException w:name="Grid Table 3 Accent 4" w:uiPriority="48"/>
-    <w:lsdException w:name="Grid Table 4 Accent 4" w:uiPriority="49"/>
-    <w:lsdException w:name="Grid Table 5 Dark Accent 4" w:uiPriority="50"/>
-    <w:lsdException w:name="Grid Table 6 Colorful Accent 4" w:uiPriority="51"/>
-    <w:lsdException w:name="Grid Table 7 Colorful Accent 4" w:uiPriority="52"/>
-    <w:lsdException w:name="Grid Table 1 Light Accent 5" w:uiPriority="46"/>
-    <w:lsdException w:name="Grid Table 2 Accent 5" w:uiPriority="47"/>
-    <w:lsdException w:name="Grid Table 3 Accent 5" w:uiPriority="48"/>
-    <w:lsdException w:name="Grid Table 4 Accent 5" w:uiPriority="49"/>
-    <w:lsdException w:name="Grid Table 5 Dark Accent 5" w:uiPriority="50"/>
-    <w:lsdException w:name="Grid Table 6 Colorful Accent 5" w:uiPriority="51"/>
-    <w:lsdException w:name="Grid Table 7 Colorful Accent 5" w:uiPriority="52"/>
-    <w:lsdException w:name="Grid Table 1 Light Accent 6" w:uiPriority="46"/>
-    <w:lsdException w:name="Grid Table 2 Accent 6" w:uiPriority="47"/>
-    <w:lsdException w:name="Grid Table 3 Accent 6" w:uiPriority="48"/>
-    <w:lsdException w:name="Grid Table 4 Accent 6" w:uiPriority="49"/>
-    <w:lsdException w:name="Grid Table 5 Dark Accent 6" w:uiPriority="50"/>
-    <w:lsdException w:name="Grid Table 6 Colorful Accent 6" w:uiPriority="51"/>
-    <w:lsdException w:name="Grid Table 7 Colorful Accent 6" w:uiPriority="52"/>
-    <w:lsdException w:name="List Table 1 Light" w:uiPriority="46"/>
-    <w:lsdException w:name="List Table 2" w:uiPriority="47"/>
-    <w:lsdException w:name="List Table 3" w:uiPriority="48"/>
-    <w:lsdException w:name="List Table 4" w:uiPriority="49"/>
-    <w:lsdException w:name="List Table 5 Dark" w:uiPriority="50"/>
-    <w:lsdException w:name="List Table 6 Colorful" w:uiPriority="51"/>
-    <w:lsdException w:name="List Table 7 Colorful" w:uiPriority="52"/>
-    <w:lsdException w:name="List Table 1 Light Accent 1" w:uiPriority="46"/>
-    <w:lsdException w:name="List Table 2 Accent 1" w:uiPriority="47"/>
-    <w:lsdException w:name="List Table 3 Accent 1" w:uiPriority="48"/>
-    <w:lsdException w:name="List Table 4 Accent 1" w:uiPriority="49"/>
-    <w:lsdException w:name="List Table 5 Dark Accent 1" w:uiPriority="50"/>
-    <w:lsdException w:name="List Table 6 Colorful Accent 1" w:uiPriority="51"/>
-    <w:lsdException w:name="List Table 7 Colorful Accent 1" w:uiPriority="52"/>
-    <w:lsdException w:name="List Table 1 Light Accent 2" w:uiPriority="46"/>
-    <w:lsdException w:name="List Table 2 Accent 2" w:uiPriority="47"/>
-    <w:lsdException w:name="List Table 3 Accent 2" w:uiPriority="48"/>
-    <w:lsdException w:name="List Table 4 Accent 2" w:uiPriority="49"/>
-    <w:lsdException w:name="List Table 5 Dark Accent 2" w:uiPriority="50"/>
-    <w:lsdException w:name="List Table 6 Colorful Accent 2" w:uiPriority="51"/>
-    <w:lsdException w:name="List Table 7 Colorful Accent 2" w:uiPriority="52"/>
-    <w:lsdException w:name="List Table 1 Light Accent 3" w:uiPriority="46"/>
-    <w:lsdException w:name="List Table 2 Accent 3" w:uiPriority="47"/>
-    <w:lsdException w:name="List Table 3 Accent 3" w:uiPriority="48"/>
-    <w:lsdException w:name="List Table 4 Accent 3" w:uiPriority="49"/>
-    <w:lsdException w:name="List Table 5 Dark Accent 3" w:uiPriority="50"/>
-    <w:lsdException w:name="List Table 6 Colorful Accent 3" w:uiPriority="51"/>
-    <w:lsdException w:name="List Table 7 Colorful Accent 3" w:uiPriority="52"/>
-    <w:lsdException w:name="List Table 1 Light Accent 4" w:uiPriority="46"/>
-    <w:lsdException w:name="List Table 2 Accent 4" w:uiPriority="47"/>
-    <w:lsdException w:name="List Table 3 Accent 4" w:uiPriority="48"/>
-    <w:lsdException w:name="List Table 4 Accent 4" w:uiPriority="49"/>
-    <w:lsdException w:name="List Table 5 Dark Accent 4" w:uiPriority="50"/>
-    <w:lsdException w:name="List Table 6 Colorful Accent 4" w:uiPriority="51"/>
-    <w:lsdException w:name="List Table 7 Colorful Accent 4" w:uiPriority="52"/>
-    <w:lsdException w:name="List Table 1 Light Accent 5" w:uiPriority="46"/>
-    <w:lsdException w:name="List Table 2 Accent 5" w:uiPriority="47"/>
-    <w:lsdException w:name="List Table 3 Accent 5" w:uiPriority="48"/>
-    <w:lsdException w:name="List Table 4 Accent 5" w:uiPriority="49"/>
-    <w:lsdException w:name="List Table 5 Dark Accent 5" w:uiPriority="50"/>
-    <w:lsdException w:name="List Table 6 Colorful Accent 5" w:uiPriority="51"/>
-    <w:lsdException w:name="List Table 7 Colorful Accent 5" w:uiPriority="52"/>
-    <w:lsdException w:name="List Table 1 Light Accent 6" w:uiPriority="46"/>
-    <w:lsdException w:name="List Table 2 Accent 6" w:uiPriority="47"/>
-    <w:lsdException w:name="List Table 3 Accent 6" w:uiPriority="48"/>
-    <w:lsdException w:name="List Table 4 Accent 6" w:uiPriority="49"/>
-    <w:lsdException w:name="List Table 5 Dark Accent 6" w:uiPriority="50"/>
-    <w:lsdException w:name="List Table 6 Colorful Accent 6" w:uiPriority="51"/>
-    <w:lsdException w:name="List Table 7 Colorful Accent 6" w:uiPriority="52"/>
+  <w:latentStyles w:defLockedState="0" w:defUIPriority="99" w:defSemiHidden="1" w:defUnhideWhenUsed="1" w:defQFormat="0" w:count="267">
+    <w:lsdException w:name="Normal" w:semiHidden="0" w:uiPriority="0" w:unhideWhenUsed="0" w:qFormat="1"/>
+    <w:lsdException w:name="heading 1" w:semiHidden="0" w:uiPriority="9" w:unhideWhenUsed="0" w:qFormat="1"/>
+    <w:lsdException w:name="heading 2" w:uiPriority="9" w:qFormat="1"/>
+    <w:lsdException w:name="heading 3" w:uiPriority="9" w:qFormat="1"/>
+    <w:lsdException w:name="heading 4" w:uiPriority="9" w:qFormat="1"/>
+    <w:lsdException w:name="heading 5" w:uiPriority="9" w:qFormat="1"/>
+    <w:lsdException w:name="heading 6" w:uiPriority="9" w:qFormat="1"/>
+    <w:lsdException w:name="heading 7" w:uiPriority="9" w:qFormat="1"/>
+    <w:lsdException w:name="heading 8" w:uiPriority="9" w:qFormat="1"/>
+    <w:lsdException w:name="heading 9" w:uiPriority="9" w:qFormat="1"/>
+    <w:lsdException w:name="toc 1" w:uiPriority="39"/>
+    <w:lsdException w:name="toc 2" w:uiPriority="39"/>
+    <w:lsdException w:name="toc 3" w:uiPriority="39"/>
+    <w:lsdException w:name="toc 4" w:uiPriority="39"/>
+    <w:lsdException w:name="toc 5" w:uiPriority="39"/>
+    <w:lsdException w:name="toc 6" w:uiPriority="39"/>
+    <w:lsdException w:name="toc 7" w:uiPriority="39"/>
+    <w:lsdException w:name="toc 8" w:uiPriority="39"/>
+    <w:lsdException w:name="toc 9" w:uiPriority="39"/>
+    <w:lsdException w:name="caption" w:uiPriority="35" w:qFormat="1"/>
+    <w:lsdException w:name="Title" w:semiHidden="0" w:uiPriority="10" w:unhideWhenUsed="0" w:qFormat="1"/>
+    <w:lsdException w:name="Default Paragraph Font" w:uiPriority="1"/>
+    <w:lsdException w:name="Subtitle" w:semiHidden="0" w:uiPriority="11" w:unhideWhenUsed="0" w:qFormat="1"/>
+    <w:lsdException w:name="Strong" w:semiHidden="0" w:uiPriority="22" w:unhideWhenUsed="0" w:qFormat="1"/>
+    <w:lsdException w:name="Emphasis" w:semiHidden="0" w:uiPriority="20" w:unhideWhenUsed="0" w:qFormat="1"/>
+    <w:lsdException w:name="Table Grid" w:semiHidden="0" w:uiPriority="59" w:unhideWhenUsed="0"/>
+    <w:lsdException w:name="Placeholder Text" w:unhideWhenUsed="0"/>
+    <w:lsdException w:name="No Spacing" w:semiHidden="0" w:uiPriority="1" w:unhideWhenUsed="0" w:qFormat="1"/>
+    <w:lsdException w:name="Light Shading" w:semiHidden="0" w:uiPriority="60" w:unhideWhenUsed="0"/>
+    <w:lsdException w:name="Light List" w:semiHidden="0" w:uiPriority="61" w:unhideWhenUsed="0"/>
+    <w:lsdException w:name="Light Grid" w:semiHidden="0" w:uiPriority="62" w:unhideWhenUsed="0"/>
+    <w:lsdException w:name="Medium Shading 1" w:semiHidden="0" w:uiPriority="63" w:unhideWhenUsed="0"/>
+    <w:lsdException w:name="Medium Shading 2" w:semiHidden="0" w:uiPriority="64" w:unhideWhenUsed="0"/>
+    <w:lsdException w:name="Medium List 1" w:semiHidden="0" w:uiPriority="65" w:unhideWhenUsed="0"/>
+    <w:lsdException w:name="Medium List 2" w:semiHidden="0" w:uiPriority="66" w:unhideWhenUsed="0"/>
+    <w:lsdException w:name="Medium Grid 1" w:semiHidden="0" w:uiPriority="67" w:unhideWhenUsed="0"/>
+    <w:lsdException w:name="Medium Grid 2" w:semiHidden="0" w:uiPriority="68" w:unhideWhenUsed="0"/>
+    <w:lsdException w:name="Medium Grid 3" w:semiHidden="0" w:uiPriority="69" w:unhideWhenUsed="0"/>
+    <w:lsdException w:name="Dark List" w:semiHidden="0" w:uiPriority="70" w:unhideWhenUsed="0"/>
+    <w:lsdException w:name="Colorful Shading" w:semiHidden="0" w:uiPriority="71" w:unhideWhenUsed="0"/>
+    <w:lsdException w:name="Colorful List" w:semiHidden="0" w:uiPriority="72" w:unhideWhenUsed="0"/>
+    <w:lsdException w:name="Colorful Grid" w:semiHidden="0" w:uiPriority="73" w:unhideWhenUsed="0"/>
+    <w:lsdException w:name="Light Shading Accent 1" w:semiHidden="0" w:uiPriority="60" w:unhideWhenUsed="0"/>
+    <w:lsdException w:name="Light List Accent 1" w:semiHidden="0" w:uiPriority="61" w:unhideWhenUsed="0"/>
+    <w:lsdException w:name="Light Grid Accent 1" w:semiHidden="0" w:uiPriority="62" w:unhideWhenUsed="0"/>
+    <w:lsdException w:name="Medium Shading 1 Accent 1" w:semiHidden="0" w:uiPriority="63" w:unhideWhenUsed="0"/>
+    <w:lsdException w:name="Medium Shading 2 Accent 1" w:semiHidden="0" w:uiPriority="64" w:unhideWhenUsed="0"/>
+    <w:lsdException w:name="Medium List 1 Accent 1" w:semiHidden="0" w:uiPriority="65" w:unhideWhenUsed="0"/>
+    <w:lsdException w:name="Revision" w:unhideWhenUsed="0"/>
+    <w:lsdException w:name="List Paragraph" w:semiHidden="0" w:uiPriority="34" w:unhideWhenUsed="0" w:qFormat="1"/>
+    <w:lsdException w:name="Quote" w:semiHidden="0" w:uiPriority="29" w:unhideWhenUsed="0" w:qFormat="1"/>
+    <w:lsdException w:name="Intense Quote" w:semiHidden="0" w:uiPriority="30" w:unhideWhenUsed="0" w:qFormat="1"/>
+    <w:lsdException w:name="Medium List 2 Accent 1" w:semiHidden="0" w:uiPriority="66" w:unhideWhenUsed="0"/>
+    <w:lsdException w:name="Medium Grid 1 Accent 1" w:semiHidden="0" w:uiPriority="67" w:unhideWhenUsed="0"/>
+    <w:lsdException w:name="Medium Grid 2 Accent 1" w:semiHidden="0" w:uiPriority="68" w:unhideWhenUsed="0"/>
+    <w:lsdException w:name="Medium Grid 3 Accent 1" w:semiHidden="0" w:uiPriority="69" w:unhideWhenUsed="0"/>
+    <w:lsdException w:name="Dark List Accent 1" w:semiHidden="0" w:uiPriority="70" w:unhideWhenUsed="0"/>
+    <w:lsdException w:name="Colorful Shading Accent 1" w:semiHidden="0" w:uiPriority="71" w:unhideWhenUsed="0"/>
+    <w:lsdException w:name="Colorful List Accent 1" w:semiHidden="0" w:uiPriority="72" w:unhideWhenUsed="0"/>
+    <w:lsdException w:name="Colorful Grid Accent 1" w:semiHidden="0" w:uiPriority="73" w:unhideWhenUsed="0"/>
+    <w:lsdException w:name="Light Shading Accent 2" w:semiHidden="0" w:uiPriority="60" w:unhideWhenUsed="0"/>
+    <w:lsdException w:name="Light List Accent 2" w:semiHidden="0" w:uiPriority="61" w:unhideWhenUsed="0"/>
+    <w:lsdException w:name="Light Grid Accent 2" w:semiHidden="0" w:uiPriority="62" w:unhideWhenUsed="0"/>
+    <w:lsdException w:name="Medium Shading 1 Accent 2" w:semiHidden="0" w:uiPriority="63" w:unhideWhenUsed="0"/>
+    <w:lsdException w:name="Medium Shading 2 Accent 2" w:semiHidden="0" w:uiPriority="64" w:unhideWhenUsed="0"/>
+    <w:lsdException w:name="Medium List 1 Accent 2" w:semiHidden="0" w:uiPriority="65" w:unhideWhenUsed="0"/>
+    <w:lsdException w:name="Medium List 2 Accent 2" w:semiHidden="0" w:uiPriority="66" w:unhideWhenUsed="0"/>
+    <w:lsdException w:name="Medium Grid 1 Accent 2" w:semiHidden="0" w:uiPriority="67" w:unhideWhenUsed="0"/>
+    <w:lsdException w:name="Medium Grid 2 Accent 2" w:semiHidden="0" w:uiPriority="68" w:unhideWhenUsed="0"/>
+    <w:lsdException w:name="Medium Grid 3 Accent 2" w:semiHidden="0" w:uiPriority="69" w:unhideWhenUsed="0"/>
+    <w:lsdException w:name="Dark List Accent 2" w:semiHidden="0" w:uiPriority="70" w:unhideWhenUsed="0"/>
+    <w:lsdException w:name="Colorful Shading Accent 2" w:semiHidden="0" w:uiPriority="71" w:unhideWhenUsed="0"/>
+    <w:lsdException w:name="Colorful List Accent 2" w:semiHidden="0" w:uiPriority="72" w:unhideWhenUsed="0"/>
+    <w:lsdException w:name="Colorful Grid Accent 2" w:semiHidden="0" w:uiPriority="73" w:unhideWhenUsed="0"/>
+    <w:lsdException w:name="Light Shading Accent 3" w:semiHidden="0" w:uiPriority="60" w:unhideWhenUsed="0"/>
+    <w:lsdException w:name="Light List Accent 3" w:semiHidden="0" w:uiPriority="61" w:unhideWhenUsed="0"/>
+    <w:lsdException w:name="Light Grid Accent 3" w:semiHidden="0" w:uiPriority="62" w:unhideWhenUsed="0"/>
+    <w:lsdException w:name="Medium Shading 1 Accent 3" w:semiHidden="0" w:uiPriority="63" w:unhideWhenUsed="0"/>
+    <w:lsdException w:name="Medium Shading 2 Accent 3" w:semiHidden="0" w:uiPriority="64" w:unhideWhenUsed="0"/>
+    <w:lsdException w:name="Medium List 1 Accent 3" w:semiHidden="0" w:uiPriority="65" w:unhideWhenUsed="0"/>
+    <w:lsdException w:name="Medium List 2 Accent 3" w:semiHidden="0" w:uiPriority="66" w:unhideWhenUsed="0"/>
+    <w:lsdException w:name="Medium Grid 1 Accent 3" w:semiHidden="0" w:uiPriority="67" w:unhideWhenUsed="0"/>
+    <w:lsdException w:name="Medium Grid 2 Accent 3" w:semiHidden="0" w:uiPriority="68" w:unhideWhenUsed="0"/>
+    <w:lsdException w:name="Medium Grid 3 Accent 3" w:semiHidden="0" w:uiPriority="69" w:unhideWhenUsed="0"/>
+    <w:lsdException w:name="Dark List Accent 3" w:semiHidden="0" w:uiPriority="70" w:unhideWhenUsed="0"/>
+    <w:lsdException w:name="Colorful Shading Accent 3" w:semiHidden="0" w:uiPriority="71" w:unhideWhenUsed="0"/>
+    <w:lsdException w:name="Colorful List Accent 3" w:semiHidden="0" w:uiPriority="72" w:unhideWhenUsed="0"/>
+    <w:lsdException w:name="Colorful Grid Accent 3" w:semiHidden="0" w:uiPriority="73" w:unhideWhenUsed="0"/>
+    <w:lsdException w:name="Light Shading Accent 4" w:semiHidden="0" w:uiPriority="60" w:unhideWhenUsed="0"/>
+    <w:lsdException w:name="Light List Accent 4" w:semiHidden="0" w:uiPriority="61" w:unhideWhenUsed="0"/>
+    <w:lsdException w:name="Light Grid Accent 4" w:semiHidden="0" w:uiPriority="62" w:unhideWhenUsed="0"/>
+    <w:lsdException w:name="Medium Shading 1 Accent 4" w:semiHidden="0" w:uiPriority="63" w:unhideWhenUsed="0"/>
+    <w:lsdException w:name="Medium Shading 2 Accent 4" w:semiHidden="0" w:uiPriority="64" w:unhideWhenUsed="0"/>
+    <w:lsdException w:name="Medium List 1 Accent 4" w:semiHidden="0" w:uiPriority="65" w:unhideWhenUsed="0"/>
+    <w:lsdException w:name="Medium List 2 Accent 4" w:semiHidden="0" w:uiPriority="66" w:unhideWhenUsed="0"/>
+    <w:lsdException w:name="Medium Grid 1 Accent 4" w:semiHidden="0" w:uiPriority="67" w:unhideWhenUsed="0"/>
+    <w:lsdException w:name="Medium Grid 2 Accent 4" w:semiHidden="0" w:uiPriority="68" w:unhideWhenUsed="0"/>
+    <w:lsdException w:name="Medium Grid 3 Accent 4" w:semiHidden="0" w:uiPriority="69" w:unhideWhenUsed="0"/>
+    <w:lsdException w:name="Dark List Accent 4" w:semiHidden="0" w:uiPriority="70" w:unhideWhenUsed="0"/>
+    <w:lsdException w:name="Colorful Shading Accent 4" w:semiHidden="0" w:uiPriority="71" w:unhideWhenUsed="0"/>
+    <w:lsdException w:name="Colorful List Accent 4" w:semiHidden="0" w:uiPriority="72" w:unhideWhenUsed="0"/>
+    <w:lsdException w:name="Colorful Grid Accent 4" w:semiHidden="0" w:uiPriority="73" w:unhideWhenUsed="0"/>
+    <w:lsdException w:name="Light Shading Accent 5" w:semiHidden="0" w:uiPriority="60" w:unhideWhenUsed="0"/>
+    <w:lsdException w:name="Light List Accent 5" w:semiHidden="0" w:uiPriority="61" w:unhideWhenUsed="0"/>
+    <w:lsdException w:name="Light Grid Accent 5" w:semiHidden="0" w:uiPriority="62" w:unhideWhenUsed="0"/>
+    <w:lsdException w:name="Medium Shading 1 Accent 5" w:semiHidden="0" w:uiPriority="63" w:unhideWhenUsed="0"/>
+    <w:lsdException w:name="Medium Shading 2 Accent 5" w:semiHidden="0" w:uiPriority="64" w:unhideWhenUsed="0"/>
+    <w:lsdException w:name="Medium List 1 Accent 5" w:semiHidden="0" w:uiPriority="65" w:unhideWhenUsed="0"/>
+    <w:lsdException w:name="Medium List 2 Accent 5" w:semiHidden="0" w:uiPriority="66" w:unhideWhenUsed="0"/>
+    <w:lsdException w:name="Medium Grid 1 Accent 5" w:semiHidden="0" w:uiPriority="67" w:unhideWhenUsed="0"/>
+    <w:lsdException w:name="Medium Grid 2 Accent 5" w:semiHidden="0" w:uiPriority="68" w:unhideWhenUsed="0"/>
+    <w:lsdException w:name="Medium Grid 3 Accent 5" w:semiHidden="0" w:uiPriority="69" w:unhideWhenUsed="0"/>
+    <w:lsdException w:name="Dark List Accent 5" w:semiHidden="0" w:uiPriority="70" w:unhideWhenUsed="0"/>
+    <w:lsdException w:name="Colorful Shading Accent 5" w:semiHidden="0" w:uiPriority="71" w:unhideWhenUsed="0"/>
+    <w:lsdException w:name="Colorful List Accent 5" w:semiHidden="0" w:uiPriority="72" w:unhideWhenUsed="0"/>
+    <w:lsdException w:name="Colorful Grid Accent 5" w:semiHidden="0" w:uiPriority="73" w:unhideWhenUsed="0"/>
+    <w:lsdException w:name="Light Shading Accent 6" w:semiHidden="0" w:uiPriority="60" w:unhideWhenUsed="0"/>
+    <w:lsdException w:name="Light List Accent 6" w:semiHidden="0" w:uiPriority="61" w:unhideWhenUsed="0"/>
+    <w:lsdException w:name="Light Grid Accent 6" w:semiHidden="0" w:uiPriority="62" w:unhideWhenUsed="0"/>
+    <w:lsdException w:name="Medium Shading 1 Accent 6" w:semiHidden="0" w:uiPriority="63" w:unhideWhenUsed="0"/>
+    <w:lsdException w:name="Medium Shading 2 Accent 6" w:semiHidden="0" w:uiPriority="64" w:unhideWhenUsed="0"/>
+    <w:lsdException w:name="Medium List 1 Accent 6" w:semiHidden="0" w:uiPriority="65" w:unhideWhenUsed="0"/>
+    <w:lsdException w:name="Medium List 2 Accent 6" w:semiHidden="0" w:uiPriority="66" w:unhideWhenUsed="0"/>
+    <w:lsdException w:name="Medium Grid 1 Accent 6" w:semiHidden="0" w:uiPriority="67" w:unhideWhenUsed="0"/>
+    <w:lsdException w:name="Medium Grid 2 Accent 6" w:semiHidden="0" w:uiPriority="68" w:unhideWhenUsed="0"/>
+    <w:lsdException w:name="Medium Grid 3 Accent 6" w:semiHidden="0" w:uiPriority="69" w:unhideWhenUsed="0"/>
+    <w:lsdException w:name="Dark List Accent 6" w:semiHidden="0" w:uiPriority="70" w:unhideWhenUsed="0"/>
+    <w:lsdException w:name="Colorful Shading Accent 6" w:semiHidden="0" w:uiPriority="71" w:unhideWhenUsed="0"/>
+    <w:lsdException w:name="Colorful List Accent 6" w:semiHidden="0" w:uiPriority="72" w:unhideWhenUsed="0"/>
+    <w:lsdException w:name="Colorful Grid Accent 6" w:semiHidden="0" w:uiPriority="73" w:unhideWhenUsed="0"/>
+    <w:lsdException w:name="Subtle Emphasis" w:semiHidden="0" w:uiPriority="19" w:unhideWhenUsed="0" w:qFormat="1"/>
+    <w:lsdException w:name="Intense Emphasis" w:semiHidden="0" w:uiPriority="21" w:unhideWhenUsed="0" w:qFormat="1"/>
+    <w:lsdException w:name="Subtle Reference" w:semiHidden="0" w:uiPriority="31" w:unhideWhenUsed="0" w:qFormat="1"/>
+    <w:lsdException w:name="Intense Reference" w:semiHidden="0" w:uiPriority="32" w:unhideWhenUsed="0" w:qFormat="1"/>
+    <w:lsdException w:name="Book Title" w:semiHidden="0" w:uiPriority="33" w:unhideWhenUsed="0" w:qFormat="1"/>
+    <w:lsdException w:name="Bibliography" w:uiPriority="37"/>
+    <w:lsdException w:name="TOC Heading" w:uiPriority="39" w:qFormat="1"/>
   </w:latentStyles>
   <w:style w:type="paragraph" w:default="1" w:styleId="Normal">
     <w:name w:val="Normal"/>
@@ -13173,11 +12060,11 @@
       <w:sz w:val="24"/>
     </w:rPr>
   </w:style>
-  <w:style w:type="paragraph" w:styleId="Ttulo1">
+  <w:style w:type="paragraph" w:styleId="Heading1">
     <w:name w:val="heading 1"/>
     <w:basedOn w:val="Normal"/>
     <w:next w:val="Normal"/>
-    <w:link w:val="Ttulo1Char"/>
+    <w:link w:val="Heading1Char"/>
     <w:uiPriority w:val="9"/>
     <w:qFormat/>
     <w:rsid w:val="00D80207"/>
@@ -13198,11 +12085,11 @@
       <w:szCs w:val="24"/>
     </w:rPr>
   </w:style>
-  <w:style w:type="paragraph" w:styleId="Ttulo2">
+  <w:style w:type="paragraph" w:styleId="Heading2">
     <w:name w:val="heading 2"/>
     <w:basedOn w:val="Normal"/>
     <w:next w:val="Normal"/>
-    <w:link w:val="Ttulo2Char"/>
+    <w:link w:val="Heading2Char"/>
     <w:uiPriority w:val="9"/>
     <w:unhideWhenUsed/>
     <w:qFormat/>
@@ -13227,11 +12114,11 @@
       <w:szCs w:val="24"/>
     </w:rPr>
   </w:style>
-  <w:style w:type="paragraph" w:styleId="Ttulo3">
+  <w:style w:type="paragraph" w:styleId="Heading3">
     <w:name w:val="heading 3"/>
-    <w:basedOn w:val="Ttulo2"/>
+    <w:basedOn w:val="Heading2"/>
     <w:next w:val="Normal"/>
-    <w:link w:val="Ttulo3Char"/>
+    <w:link w:val="Heading3Char"/>
     <w:uiPriority w:val="9"/>
     <w:unhideWhenUsed/>
     <w:qFormat/>
@@ -13251,11 +12138,11 @@
       <w:sz w:val="22"/>
     </w:rPr>
   </w:style>
-  <w:style w:type="paragraph" w:styleId="Ttulo4">
+  <w:style w:type="paragraph" w:styleId="Heading4">
     <w:name w:val="heading 4"/>
     <w:basedOn w:val="Normal"/>
     <w:next w:val="Normal"/>
-    <w:link w:val="Ttulo4Char"/>
+    <w:link w:val="Heading4Char"/>
     <w:uiPriority w:val="9"/>
     <w:unhideWhenUsed/>
     <w:qFormat/>
@@ -13279,11 +12166,11 @@
       <w:color w:val="4F81BD" w:themeColor="accent1"/>
     </w:rPr>
   </w:style>
-  <w:style w:type="paragraph" w:styleId="Ttulo5">
+  <w:style w:type="paragraph" w:styleId="Heading5">
     <w:name w:val="heading 5"/>
     <w:basedOn w:val="Normal"/>
     <w:next w:val="Normal"/>
-    <w:link w:val="Ttulo5Char"/>
+    <w:link w:val="Heading5Char"/>
     <w:uiPriority w:val="9"/>
     <w:semiHidden/>
     <w:unhideWhenUsed/>
@@ -13304,11 +12191,11 @@
       <w:color w:val="243F60" w:themeColor="accent1" w:themeShade="7F"/>
     </w:rPr>
   </w:style>
-  <w:style w:type="paragraph" w:styleId="Ttulo6">
+  <w:style w:type="paragraph" w:styleId="Heading6">
     <w:name w:val="heading 6"/>
     <w:basedOn w:val="Normal"/>
     <w:next w:val="Normal"/>
-    <w:link w:val="Ttulo6Char"/>
+    <w:link w:val="Heading6Char"/>
     <w:uiPriority w:val="9"/>
     <w:semiHidden/>
     <w:unhideWhenUsed/>
@@ -13331,11 +12218,11 @@
       <w:color w:val="243F60" w:themeColor="accent1" w:themeShade="7F"/>
     </w:rPr>
   </w:style>
-  <w:style w:type="paragraph" w:styleId="Ttulo7">
+  <w:style w:type="paragraph" w:styleId="Heading7">
     <w:name w:val="heading 7"/>
     <w:basedOn w:val="Normal"/>
     <w:next w:val="Normal"/>
-    <w:link w:val="Ttulo7Char"/>
+    <w:link w:val="Heading7Char"/>
     <w:uiPriority w:val="9"/>
     <w:semiHidden/>
     <w:unhideWhenUsed/>
@@ -13358,11 +12245,11 @@
       <w:color w:val="404040" w:themeColor="text1" w:themeTint="BF"/>
     </w:rPr>
   </w:style>
-  <w:style w:type="paragraph" w:styleId="Ttulo8">
+  <w:style w:type="paragraph" w:styleId="Heading8">
     <w:name w:val="heading 8"/>
     <w:basedOn w:val="Normal"/>
     <w:next w:val="Normal"/>
-    <w:link w:val="Ttulo8Char"/>
+    <w:link w:val="Heading8Char"/>
     <w:uiPriority w:val="9"/>
     <w:semiHidden/>
     <w:unhideWhenUsed/>
@@ -13385,11 +12272,11 @@
       <w:szCs w:val="20"/>
     </w:rPr>
   </w:style>
-  <w:style w:type="paragraph" w:styleId="Ttulo9">
+  <w:style w:type="paragraph" w:styleId="Heading9">
     <w:name w:val="heading 9"/>
     <w:basedOn w:val="Normal"/>
     <w:next w:val="Normal"/>
-    <w:link w:val="Ttulo9Char"/>
+    <w:link w:val="Heading9Char"/>
     <w:uiPriority w:val="9"/>
     <w:semiHidden/>
     <w:unhideWhenUsed/>
@@ -13414,13 +12301,13 @@
       <w:szCs w:val="20"/>
     </w:rPr>
   </w:style>
-  <w:style w:type="character" w:default="1" w:styleId="Fontepargpadro">
+  <w:style w:type="character" w:default="1" w:styleId="DefaultParagraphFont">
     <w:name w:val="Default Paragraph Font"/>
     <w:uiPriority w:val="1"/>
     <w:semiHidden/>
     <w:unhideWhenUsed/>
   </w:style>
-  <w:style w:type="table" w:default="1" w:styleId="Tabelanormal">
+  <w:style w:type="table" w:default="1" w:styleId="TableNormal">
     <w:name w:val="Normal Table"/>
     <w:uiPriority w:val="99"/>
     <w:semiHidden/>
@@ -13435,16 +12322,16 @@
       </w:tblCellMar>
     </w:tblPr>
   </w:style>
-  <w:style w:type="numbering" w:default="1" w:styleId="Semlista">
+  <w:style w:type="numbering" w:default="1" w:styleId="NoList">
     <w:name w:val="No List"/>
     <w:uiPriority w:val="99"/>
     <w:semiHidden/>
     <w:unhideWhenUsed/>
   </w:style>
-  <w:style w:type="character" w:customStyle="1" w:styleId="Ttulo1Char">
-    <w:name w:val="Título 1 Char"/>
-    <w:basedOn w:val="Fontepargpadro"/>
-    <w:link w:val="Ttulo1"/>
+  <w:style w:type="character" w:customStyle="1" w:styleId="Heading1Char">
+    <w:name w:val="Heading 1 Char"/>
+    <w:basedOn w:val="DefaultParagraphFont"/>
+    <w:link w:val="Heading1"/>
     <w:uiPriority w:val="9"/>
     <w:rsid w:val="00D80207"/>
     <w:rPr>
@@ -13456,9 +12343,9 @@
       <w:szCs w:val="24"/>
     </w:rPr>
   </w:style>
-  <w:style w:type="paragraph" w:styleId="CabealhodoSumrio">
+  <w:style w:type="paragraph" w:styleId="TOCHeading">
     <w:name w:val="TOC Heading"/>
-    <w:basedOn w:val="Ttulo1"/>
+    <w:basedOn w:val="Heading1"/>
     <w:next w:val="Normal"/>
     <w:uiPriority w:val="39"/>
     <w:unhideWhenUsed/>
@@ -13471,10 +12358,10 @@
       <w:lang w:eastAsia="pt-BR"/>
     </w:rPr>
   </w:style>
-  <w:style w:type="paragraph" w:styleId="Textodebalo">
+  <w:style w:type="paragraph" w:styleId="BalloonText">
     <w:name w:val="Balloon Text"/>
     <w:basedOn w:val="Normal"/>
-    <w:link w:val="TextodebaloChar"/>
+    <w:link w:val="BalloonTextChar"/>
     <w:uiPriority w:val="99"/>
     <w:semiHidden/>
     <w:unhideWhenUsed/>
@@ -13488,10 +12375,10 @@
       <w:szCs w:val="16"/>
     </w:rPr>
   </w:style>
-  <w:style w:type="character" w:customStyle="1" w:styleId="TextodebaloChar">
-    <w:name w:val="Texto de balão Char"/>
-    <w:basedOn w:val="Fontepargpadro"/>
-    <w:link w:val="Textodebalo"/>
+  <w:style w:type="character" w:customStyle="1" w:styleId="BalloonTextChar">
+    <w:name w:val="Balloon Text Char"/>
+    <w:basedOn w:val="DefaultParagraphFont"/>
+    <w:link w:val="BalloonText"/>
     <w:uiPriority w:val="99"/>
     <w:semiHidden/>
     <w:rsid w:val="00B30DAA"/>
@@ -13514,14 +12401,14 @@
       <w:lang w:eastAsia="pt-BR"/>
     </w:rPr>
   </w:style>
-  <w:style w:type="paragraph" w:styleId="Sumrio1">
+  <w:style w:type="paragraph" w:styleId="TOC1">
     <w:name w:val="toc 1"/>
     <w:basedOn w:val="Normal"/>
     <w:next w:val="Normal"/>
     <w:autoRedefine/>
     <w:uiPriority w:val="39"/>
     <w:unhideWhenUsed/>
-    <w:rsid w:val="007A4F12"/>
+    <w:rsid w:val="00534032"/>
     <w:pPr>
       <w:tabs>
         <w:tab w:val="left" w:pos="851"/>
@@ -13530,14 +12417,10 @@
       <w:spacing w:after="100"/>
       <w:ind w:left="284" w:hanging="284"/>
     </w:pPr>
-    <w:rPr>
-      <w:b/>
-      <w:noProof/>
-    </w:rPr>
   </w:style>
   <w:style w:type="character" w:styleId="Hyperlink">
     <w:name w:val="Hyperlink"/>
-    <w:basedOn w:val="Fontepargpadro"/>
+    <w:basedOn w:val="DefaultParagraphFont"/>
     <w:uiPriority w:val="99"/>
     <w:unhideWhenUsed/>
     <w:rsid w:val="006C2C44"/>
@@ -13546,10 +12429,10 @@
       <w:u w:val="single"/>
     </w:rPr>
   </w:style>
-  <w:style w:type="character" w:customStyle="1" w:styleId="Ttulo2Char">
-    <w:name w:val="Título 2 Char"/>
-    <w:basedOn w:val="Fontepargpadro"/>
-    <w:link w:val="Ttulo2"/>
+  <w:style w:type="character" w:customStyle="1" w:styleId="Heading2Char">
+    <w:name w:val="Heading 2 Char"/>
+    <w:basedOn w:val="DefaultParagraphFont"/>
+    <w:link w:val="Heading2"/>
     <w:uiPriority w:val="9"/>
     <w:rsid w:val="00D70C5F"/>
     <w:rPr>
@@ -13560,7 +12443,7 @@
       <w:szCs w:val="24"/>
     </w:rPr>
   </w:style>
-  <w:style w:type="paragraph" w:styleId="Sumrio2">
+  <w:style w:type="paragraph" w:styleId="TOC2">
     <w:name w:val="toc 2"/>
     <w:basedOn w:val="Normal"/>
     <w:next w:val="Normal"/>
@@ -13582,7 +12465,7 @@
       <w:lang w:eastAsia="pt-BR"/>
     </w:rPr>
   </w:style>
-  <w:style w:type="paragraph" w:styleId="PargrafodaLista">
+  <w:style w:type="paragraph" w:styleId="ListParagraph">
     <w:name w:val="List Paragraph"/>
     <w:basedOn w:val="Normal"/>
     <w:uiPriority w:val="34"/>
@@ -13593,10 +12476,10 @@
       <w:contextualSpacing/>
     </w:pPr>
   </w:style>
-  <w:style w:type="paragraph" w:styleId="Cabealho">
+  <w:style w:type="paragraph" w:styleId="Header">
     <w:name w:val="header"/>
     <w:basedOn w:val="Normal"/>
-    <w:link w:val="CabealhoChar"/>
+    <w:link w:val="HeaderChar"/>
     <w:uiPriority w:val="99"/>
     <w:unhideWhenUsed/>
     <w:rsid w:val="006A35B8"/>
@@ -13608,17 +12491,17 @@
       <w:spacing w:after="0" w:line="240" w:lineRule="auto"/>
     </w:pPr>
   </w:style>
-  <w:style w:type="character" w:customStyle="1" w:styleId="CabealhoChar">
-    <w:name w:val="Cabeçalho Char"/>
-    <w:basedOn w:val="Fontepargpadro"/>
-    <w:link w:val="Cabealho"/>
+  <w:style w:type="character" w:customStyle="1" w:styleId="HeaderChar">
+    <w:name w:val="Header Char"/>
+    <w:basedOn w:val="DefaultParagraphFont"/>
+    <w:link w:val="Header"/>
     <w:uiPriority w:val="99"/>
     <w:rsid w:val="006A35B8"/>
   </w:style>
-  <w:style w:type="paragraph" w:styleId="Rodap">
+  <w:style w:type="paragraph" w:styleId="Footer">
     <w:name w:val="footer"/>
     <w:basedOn w:val="Normal"/>
-    <w:link w:val="RodapChar"/>
+    <w:link w:val="FooterChar"/>
     <w:uiPriority w:val="99"/>
     <w:unhideWhenUsed/>
     <w:rsid w:val="006A35B8"/>
@@ -13630,16 +12513,16 @@
       <w:spacing w:after="0" w:line="240" w:lineRule="auto"/>
     </w:pPr>
   </w:style>
-  <w:style w:type="character" w:customStyle="1" w:styleId="RodapChar">
-    <w:name w:val="Rodapé Char"/>
-    <w:basedOn w:val="Fontepargpadro"/>
-    <w:link w:val="Rodap"/>
+  <w:style w:type="character" w:customStyle="1" w:styleId="FooterChar">
+    <w:name w:val="Footer Char"/>
+    <w:basedOn w:val="DefaultParagraphFont"/>
+    <w:link w:val="Footer"/>
     <w:uiPriority w:val="99"/>
     <w:rsid w:val="006A35B8"/>
   </w:style>
-  <w:style w:type="character" w:styleId="Refdecomentrio">
+  <w:style w:type="character" w:styleId="CommentReference">
     <w:name w:val="annotation reference"/>
-    <w:basedOn w:val="Fontepargpadro"/>
+    <w:basedOn w:val="DefaultParagraphFont"/>
     <w:uiPriority w:val="99"/>
     <w:semiHidden/>
     <w:unhideWhenUsed/>
@@ -13649,10 +12532,10 @@
       <w:szCs w:val="16"/>
     </w:rPr>
   </w:style>
-  <w:style w:type="paragraph" w:styleId="Textodecomentrio">
+  <w:style w:type="paragraph" w:styleId="CommentText">
     <w:name w:val="annotation text"/>
     <w:basedOn w:val="Normal"/>
-    <w:link w:val="TextodecomentrioChar"/>
+    <w:link w:val="CommentTextChar"/>
     <w:uiPriority w:val="99"/>
     <w:semiHidden/>
     <w:unhideWhenUsed/>
@@ -13665,10 +12548,10 @@
       <w:szCs w:val="20"/>
     </w:rPr>
   </w:style>
-  <w:style w:type="character" w:customStyle="1" w:styleId="TextodecomentrioChar">
-    <w:name w:val="Texto de comentário Char"/>
-    <w:basedOn w:val="Fontepargpadro"/>
-    <w:link w:val="Textodecomentrio"/>
+  <w:style w:type="character" w:customStyle="1" w:styleId="CommentTextChar">
+    <w:name w:val="Comment Text Char"/>
+    <w:basedOn w:val="DefaultParagraphFont"/>
+    <w:link w:val="CommentText"/>
     <w:uiPriority w:val="99"/>
     <w:semiHidden/>
     <w:rsid w:val="00B46C0A"/>
@@ -13677,11 +12560,11 @@
       <w:szCs w:val="20"/>
     </w:rPr>
   </w:style>
-  <w:style w:type="paragraph" w:styleId="Assuntodocomentrio">
+  <w:style w:type="paragraph" w:styleId="CommentSubject">
     <w:name w:val="annotation subject"/>
-    <w:basedOn w:val="Textodecomentrio"/>
-    <w:next w:val="Textodecomentrio"/>
-    <w:link w:val="AssuntodocomentrioChar"/>
+    <w:basedOn w:val="CommentText"/>
+    <w:next w:val="CommentText"/>
+    <w:link w:val="CommentSubjectChar"/>
     <w:uiPriority w:val="99"/>
     <w:semiHidden/>
     <w:unhideWhenUsed/>
@@ -13691,10 +12574,10 @@
       <w:bCs/>
     </w:rPr>
   </w:style>
-  <w:style w:type="character" w:customStyle="1" w:styleId="AssuntodocomentrioChar">
-    <w:name w:val="Assunto do comentário Char"/>
-    <w:basedOn w:val="TextodecomentrioChar"/>
-    <w:link w:val="Assuntodocomentrio"/>
+  <w:style w:type="character" w:customStyle="1" w:styleId="CommentSubjectChar">
+    <w:name w:val="Comment Subject Char"/>
+    <w:basedOn w:val="CommentTextChar"/>
+    <w:link w:val="CommentSubject"/>
     <w:uiPriority w:val="99"/>
     <w:semiHidden/>
     <w:rsid w:val="00B46C0A"/>
@@ -13707,7 +12590,7 @@
   </w:style>
   <w:style w:type="character" w:customStyle="1" w:styleId="texto">
     <w:name w:val="texto"/>
-    <w:basedOn w:val="Fontepargpadro"/>
+    <w:basedOn w:val="DefaultParagraphFont"/>
     <w:rsid w:val="00547BC6"/>
   </w:style>
   <w:style w:type="paragraph" w:styleId="NormalWeb">
@@ -13727,12 +12610,12 @@
   </w:style>
   <w:style w:type="character" w:customStyle="1" w:styleId="apple-converted-space">
     <w:name w:val="apple-converted-space"/>
-    <w:basedOn w:val="Fontepargpadro"/>
+    <w:basedOn w:val="DefaultParagraphFont"/>
     <w:rsid w:val="00547BC6"/>
   </w:style>
-  <w:style w:type="character" w:styleId="Forte">
+  <w:style w:type="character" w:styleId="Strong">
     <w:name w:val="Strong"/>
-    <w:basedOn w:val="Fontepargpadro"/>
+    <w:basedOn w:val="DefaultParagraphFont"/>
     <w:uiPriority w:val="22"/>
     <w:qFormat/>
     <w:rsid w:val="00EC7E60"/>
@@ -13741,10 +12624,10 @@
       <w:bCs/>
     </w:rPr>
   </w:style>
-  <w:style w:type="paragraph" w:styleId="Textodenotaderodap">
+  <w:style w:type="paragraph" w:styleId="FootnoteText">
     <w:name w:val="footnote text"/>
     <w:basedOn w:val="Normal"/>
-    <w:link w:val="TextodenotaderodapChar"/>
+    <w:link w:val="FootnoteTextChar"/>
     <w:uiPriority w:val="99"/>
     <w:semiHidden/>
     <w:unhideWhenUsed/>
@@ -13757,10 +12640,10 @@
       <w:szCs w:val="20"/>
     </w:rPr>
   </w:style>
-  <w:style w:type="character" w:customStyle="1" w:styleId="TextodenotaderodapChar">
-    <w:name w:val="Texto de nota de rodapé Char"/>
-    <w:basedOn w:val="Fontepargpadro"/>
-    <w:link w:val="Textodenotaderodap"/>
+  <w:style w:type="character" w:customStyle="1" w:styleId="FootnoteTextChar">
+    <w:name w:val="Footnote Text Char"/>
+    <w:basedOn w:val="DefaultParagraphFont"/>
+    <w:link w:val="FootnoteText"/>
     <w:uiPriority w:val="99"/>
     <w:semiHidden/>
     <w:rsid w:val="00B12AD7"/>
@@ -13769,9 +12652,9 @@
       <w:szCs w:val="20"/>
     </w:rPr>
   </w:style>
-  <w:style w:type="character" w:styleId="Refdenotaderodap">
+  <w:style w:type="character" w:styleId="FootnoteReference">
     <w:name w:val="footnote reference"/>
-    <w:basedOn w:val="Fontepargpadro"/>
+    <w:basedOn w:val="DefaultParagraphFont"/>
     <w:uiPriority w:val="99"/>
     <w:semiHidden/>
     <w:unhideWhenUsed/>
@@ -13780,7 +12663,7 @@
       <w:vertAlign w:val="superscript"/>
     </w:rPr>
   </w:style>
-  <w:style w:type="paragraph" w:styleId="Legenda">
+  <w:style w:type="paragraph" w:styleId="Caption">
     <w:name w:val="caption"/>
     <w:basedOn w:val="Normal"/>
     <w:next w:val="Normal"/>
@@ -13798,7 +12681,7 @@
       <w:bCs/>
     </w:rPr>
   </w:style>
-  <w:style w:type="paragraph" w:styleId="ndicedeilustraes">
+  <w:style w:type="paragraph" w:styleId="TableofFigures">
     <w:name w:val="table of figures"/>
     <w:basedOn w:val="Normal"/>
     <w:next w:val="Normal"/>
@@ -13812,13 +12695,13 @@
   </w:style>
   <w:style w:type="character" w:customStyle="1" w:styleId="hps">
     <w:name w:val="hps"/>
-    <w:basedOn w:val="Fontepargpadro"/>
+    <w:basedOn w:val="DefaultParagraphFont"/>
     <w:rsid w:val="00037B78"/>
   </w:style>
-  <w:style w:type="character" w:customStyle="1" w:styleId="Ttulo3Char">
-    <w:name w:val="Título 3 Char"/>
-    <w:basedOn w:val="Fontepargpadro"/>
-    <w:link w:val="Ttulo3"/>
+  <w:style w:type="character" w:customStyle="1" w:styleId="Heading3Char">
+    <w:name w:val="Heading 3 Char"/>
+    <w:basedOn w:val="DefaultParagraphFont"/>
+    <w:link w:val="Heading3"/>
     <w:uiPriority w:val="9"/>
     <w:rsid w:val="003A30FB"/>
     <w:rPr>
@@ -13829,10 +12712,10 @@
       <w:szCs w:val="24"/>
     </w:rPr>
   </w:style>
-  <w:style w:type="character" w:customStyle="1" w:styleId="Ttulo4Char">
-    <w:name w:val="Título 4 Char"/>
-    <w:basedOn w:val="Fontepargpadro"/>
-    <w:link w:val="Ttulo4"/>
+  <w:style w:type="character" w:customStyle="1" w:styleId="Heading4Char">
+    <w:name w:val="Heading 4 Char"/>
+    <w:basedOn w:val="DefaultParagraphFont"/>
+    <w:link w:val="Heading4"/>
     <w:uiPriority w:val="9"/>
     <w:rsid w:val="00D80207"/>
     <w:rPr>
@@ -13845,10 +12728,10 @@
       <w:sz w:val="24"/>
     </w:rPr>
   </w:style>
-  <w:style w:type="character" w:customStyle="1" w:styleId="Ttulo5Char">
-    <w:name w:val="Título 5 Char"/>
-    <w:basedOn w:val="Fontepargpadro"/>
-    <w:link w:val="Ttulo5"/>
+  <w:style w:type="character" w:customStyle="1" w:styleId="Heading5Char">
+    <w:name w:val="Heading 5 Char"/>
+    <w:basedOn w:val="DefaultParagraphFont"/>
+    <w:link w:val="Heading5"/>
     <w:uiPriority w:val="9"/>
     <w:semiHidden/>
     <w:rsid w:val="00D80207"/>
@@ -13858,10 +12741,10 @@
       <w:sz w:val="24"/>
     </w:rPr>
   </w:style>
-  <w:style w:type="character" w:customStyle="1" w:styleId="Ttulo6Char">
-    <w:name w:val="Título 6 Char"/>
-    <w:basedOn w:val="Fontepargpadro"/>
-    <w:link w:val="Ttulo6"/>
+  <w:style w:type="character" w:customStyle="1" w:styleId="Heading6Char">
+    <w:name w:val="Heading 6 Char"/>
+    <w:basedOn w:val="DefaultParagraphFont"/>
+    <w:link w:val="Heading6"/>
     <w:uiPriority w:val="9"/>
     <w:semiHidden/>
     <w:rsid w:val="00D80207"/>
@@ -13873,10 +12756,10 @@
       <w:sz w:val="24"/>
     </w:rPr>
   </w:style>
-  <w:style w:type="character" w:customStyle="1" w:styleId="Ttulo7Char">
-    <w:name w:val="Título 7 Char"/>
-    <w:basedOn w:val="Fontepargpadro"/>
-    <w:link w:val="Ttulo7"/>
+  <w:style w:type="character" w:customStyle="1" w:styleId="Heading7Char">
+    <w:name w:val="Heading 7 Char"/>
+    <w:basedOn w:val="DefaultParagraphFont"/>
+    <w:link w:val="Heading7"/>
     <w:uiPriority w:val="9"/>
     <w:semiHidden/>
     <w:rsid w:val="00D80207"/>
@@ -13888,10 +12771,10 @@
       <w:sz w:val="24"/>
     </w:rPr>
   </w:style>
-  <w:style w:type="character" w:customStyle="1" w:styleId="Ttulo8Char">
-    <w:name w:val="Título 8 Char"/>
-    <w:basedOn w:val="Fontepargpadro"/>
-    <w:link w:val="Ttulo8"/>
+  <w:style w:type="character" w:customStyle="1" w:styleId="Heading8Char">
+    <w:name w:val="Heading 8 Char"/>
+    <w:basedOn w:val="DefaultParagraphFont"/>
+    <w:link w:val="Heading8"/>
     <w:uiPriority w:val="9"/>
     <w:semiHidden/>
     <w:rsid w:val="00D80207"/>
@@ -13902,10 +12785,10 @@
       <w:szCs w:val="20"/>
     </w:rPr>
   </w:style>
-  <w:style w:type="character" w:customStyle="1" w:styleId="Ttulo9Char">
-    <w:name w:val="Título 9 Char"/>
-    <w:basedOn w:val="Fontepargpadro"/>
-    <w:link w:val="Ttulo9"/>
+  <w:style w:type="character" w:customStyle="1" w:styleId="Heading9Char">
+    <w:name w:val="Heading 9 Char"/>
+    <w:basedOn w:val="DefaultParagraphFont"/>
+    <w:link w:val="Heading9"/>
     <w:uiPriority w:val="9"/>
     <w:semiHidden/>
     <w:rsid w:val="00D80207"/>
@@ -13918,7 +12801,7 @@
       <w:szCs w:val="20"/>
     </w:rPr>
   </w:style>
-  <w:style w:type="paragraph" w:styleId="Sumrio3">
+  <w:style w:type="paragraph" w:styleId="TOC3">
     <w:name w:val="toc 3"/>
     <w:basedOn w:val="Normal"/>
     <w:next w:val="Normal"/>
@@ -13931,9 +12814,9 @@
       <w:ind w:left="440"/>
     </w:pPr>
   </w:style>
-  <w:style w:type="character" w:styleId="HiperlinkVisitado">
+  <w:style w:type="character" w:styleId="FollowedHyperlink">
     <w:name w:val="FollowedHyperlink"/>
-    <w:basedOn w:val="Fontepargpadro"/>
+    <w:basedOn w:val="DefaultParagraphFont"/>
     <w:uiPriority w:val="99"/>
     <w:semiHidden/>
     <w:unhideWhenUsed/>
@@ -13943,7 +12826,7 @@
       <w:u w:val="single"/>
     </w:rPr>
   </w:style>
-  <w:style w:type="paragraph" w:styleId="SemEspaamento">
+  <w:style w:type="paragraph" w:styleId="NoSpacing">
     <w:name w:val="No Spacing"/>
     <w:aliases w:val="Títulos Padrões"/>
     <w:uiPriority w:val="1"/>
@@ -13975,7 +12858,7 @@
   </w:style>
   <w:style w:type="character" w:customStyle="1" w:styleId="CitaesDiretasChar">
     <w:name w:val="Citações Diretas Char"/>
-    <w:basedOn w:val="Fontepargpadro"/>
+    <w:basedOn w:val="DefaultParagraphFont"/>
     <w:link w:val="CitaesDiretas"/>
     <w:rsid w:val="004A4F40"/>
     <w:rPr>
@@ -13985,7 +12868,7 @@
       <w:szCs w:val="20"/>
     </w:rPr>
   </w:style>
-  <w:style w:type="character" w:styleId="RefernciaSutil">
+  <w:style w:type="character" w:styleId="SubtleReference">
     <w:name w:val="Subtle Reference"/>
     <w:uiPriority w:val="31"/>
     <w:qFormat/>
@@ -13997,7 +12880,7 @@
       <w:szCs w:val="24"/>
     </w:rPr>
   </w:style>
-  <w:style w:type="paragraph" w:styleId="Reviso">
+  <w:style w:type="paragraph" w:styleId="Revision">
     <w:name w:val="Revision"/>
     <w:hidden/>
     <w:uiPriority w:val="99"/>
@@ -14007,15 +12890,16 @@
       <w:spacing w:after="0" w:line="240" w:lineRule="auto"/>
     </w:pPr>
   </w:style>
-  <w:style w:type="table" w:styleId="Tabelacomgrade">
+  <w:style w:type="table" w:styleId="TableGrid">
     <w:name w:val="Table Grid"/>
-    <w:basedOn w:val="Tabelanormal"/>
+    <w:basedOn w:val="TableNormal"/>
     <w:uiPriority w:val="59"/>
     <w:rsid w:val="00BB1022"/>
     <w:pPr>
       <w:spacing w:after="0" w:line="240" w:lineRule="auto"/>
     </w:pPr>
     <w:tblPr>
+      <w:tblInd w:w="0" w:type="dxa"/>
       <w:tblBorders>
         <w:top w:val="single" w:sz="4" w:space="0" w:color="auto"/>
         <w:left w:val="single" w:sz="4" w:space="0" w:color="auto"/>
@@ -14024,11 +12908,17 @@
         <w:insideH w:val="single" w:sz="4" w:space="0" w:color="auto"/>
         <w:insideV w:val="single" w:sz="4" w:space="0" w:color="auto"/>
       </w:tblBorders>
+      <w:tblCellMar>
+        <w:top w:w="0" w:type="dxa"/>
+        <w:left w:w="108" w:type="dxa"/>
+        <w:bottom w:w="0" w:type="dxa"/>
+        <w:right w:w="108" w:type="dxa"/>
+      </w:tblCellMar>
     </w:tblPr>
   </w:style>
   <w:style w:type="table" w:customStyle="1" w:styleId="SombreamentoClaro-nfase11">
     <w:name w:val="Sombreamento Claro - Ênfase 11"/>
-    <w:basedOn w:val="Tabelanormal"/>
+    <w:basedOn w:val="TableNormal"/>
     <w:uiPriority w:val="60"/>
     <w:rsid w:val="00BB1022"/>
     <w:pPr>
@@ -14040,10 +12930,17 @@
     <w:tblPr>
       <w:tblStyleRowBandSize w:val="1"/>
       <w:tblStyleColBandSize w:val="1"/>
+      <w:tblInd w:w="0" w:type="dxa"/>
       <w:tblBorders>
         <w:top w:val="single" w:sz="8" w:space="0" w:color="4F81BD" w:themeColor="accent1"/>
         <w:bottom w:val="single" w:sz="8" w:space="0" w:color="4F81BD" w:themeColor="accent1"/>
       </w:tblBorders>
+      <w:tblCellMar>
+        <w:top w:w="0" w:type="dxa"/>
+        <w:left w:w="108" w:type="dxa"/>
+        <w:bottom w:w="0" w:type="dxa"/>
+        <w:right w:w="108" w:type="dxa"/>
+      </w:tblCellMar>
     </w:tblPr>
     <w:tblStylePr w:type="firstRow">
       <w:pPr>
@@ -14122,9 +13019,9 @@
       </w:tcPr>
     </w:tblStylePr>
   </w:style>
-  <w:style w:type="character" w:styleId="TextodoEspaoReservado">
+  <w:style w:type="character" w:styleId="PlaceholderText">
     <w:name w:val="Placeholder Text"/>
-    <w:basedOn w:val="Fontepargpadro"/>
+    <w:basedOn w:val="DefaultParagraphFont"/>
     <w:uiPriority w:val="99"/>
     <w:semiHidden/>
     <w:rsid w:val="00985DD9"/>
@@ -14132,7 +13029,7 @@
       <w:color w:val="808080"/>
     </w:rPr>
   </w:style>
-  <w:style w:type="paragraph" w:styleId="Remissivo1">
+  <w:style w:type="paragraph" w:styleId="Index1">
     <w:name w:val="index 1"/>
     <w:basedOn w:val="Normal"/>
     <w:next w:val="Normal"/>
@@ -14157,7 +13054,7 @@
       <w:rFonts w:ascii="Times New Roman" w:eastAsia="Arial Unicode MS" w:hAnsi="Times New Roman" w:cs="Times New Roman"/>
     </w:rPr>
   </w:style>
-  <w:style w:type="paragraph" w:styleId="Bibliografia">
+  <w:style w:type="paragraph" w:styleId="Bibliography">
     <w:name w:val="Bibliography"/>
     <w:basedOn w:val="Normal"/>
     <w:next w:val="Normal"/>
@@ -14165,9 +13062,9 @@
     <w:unhideWhenUsed/>
     <w:rsid w:val="002218F7"/>
   </w:style>
-  <w:style w:type="character" w:styleId="nfase">
+  <w:style w:type="character" w:styleId="Emphasis">
     <w:name w:val="Emphasis"/>
-    <w:basedOn w:val="Fontepargpadro"/>
+    <w:basedOn w:val="DefaultParagraphFont"/>
     <w:uiPriority w:val="20"/>
     <w:qFormat/>
     <w:rsid w:val="005271BB"/>
@@ -14175,6 +13072,196 @@
       <w:i/>
       <w:iCs/>
     </w:rPr>
+  </w:style>
+</w:styles>
+</file>
+
+<file path=word/stylesWithEffects.xml><?xml version="1.0" encoding="utf-8"?>
+<w:styles xmlns:wpc="http://schemas.microsoft.com/office/word/2010/wordprocessingCanvas" xmlns:mc="http://schemas.openxmlformats.org/markup-compatibility/2006" xmlns:o="urn:schemas-microsoft-com:office:office" xmlns:r="http://schemas.openxmlformats.org/officeDocument/2006/relationships" xmlns:m="http://schemas.openxmlformats.org/officeDocument/2006/math" xmlns:v="urn:schemas-microsoft-com:vml" xmlns:wp14="http://schemas.microsoft.com/office/word/2010/wordprocessingDrawing" xmlns:wp="http://schemas.openxmlformats.org/drawingml/2006/wordprocessingDrawing" xmlns:w10="urn:schemas-microsoft-com:office:word" xmlns:w="http://schemas.openxmlformats.org/wordprocessingml/2006/main" xmlns:w14="http://schemas.microsoft.com/office/word/2010/wordml" xmlns:wpg="http://schemas.microsoft.com/office/word/2010/wordprocessingGroup" xmlns:wpi="http://schemas.microsoft.com/office/word/2010/wordprocessingInk" xmlns:wne="http://schemas.microsoft.com/office/word/2006/wordml" xmlns:wps="http://schemas.microsoft.com/office/word/2010/wordprocessingShape" mc:Ignorable="w14 wp14">
+  <w:docDefaults>
+    <w:rPrDefault>
+      <w:rPr>
+        <w:rFonts w:asciiTheme="minorHAnsi" w:eastAsiaTheme="minorEastAsia" w:hAnsiTheme="minorHAnsi" w:cstheme="minorBidi"/>
+        <w:sz w:val="22"/>
+        <w:szCs w:val="22"/>
+        <w:lang w:val="pt-BR" w:eastAsia="pt-BR" w:bidi="ar-SA"/>
+      </w:rPr>
+    </w:rPrDefault>
+    <w:pPrDefault>
+      <w:pPr>
+        <w:spacing w:after="200" w:line="276" w:lineRule="auto"/>
+      </w:pPr>
+    </w:pPrDefault>
+  </w:docDefaults>
+  <w:latentStyles w:defLockedState="0" w:defUIPriority="99" w:defSemiHidden="1" w:defUnhideWhenUsed="1" w:defQFormat="0" w:count="267">
+    <w:lsdException w:name="Normal" w:semiHidden="0" w:uiPriority="0" w:unhideWhenUsed="0" w:qFormat="1"/>
+    <w:lsdException w:name="heading 1" w:semiHidden="0" w:uiPriority="9" w:unhideWhenUsed="0" w:qFormat="1"/>
+    <w:lsdException w:name="heading 2" w:uiPriority="9" w:qFormat="1"/>
+    <w:lsdException w:name="heading 3" w:uiPriority="9" w:qFormat="1"/>
+    <w:lsdException w:name="heading 4" w:uiPriority="9" w:qFormat="1"/>
+    <w:lsdException w:name="heading 5" w:uiPriority="9" w:qFormat="1"/>
+    <w:lsdException w:name="heading 6" w:uiPriority="9" w:qFormat="1"/>
+    <w:lsdException w:name="heading 7" w:uiPriority="9" w:qFormat="1"/>
+    <w:lsdException w:name="heading 8" w:uiPriority="9" w:qFormat="1"/>
+    <w:lsdException w:name="heading 9" w:uiPriority="9" w:qFormat="1"/>
+    <w:lsdException w:name="toc 1" w:uiPriority="39"/>
+    <w:lsdException w:name="toc 2" w:uiPriority="39"/>
+    <w:lsdException w:name="toc 3" w:uiPriority="39"/>
+    <w:lsdException w:name="toc 4" w:uiPriority="39"/>
+    <w:lsdException w:name="toc 5" w:uiPriority="39"/>
+    <w:lsdException w:name="toc 6" w:uiPriority="39"/>
+    <w:lsdException w:name="toc 7" w:uiPriority="39"/>
+    <w:lsdException w:name="toc 8" w:uiPriority="39"/>
+    <w:lsdException w:name="toc 9" w:uiPriority="39"/>
+    <w:lsdException w:name="caption" w:uiPriority="35" w:qFormat="1"/>
+    <w:lsdException w:name="Title" w:semiHidden="0" w:uiPriority="10" w:unhideWhenUsed="0" w:qFormat="1"/>
+    <w:lsdException w:name="Default Paragraph Font" w:uiPriority="1"/>
+    <w:lsdException w:name="Subtitle" w:semiHidden="0" w:uiPriority="11" w:unhideWhenUsed="0" w:qFormat="1"/>
+    <w:lsdException w:name="Strong" w:semiHidden="0" w:uiPriority="22" w:unhideWhenUsed="0" w:qFormat="1"/>
+    <w:lsdException w:name="Emphasis" w:semiHidden="0" w:uiPriority="20" w:unhideWhenUsed="0" w:qFormat="1"/>
+    <w:lsdException w:name="Table Grid" w:semiHidden="0" w:uiPriority="59" w:unhideWhenUsed="0"/>
+    <w:lsdException w:name="Placeholder Text" w:unhideWhenUsed="0"/>
+    <w:lsdException w:name="No Spacing" w:semiHidden="0" w:uiPriority="1" w:unhideWhenUsed="0" w:qFormat="1"/>
+    <w:lsdException w:name="Light Shading" w:semiHidden="0" w:uiPriority="60" w:unhideWhenUsed="0"/>
+    <w:lsdException w:name="Light List" w:semiHidden="0" w:uiPriority="61" w:unhideWhenUsed="0"/>
+    <w:lsdException w:name="Light Grid" w:semiHidden="0" w:uiPriority="62" w:unhideWhenUsed="0"/>
+    <w:lsdException w:name="Medium Shading 1" w:semiHidden="0" w:uiPriority="63" w:unhideWhenUsed="0"/>
+    <w:lsdException w:name="Medium Shading 2" w:semiHidden="0" w:uiPriority="64" w:unhideWhenUsed="0"/>
+    <w:lsdException w:name="Medium List 1" w:semiHidden="0" w:uiPriority="65" w:unhideWhenUsed="0"/>
+    <w:lsdException w:name="Medium List 2" w:semiHidden="0" w:uiPriority="66" w:unhideWhenUsed="0"/>
+    <w:lsdException w:name="Medium Grid 1" w:semiHidden="0" w:uiPriority="67" w:unhideWhenUsed="0"/>
+    <w:lsdException w:name="Medium Grid 2" w:semiHidden="0" w:uiPriority="68" w:unhideWhenUsed="0"/>
+    <w:lsdException w:name="Medium Grid 3" w:semiHidden="0" w:uiPriority="69" w:unhideWhenUsed="0"/>
+    <w:lsdException w:name="Dark List" w:semiHidden="0" w:uiPriority="70" w:unhideWhenUsed="0"/>
+    <w:lsdException w:name="Colorful Shading" w:semiHidden="0" w:uiPriority="71" w:unhideWhenUsed="0"/>
+    <w:lsdException w:name="Colorful List" w:semiHidden="0" w:uiPriority="72" w:unhideWhenUsed="0"/>
+    <w:lsdException w:name="Colorful Grid" w:semiHidden="0" w:uiPriority="73" w:unhideWhenUsed="0"/>
+    <w:lsdException w:name="Light Shading Accent 1" w:semiHidden="0" w:uiPriority="60" w:unhideWhenUsed="0"/>
+    <w:lsdException w:name="Light List Accent 1" w:semiHidden="0" w:uiPriority="61" w:unhideWhenUsed="0"/>
+    <w:lsdException w:name="Light Grid Accent 1" w:semiHidden="0" w:uiPriority="62" w:unhideWhenUsed="0"/>
+    <w:lsdException w:name="Medium Shading 1 Accent 1" w:semiHidden="0" w:uiPriority="63" w:unhideWhenUsed="0"/>
+    <w:lsdException w:name="Medium Shading 2 Accent 1" w:semiHidden="0" w:uiPriority="64" w:unhideWhenUsed="0"/>
+    <w:lsdException w:name="Medium List 1 Accent 1" w:semiHidden="0" w:uiPriority="65" w:unhideWhenUsed="0"/>
+    <w:lsdException w:name="Revision" w:unhideWhenUsed="0"/>
+    <w:lsdException w:name="List Paragraph" w:semiHidden="0" w:uiPriority="34" w:unhideWhenUsed="0" w:qFormat="1"/>
+    <w:lsdException w:name="Quote" w:semiHidden="0" w:uiPriority="29" w:unhideWhenUsed="0" w:qFormat="1"/>
+    <w:lsdException w:name="Intense Quote" w:semiHidden="0" w:uiPriority="30" w:unhideWhenUsed="0" w:qFormat="1"/>
+    <w:lsdException w:name="Medium List 2 Accent 1" w:semiHidden="0" w:uiPriority="66" w:unhideWhenUsed="0"/>
+    <w:lsdException w:name="Medium Grid 1 Accent 1" w:semiHidden="0" w:uiPriority="67" w:unhideWhenUsed="0"/>
+    <w:lsdException w:name="Medium Grid 2 Accent 1" w:semiHidden="0" w:uiPriority="68" w:unhideWhenUsed="0"/>
+    <w:lsdException w:name="Medium Grid 3 Accent 1" w:semiHidden="0" w:uiPriority="69" w:unhideWhenUsed="0"/>
+    <w:lsdException w:name="Dark List Accent 1" w:semiHidden="0" w:uiPriority="70" w:unhideWhenUsed="0"/>
+    <w:lsdException w:name="Colorful Shading Accent 1" w:semiHidden="0" w:uiPriority="71" w:unhideWhenUsed="0"/>
+    <w:lsdException w:name="Colorful List Accent 1" w:semiHidden="0" w:uiPriority="72" w:unhideWhenUsed="0"/>
+    <w:lsdException w:name="Colorful Grid Accent 1" w:semiHidden="0" w:uiPriority="73" w:unhideWhenUsed="0"/>
+    <w:lsdException w:name="Light Shading Accent 2" w:semiHidden="0" w:uiPriority="60" w:unhideWhenUsed="0"/>
+    <w:lsdException w:name="Light List Accent 2" w:semiHidden="0" w:uiPriority="61" w:unhideWhenUsed="0"/>
+    <w:lsdException w:name="Light Grid Accent 2" w:semiHidden="0" w:uiPriority="62" w:unhideWhenUsed="0"/>
+    <w:lsdException w:name="Medium Shading 1 Accent 2" w:semiHidden="0" w:uiPriority="63" w:unhideWhenUsed="0"/>
+    <w:lsdException w:name="Medium Shading 2 Accent 2" w:semiHidden="0" w:uiPriority="64" w:unhideWhenUsed="0"/>
+    <w:lsdException w:name="Medium List 1 Accent 2" w:semiHidden="0" w:uiPriority="65" w:unhideWhenUsed="0"/>
+    <w:lsdException w:name="Medium List 2 Accent 2" w:semiHidden="0" w:uiPriority="66" w:unhideWhenUsed="0"/>
+    <w:lsdException w:name="Medium Grid 1 Accent 2" w:semiHidden="0" w:uiPriority="67" w:unhideWhenUsed="0"/>
+    <w:lsdException w:name="Medium Grid 2 Accent 2" w:semiHidden="0" w:uiPriority="68" w:unhideWhenUsed="0"/>
+    <w:lsdException w:name="Medium Grid 3 Accent 2" w:semiHidden="0" w:uiPriority="69" w:unhideWhenUsed="0"/>
+    <w:lsdException w:name="Dark List Accent 2" w:semiHidden="0" w:uiPriority="70" w:unhideWhenUsed="0"/>
+    <w:lsdException w:name="Colorful Shading Accent 2" w:semiHidden="0" w:uiPriority="71" w:unhideWhenUsed="0"/>
+    <w:lsdException w:name="Colorful List Accent 2" w:semiHidden="0" w:uiPriority="72" w:unhideWhenUsed="0"/>
+    <w:lsdException w:name="Colorful Grid Accent 2" w:semiHidden="0" w:uiPriority="73" w:unhideWhenUsed="0"/>
+    <w:lsdException w:name="Light Shading Accent 3" w:semiHidden="0" w:uiPriority="60" w:unhideWhenUsed="0"/>
+    <w:lsdException w:name="Light List Accent 3" w:semiHidden="0" w:uiPriority="61" w:unhideWhenUsed="0"/>
+    <w:lsdException w:name="Light Grid Accent 3" w:semiHidden="0" w:uiPriority="62" w:unhideWhenUsed="0"/>
+    <w:lsdException w:name="Medium Shading 1 Accent 3" w:semiHidden="0" w:uiPriority="63" w:unhideWhenUsed="0"/>
+    <w:lsdException w:name="Medium Shading 2 Accent 3" w:semiHidden="0" w:uiPriority="64" w:unhideWhenUsed="0"/>
+    <w:lsdException w:name="Medium List 1 Accent 3" w:semiHidden="0" w:uiPriority="65" w:unhideWhenUsed="0"/>
+    <w:lsdException w:name="Medium List 2 Accent 3" w:semiHidden="0" w:uiPriority="66" w:unhideWhenUsed="0"/>
+    <w:lsdException w:name="Medium Grid 1 Accent 3" w:semiHidden="0" w:uiPriority="67" w:unhideWhenUsed="0"/>
+    <w:lsdException w:name="Medium Grid 2 Accent 3" w:semiHidden="0" w:uiPriority="68" w:unhideWhenUsed="0"/>
+    <w:lsdException w:name="Medium Grid 3 Accent 3" w:semiHidden="0" w:uiPriority="69" w:unhideWhenUsed="0"/>
+    <w:lsdException w:name="Dark List Accent 3" w:semiHidden="0" w:uiPriority="70" w:unhideWhenUsed="0"/>
+    <w:lsdException w:name="Colorful Shading Accent 3" w:semiHidden="0" w:uiPriority="71" w:unhideWhenUsed="0"/>
+    <w:lsdException w:name="Colorful List Accent 3" w:semiHidden="0" w:uiPriority="72" w:unhideWhenUsed="0"/>
+    <w:lsdException w:name="Colorful Grid Accent 3" w:semiHidden="0" w:uiPriority="73" w:unhideWhenUsed="0"/>
+    <w:lsdException w:name="Light Shading Accent 4" w:semiHidden="0" w:uiPriority="60" w:unhideWhenUsed="0"/>
+    <w:lsdException w:name="Light List Accent 4" w:semiHidden="0" w:uiPriority="61" w:unhideWhenUsed="0"/>
+    <w:lsdException w:name="Light Grid Accent 4" w:semiHidden="0" w:uiPriority="62" w:unhideWhenUsed="0"/>
+    <w:lsdException w:name="Medium Shading 1 Accent 4" w:semiHidden="0" w:uiPriority="63" w:unhideWhenUsed="0"/>
+    <w:lsdException w:name="Medium Shading 2 Accent 4" w:semiHidden="0" w:uiPriority="64" w:unhideWhenUsed="0"/>
+    <w:lsdException w:name="Medium List 1 Accent 4" w:semiHidden="0" w:uiPriority="65" w:unhideWhenUsed="0"/>
+    <w:lsdException w:name="Medium List 2 Accent 4" w:semiHidden="0" w:uiPriority="66" w:unhideWhenUsed="0"/>
+    <w:lsdException w:name="Medium Grid 1 Accent 4" w:semiHidden="0" w:uiPriority="67" w:unhideWhenUsed="0"/>
+    <w:lsdException w:name="Medium Grid 2 Accent 4" w:semiHidden="0" w:uiPriority="68" w:unhideWhenUsed="0"/>
+    <w:lsdException w:name="Medium Grid 3 Accent 4" w:semiHidden="0" w:uiPriority="69" w:unhideWhenUsed="0"/>
+    <w:lsdException w:name="Dark List Accent 4" w:semiHidden="0" w:uiPriority="70" w:unhideWhenUsed="0"/>
+    <w:lsdException w:name="Colorful Shading Accent 4" w:semiHidden="0" w:uiPriority="71" w:unhideWhenUsed="0"/>
+    <w:lsdException w:name="Colorful List Accent 4" w:semiHidden="0" w:uiPriority="72" w:unhideWhenUsed="0"/>
+    <w:lsdException w:name="Colorful Grid Accent 4" w:semiHidden="0" w:uiPriority="73" w:unhideWhenUsed="0"/>
+    <w:lsdException w:name="Light Shading Accent 5" w:semiHidden="0" w:uiPriority="60" w:unhideWhenUsed="0"/>
+    <w:lsdException w:name="Light List Accent 5" w:semiHidden="0" w:uiPriority="61" w:unhideWhenUsed="0"/>
+    <w:lsdException w:name="Light Grid Accent 5" w:semiHidden="0" w:uiPriority="62" w:unhideWhenUsed="0"/>
+    <w:lsdException w:name="Medium Shading 1 Accent 5" w:semiHidden="0" w:uiPriority="63" w:unhideWhenUsed="0"/>
+    <w:lsdException w:name="Medium Shading 2 Accent 5" w:semiHidden="0" w:uiPriority="64" w:unhideWhenUsed="0"/>
+    <w:lsdException w:name="Medium List 1 Accent 5" w:semiHidden="0" w:uiPriority="65" w:unhideWhenUsed="0"/>
+    <w:lsdException w:name="Medium List 2 Accent 5" w:semiHidden="0" w:uiPriority="66" w:unhideWhenUsed="0"/>
+    <w:lsdException w:name="Medium Grid 1 Accent 5" w:semiHidden="0" w:uiPriority="67" w:unhideWhenUsed="0"/>
+    <w:lsdException w:name="Medium Grid 2 Accent 5" w:semiHidden="0" w:uiPriority="68" w:unhideWhenUsed="0"/>
+    <w:lsdException w:name="Medium Grid 3 Accent 5" w:semiHidden="0" w:uiPriority="69" w:unhideWhenUsed="0"/>
+    <w:lsdException w:name="Dark List Accent 5" w:semiHidden="0" w:uiPriority="70" w:unhideWhenUsed="0"/>
+    <w:lsdException w:name="Colorful Shading Accent 5" w:semiHidden="0" w:uiPriority="71" w:unhideWhenUsed="0"/>
+    <w:lsdException w:name="Colorful List Accent 5" w:semiHidden="0" w:uiPriority="72" w:unhideWhenUsed="0"/>
+    <w:lsdException w:name="Colorful Grid Accent 5" w:semiHidden="0" w:uiPriority="73" w:unhideWhenUsed="0"/>
+    <w:lsdException w:name="Light Shading Accent 6" w:semiHidden="0" w:uiPriority="60" w:unhideWhenUsed="0"/>
+    <w:lsdException w:name="Light List Accent 6" w:semiHidden="0" w:uiPriority="61" w:unhideWhenUsed="0"/>
+    <w:lsdException w:name="Light Grid Accent 6" w:semiHidden="0" w:uiPriority="62" w:unhideWhenUsed="0"/>
+    <w:lsdException w:name="Medium Shading 1 Accent 6" w:semiHidden="0" w:uiPriority="63" w:unhideWhenUsed="0"/>
+    <w:lsdException w:name="Medium Shading 2 Accent 6" w:semiHidden="0" w:uiPriority="64" w:unhideWhenUsed="0"/>
+    <w:lsdException w:name="Medium List 1 Accent 6" w:semiHidden="0" w:uiPriority="65" w:unhideWhenUsed="0"/>
+    <w:lsdException w:name="Medium List 2 Accent 6" w:semiHidden="0" w:uiPriority="66" w:unhideWhenUsed="0"/>
+    <w:lsdException w:name="Medium Grid 1 Accent 6" w:semiHidden="0" w:uiPriority="67" w:unhideWhenUsed="0"/>
+    <w:lsdException w:name="Medium Grid 2 Accent 6" w:semiHidden="0" w:uiPriority="68" w:unhideWhenUsed="0"/>
+    <w:lsdException w:name="Medium Grid 3 Accent 6" w:semiHidden="0" w:uiPriority="69" w:unhideWhenUsed="0"/>
+    <w:lsdException w:name="Dark List Accent 6" w:semiHidden="0" w:uiPriority="70" w:unhideWhenUsed="0"/>
+    <w:lsdException w:name="Colorful Shading Accent 6" w:semiHidden="0" w:uiPriority="71" w:unhideWhenUsed="0"/>
+    <w:lsdException w:name="Colorful List Accent 6" w:semiHidden="0" w:uiPriority="72" w:unhideWhenUsed="0"/>
+    <w:lsdException w:name="Colorful Grid Accent 6" w:semiHidden="0" w:uiPriority="73" w:unhideWhenUsed="0"/>
+    <w:lsdException w:name="Subtle Emphasis" w:semiHidden="0" w:uiPriority="19" w:unhideWhenUsed="0" w:qFormat="1"/>
+    <w:lsdException w:name="Intense Emphasis" w:semiHidden="0" w:uiPriority="21" w:unhideWhenUsed="0" w:qFormat="1"/>
+    <w:lsdException w:name="Subtle Reference" w:semiHidden="0" w:uiPriority="31" w:unhideWhenUsed="0" w:qFormat="1"/>
+    <w:lsdException w:name="Intense Reference" w:semiHidden="0" w:uiPriority="32" w:unhideWhenUsed="0" w:qFormat="1"/>
+    <w:lsdException w:name="Book Title" w:semiHidden="0" w:uiPriority="33" w:unhideWhenUsed="0" w:qFormat="1"/>
+    <w:lsdException w:name="Bibliography" w:uiPriority="37"/>
+    <w:lsdException w:name="TOC Heading" w:uiPriority="39" w:qFormat="1"/>
+  </w:latentStyles>
+  <w:style w:type="paragraph" w:default="1" w:styleId="Normal">
+    <w:name w:val="Normal"/>
+    <w:qFormat/>
+  </w:style>
+  <w:style w:type="character" w:default="1" w:styleId="DefaultParagraphFont">
+    <w:name w:val="Default Paragraph Font"/>
+    <w:uiPriority w:val="1"/>
+    <w:semiHidden/>
+    <w:unhideWhenUsed/>
+  </w:style>
+  <w:style w:type="table" w:default="1" w:styleId="TableNormal">
+    <w:name w:val="Normal Table"/>
+    <w:uiPriority w:val="99"/>
+    <w:semiHidden/>
+    <w:unhideWhenUsed/>
+    <w:tblPr>
+      <w:tblInd w:w="0" w:type="dxa"/>
+      <w:tblCellMar>
+        <w:top w:w="0" w:type="dxa"/>
+        <w:left w:w="108" w:type="dxa"/>
+        <w:bottom w:w="0" w:type="dxa"/>
+        <w:right w:w="108" w:type="dxa"/>
+      </w:tblCellMar>
+    </w:tblPr>
+  </w:style>
+  <w:style w:type="numbering" w:default="1" w:styleId="NoList">
+    <w:name w:val="No List"/>
+    <w:uiPriority w:val="99"/>
+    <w:semiHidden/>
+    <w:unhideWhenUsed/>
   </w:style>
 </w:styles>
 </file>
@@ -14559,7 +13646,7 @@
         </b:NameList>
       </b:Author>
     </b:Author>
-    <b:RefOrder>8</b:RefOrder>
+    <b:RefOrder>9</b:RefOrder>
   </b:Source>
   <b:Source>
     <b:Tag>EspaçoReservado1</b:Tag>
@@ -14593,7 +13680,7 @@
         </b:NameList>
       </b:Author>
     </b:Author>
-    <b:RefOrder>9</b:RefOrder>
+    <b:RefOrder>10</b:RefOrder>
   </b:Source>
   <b:Source>
     <b:Tag>Cos08</b:Tag>
@@ -14614,7 +13701,7 @@
         </b:NameList>
       </b:Author>
     </b:Author>
-    <b:RefOrder>10</b:RefOrder>
+    <b:RefOrder>11</b:RefOrder>
   </b:Source>
   <b:Source>
     <b:Tag>Gar12</b:Tag>
@@ -14636,7 +13723,7 @@
     </b:Author>
     <b:InternetSiteTitle>Planeta Sustentável</b:InternetSiteTitle>
     <b:URL>http://planetasustentavel.abril.com.br/blog/cidades-para-pessoas/2012/03/07/se-locomover-virou-uma-guerra/</b:URL>
-    <b:RefOrder>11</b:RefOrder>
+    <b:RefOrder>12</b:RefOrder>
   </b:Source>
   <b:Source>
     <b:Tag>Jun04</b:Tag>
@@ -14721,7 +13808,7 @@
         </b:NameList>
       </b:Author>
     </b:Author>
-    <b:RefOrder>12</b:RefOrder>
+    <b:RefOrder>13</b:RefOrder>
   </b:Source>
   <b:Source>
     <b:Tag>Lec10</b:Tag>
@@ -14738,29 +13825,6 @@
             <b:Last>Lecheta</b:Last>
             <b:Middle>R.</b:Middle>
             <b:First>Ricardo</b:First>
-          </b:Person>
-        </b:NameList>
-      </b:Author>
-    </b:Author>
-    <b:RefOrder>13</b:RefOrder>
-  </b:Source>
-  <b:Source>
-    <b:Tag>Sal12</b:Tag>
-    <b:SourceType>InternetSite</b:SourceType>
-    <b:Guid>{3AEE3586-287C-431C-BF67-1018E99B2A4C}</b:Guid>
-    <b:Title>Caracteristicas do Android</b:Title>
-    <b:Year>2012</b:Year>
-    <b:InternetSiteTitle>Caracteristicas do Android</b:InternetSiteTitle>
-    <b:YearAccessed>2015</b:YearAccessed>
-    <b:MonthAccessed>04</b:MonthAccessed>
-    <b:DayAccessed>24</b:DayAccessed>
-    <b:URL>http://web.esad.ipleiria.pt/PDMIII/3080403/index_2.html</b:URL>
-    <b:Author>
-      <b:Author>
-        <b:NameList>
-          <b:Person>
-            <b:Last>Salvado</b:Last>
-            <b:First>Diana</b:First>
           </b:Person>
         </b:NameList>
       </b:Author>
@@ -14957,6 +14021,32 @@
     </b:Author>
     <b:RefOrder>24</b:RefOrder>
   </b:Source>
+  <b:Source>
+    <b:Tag>Per09</b:Tag>
+    <b:SourceType>Book</b:SourceType>
+    <b:Guid>{B707603C-E335-471B-9BDF-0B2E00F0BE3E}</b:Guid>
+    <b:Title>Android para Desenvolvedores</b:Title>
+    <b:Year>2009</b:Year>
+    <b:City>Rio de Janeiro</b:City>
+    <b:Publisher>Brasport Livros</b:Publisher>
+    <b:Author>
+      <b:Author>
+        <b:NameList>
+          <b:Person>
+            <b:Last>Pereira</b:Last>
+            <b:Middle>Camilo Oliva</b:Middle>
+            <b:First>Lucio</b:First>
+          </b:Person>
+          <b:Person>
+            <b:Last>Silva</b:Last>
+            <b:Middle>Lourenço da</b:Middle>
+            <b:First>Michel</b:First>
+          </b:Person>
+        </b:NameList>
+      </b:Author>
+    </b:Author>
+    <b:RefOrder>8</b:RefOrder>
+  </b:Source>
 </b:Sources>
 </file>
 
@@ -15055,7 +14145,7 @@
         </b:NameList>
       </b:Author>
     </b:Author>
-    <b:RefOrder>8</b:RefOrder>
+    <b:RefOrder>9</b:RefOrder>
   </b:Source>
   <b:Source>
     <b:Tag>EspaçoReservado1</b:Tag>
@@ -15089,7 +14179,7 @@
         </b:NameList>
       </b:Author>
     </b:Author>
-    <b:RefOrder>9</b:RefOrder>
+    <b:RefOrder>10</b:RefOrder>
   </b:Source>
   <b:Source>
     <b:Tag>Cos08</b:Tag>
@@ -15110,7 +14200,7 @@
         </b:NameList>
       </b:Author>
     </b:Author>
-    <b:RefOrder>10</b:RefOrder>
+    <b:RefOrder>11</b:RefOrder>
   </b:Source>
   <b:Source>
     <b:Tag>Gar12</b:Tag>
@@ -15132,7 +14222,7 @@
     </b:Author>
     <b:InternetSiteTitle>Planeta Sustentável</b:InternetSiteTitle>
     <b:URL>http://planetasustentavel.abril.com.br/blog/cidades-para-pessoas/2012/03/07/se-locomover-virou-uma-guerra/</b:URL>
-    <b:RefOrder>11</b:RefOrder>
+    <b:RefOrder>12</b:RefOrder>
   </b:Source>
   <b:Source>
     <b:Tag>Jun04</b:Tag>
@@ -15217,7 +14307,7 @@
         </b:NameList>
       </b:Author>
     </b:Author>
-    <b:RefOrder>12</b:RefOrder>
+    <b:RefOrder>13</b:RefOrder>
   </b:Source>
   <b:Source>
     <b:Tag>Lec10</b:Tag>
@@ -15234,29 +14324,6 @@
             <b:Last>Lecheta</b:Last>
             <b:Middle>R.</b:Middle>
             <b:First>Ricardo</b:First>
-          </b:Person>
-        </b:NameList>
-      </b:Author>
-    </b:Author>
-    <b:RefOrder>13</b:RefOrder>
-  </b:Source>
-  <b:Source>
-    <b:Tag>Sal12</b:Tag>
-    <b:SourceType>InternetSite</b:SourceType>
-    <b:Guid>{3AEE3586-287C-431C-BF67-1018E99B2A4C}</b:Guid>
-    <b:Title>Caracteristicas do Android</b:Title>
-    <b:Year>2012</b:Year>
-    <b:InternetSiteTitle>Caracteristicas do Android</b:InternetSiteTitle>
-    <b:YearAccessed>2015</b:YearAccessed>
-    <b:MonthAccessed>04</b:MonthAccessed>
-    <b:DayAccessed>24</b:DayAccessed>
-    <b:URL>http://web.esad.ipleiria.pt/PDMIII/3080403/index_2.html</b:URL>
-    <b:Author>
-      <b:Author>
-        <b:NameList>
-          <b:Person>
-            <b:Last>Salvado</b:Last>
-            <b:First>Diana</b:First>
           </b:Person>
         </b:NameList>
       </b:Author>
@@ -15453,11 +14520,37 @@
     </b:Author>
     <b:RefOrder>24</b:RefOrder>
   </b:Source>
+  <b:Source>
+    <b:Tag>Per09</b:Tag>
+    <b:SourceType>Book</b:SourceType>
+    <b:Guid>{B707603C-E335-471B-9BDF-0B2E00F0BE3E}</b:Guid>
+    <b:Title>Android para Desenvolvedores</b:Title>
+    <b:Year>2009</b:Year>
+    <b:City>Rio de Janeiro</b:City>
+    <b:Publisher>Brasport Livros</b:Publisher>
+    <b:Author>
+      <b:Author>
+        <b:NameList>
+          <b:Person>
+            <b:Last>Pereira</b:Last>
+            <b:Middle>Camilo Oliva</b:Middle>
+            <b:First>Lucio</b:First>
+          </b:Person>
+          <b:Person>
+            <b:Last>Silva</b:Last>
+            <b:Middle>Lourenço da</b:Middle>
+            <b:First>Michel</b:First>
+          </b:Person>
+        </b:NameList>
+      </b:Author>
+    </b:Author>
+    <b:RefOrder>8</b:RefOrder>
+  </b:Source>
 </b:Sources>
 </file>
 
 <file path=customXml/itemProps1.xml><?xml version="1.0" encoding="utf-8"?>
-<ds:datastoreItem xmlns:ds="http://schemas.openxmlformats.org/officeDocument/2006/customXml" ds:itemID="{CE023E70-7750-4A37-98AB-5BD9C09B6467}">
+<ds:datastoreItem xmlns:ds="http://schemas.openxmlformats.org/officeDocument/2006/customXml" ds:itemID="{E814F6BE-0479-4FF5-9DF2-04AE421B63C3}">
   <ds:schemaRefs>
     <ds:schemaRef ds:uri="http://schemas.openxmlformats.org/officeDocument/2006/bibliography"/>
   </ds:schemaRefs>
@@ -15465,7 +14558,7 @@
 </file>
 
 <file path=customXml/itemProps2.xml><?xml version="1.0" encoding="utf-8"?>
-<ds:datastoreItem xmlns:ds="http://schemas.openxmlformats.org/officeDocument/2006/customXml" ds:itemID="{0361C719-EBA9-4BFE-8CE5-F8E79A19F883}">
+<ds:datastoreItem xmlns:ds="http://schemas.openxmlformats.org/officeDocument/2006/customXml" ds:itemID="{0F965739-3A68-4810-96DC-7FD2EC803FEF}">
   <ds:schemaRefs>
     <ds:schemaRef ds:uri="http://schemas.openxmlformats.org/officeDocument/2006/bibliography"/>
   </ds:schemaRefs>
